--- a/docs/arch/GazdOkosan-SDD.docx
+++ b/docs/arch/GazdOkosan-SDD.docx
@@ -90,21 +90,22 @@
     </w:p>
     <w:sdt>
       <w:sdtPr>
+        <w:rPr>
+          <w:rFonts w:asciiTheme="minorHAnsi" w:eastAsiaTheme="minorHAnsi" w:hAnsiTheme="minorHAnsi" w:cstheme="minorBidi"/>
+          <w:b w:val="0"/>
+          <w:bCs w:val="0"/>
+          <w:color w:val="auto"/>
+          <w:sz w:val="22"/>
+          <w:szCs w:val="22"/>
+          <w:lang w:eastAsia="en-US"/>
+        </w:rPr>
         <w:id w:val="-236090019"/>
         <w:docPartObj>
           <w:docPartGallery w:val="Table of Contents"/>
           <w:docPartUnique/>
         </w:docPartObj>
       </w:sdtPr>
-      <w:sdtEndPr>
-        <w:rPr>
-          <w:rFonts w:asciiTheme="minorHAnsi" w:eastAsiaTheme="minorHAnsi" w:hAnsiTheme="minorHAnsi" w:cstheme="minorBidi"/>
-          <w:color w:val="auto"/>
-          <w:sz w:val="22"/>
-          <w:szCs w:val="22"/>
-          <w:lang w:eastAsia="en-US"/>
-        </w:rPr>
-      </w:sdtEndPr>
+      <w:sdtEndPr/>
       <w:sdtContent>
         <w:p>
           <w:pPr>
@@ -585,8 +586,6 @@
       <w:r>
         <w:br w:type="page"/>
       </w:r>
-      <w:bookmarkStart w:id="0" w:name="_GoBack"/>
-      <w:bookmarkEnd w:id="0"/>
     </w:p>
     <w:p>
       <w:pPr>
@@ -597,12 +596,12 @@
         </w:numPr>
         <w:spacing w:after="360"/>
       </w:pPr>
-      <w:bookmarkStart w:id="1" w:name="_Toc404064276"/>
+      <w:bookmarkStart w:id="0" w:name="_Toc404064276"/>
       <w:r>
         <w:lastRenderedPageBreak/>
         <w:t>Program architektúrája</w:t>
       </w:r>
-      <w:bookmarkEnd w:id="1"/>
+      <w:bookmarkEnd w:id="0"/>
     </w:p>
     <w:p>
       <w:pPr>
@@ -682,14 +681,14 @@
         <w:spacing w:before="720" w:after="360"/>
         <w:ind w:left="714" w:hanging="357"/>
       </w:pPr>
-      <w:bookmarkStart w:id="2" w:name="_Toc404064277"/>
+      <w:bookmarkStart w:id="1" w:name="_Toc404064277"/>
       <w:r>
         <w:t>Szakterületi o</w:t>
       </w:r>
       <w:r>
         <w:t>sztálymodell</w:t>
       </w:r>
-      <w:bookmarkEnd w:id="2"/>
+      <w:bookmarkEnd w:id="1"/>
     </w:p>
     <w:p>
       <w:pPr>
@@ -1119,11 +1118,11 @@
           <w:numId w:val="1"/>
         </w:numPr>
       </w:pPr>
-      <w:bookmarkStart w:id="3" w:name="_Toc404064278"/>
+      <w:bookmarkStart w:id="2" w:name="_Toc404064278"/>
       <w:r>
         <w:t>Dinamikus működés</w:t>
       </w:r>
-      <w:bookmarkEnd w:id="3"/>
+      <w:bookmarkEnd w:id="2"/>
     </w:p>
     <w:p>
       <w:pPr>
@@ -1135,6 +1134,132 @@
           <w:szCs w:val="24"/>
         </w:rPr>
       </w:pPr>
+      <w:r>
+        <w:rPr>
+          <w:rFonts w:ascii="Times New Roman" w:hAnsi="Times New Roman" w:cs="Times New Roman"/>
+          <w:noProof/>
+          <w:sz w:val="24"/>
+          <w:szCs w:val="24"/>
+          <w:lang w:eastAsia="hu-HU"/>
+        </w:rPr>
+        <w:drawing>
+          <wp:inline distT="0" distB="0" distL="0" distR="0">
+            <wp:extent cx="6276975" cy="5314950"/>
+            <wp:effectExtent l="0" t="0" r="9525" b="0"/>
+            <wp:docPr id="1" name="Kép 1" descr="C:\Users\FRB\Documents\GitHub\gazdokosan\docs\arch\sequence0.png"/>
+            <wp:cNvGraphicFramePr>
+              <a:graphicFrameLocks xmlns:a="http://schemas.openxmlformats.org/drawingml/2006/main" noChangeAspect="1"/>
+            </wp:cNvGraphicFramePr>
+            <a:graphic xmlns:a="http://schemas.openxmlformats.org/drawingml/2006/main">
+              <a:graphicData uri="http://schemas.openxmlformats.org/drawingml/2006/picture">
+                <pic:pic xmlns:pic="http://schemas.openxmlformats.org/drawingml/2006/picture">
+                  <pic:nvPicPr>
+                    <pic:cNvPr id="0" name="Picture 1" descr="C:\Users\FRB\Documents\GitHub\gazdokosan\docs\arch\sequence0.png"/>
+                    <pic:cNvPicPr>
+                      <a:picLocks noChangeAspect="1" noChangeArrowheads="1"/>
+                    </pic:cNvPicPr>
+                  </pic:nvPicPr>
+                  <pic:blipFill>
+                    <a:blip r:embed="rId12">
+                      <a:extLst>
+                        <a:ext uri="{28A0092B-C50C-407E-A947-70E740481C1C}">
+                          <a14:useLocalDpi xmlns:a14="http://schemas.microsoft.com/office/drawing/2010/main" val="0"/>
+                        </a:ext>
+                      </a:extLst>
+                    </a:blip>
+                    <a:srcRect/>
+                    <a:stretch>
+                      <a:fillRect/>
+                    </a:stretch>
+                  </pic:blipFill>
+                  <pic:spPr bwMode="auto">
+                    <a:xfrm>
+                      <a:off x="0" y="0"/>
+                      <a:ext cx="6278391" cy="5316149"/>
+                    </a:xfrm>
+                    <a:prstGeom prst="rect">
+                      <a:avLst/>
+                    </a:prstGeom>
+                    <a:noFill/>
+                    <a:ln>
+                      <a:noFill/>
+                    </a:ln>
+                  </pic:spPr>
+                </pic:pic>
+              </a:graphicData>
+            </a:graphic>
+          </wp:inline>
+        </w:drawing>
+      </w:r>
+    </w:p>
+    <w:p>
+      <w:pPr>
+        <w:spacing w:before="360"/>
+        <w:jc w:val="both"/>
+        <w:rPr>
+          <w:rFonts w:ascii="Times New Roman" w:hAnsi="Times New Roman" w:cs="Times New Roman"/>
+          <w:sz w:val="24"/>
+          <w:szCs w:val="24"/>
+        </w:rPr>
+      </w:pPr>
+      <w:r>
+        <w:rPr>
+          <w:rFonts w:ascii="Times New Roman" w:hAnsi="Times New Roman" w:cs="Times New Roman"/>
+          <w:noProof/>
+          <w:sz w:val="24"/>
+          <w:szCs w:val="24"/>
+          <w:lang w:eastAsia="hu-HU"/>
+        </w:rPr>
+        <w:lastRenderedPageBreak/>
+        <w:drawing>
+          <wp:inline distT="0" distB="0" distL="0" distR="0">
+            <wp:extent cx="5760720" cy="8506285"/>
+            <wp:effectExtent l="0" t="0" r="0" b="9525"/>
+            <wp:docPr id="6" name="Kép 6" descr="C:\Users\FRB\Documents\GitHub\gazdokosan\docs\arch\sequence1.png"/>
+            <wp:cNvGraphicFramePr>
+              <a:graphicFrameLocks xmlns:a="http://schemas.openxmlformats.org/drawingml/2006/main" noChangeAspect="1"/>
+            </wp:cNvGraphicFramePr>
+            <a:graphic xmlns:a="http://schemas.openxmlformats.org/drawingml/2006/main">
+              <a:graphicData uri="http://schemas.openxmlformats.org/drawingml/2006/picture">
+                <pic:pic xmlns:pic="http://schemas.openxmlformats.org/drawingml/2006/picture">
+                  <pic:nvPicPr>
+                    <pic:cNvPr id="0" name="Picture 2" descr="C:\Users\FRB\Documents\GitHub\gazdokosan\docs\arch\sequence1.png"/>
+                    <pic:cNvPicPr>
+                      <a:picLocks noChangeAspect="1" noChangeArrowheads="1"/>
+                    </pic:cNvPicPr>
+                  </pic:nvPicPr>
+                  <pic:blipFill>
+                    <a:blip r:embed="rId13">
+                      <a:extLst>
+                        <a:ext uri="{28A0092B-C50C-407E-A947-70E740481C1C}">
+                          <a14:useLocalDpi xmlns:a14="http://schemas.microsoft.com/office/drawing/2010/main" val="0"/>
+                        </a:ext>
+                      </a:extLst>
+                    </a:blip>
+                    <a:srcRect/>
+                    <a:stretch>
+                      <a:fillRect/>
+                    </a:stretch>
+                  </pic:blipFill>
+                  <pic:spPr bwMode="auto">
+                    <a:xfrm>
+                      <a:off x="0" y="0"/>
+                      <a:ext cx="5760720" cy="8506285"/>
+                    </a:xfrm>
+                    <a:prstGeom prst="rect">
+                      <a:avLst/>
+                    </a:prstGeom>
+                    <a:noFill/>
+                    <a:ln>
+                      <a:noFill/>
+                    </a:ln>
+                  </pic:spPr>
+                </pic:pic>
+              </a:graphicData>
+            </a:graphic>
+          </wp:inline>
+        </w:drawing>
+      </w:r>
     </w:p>
     <w:p>
       <w:pPr>
@@ -1144,11 +1269,12 @@
           <w:numId w:val="1"/>
         </w:numPr>
       </w:pPr>
-      <w:bookmarkStart w:id="4" w:name="_Toc404064279"/>
-      <w:r>
+      <w:bookmarkStart w:id="3" w:name="_Toc404064279"/>
+      <w:r>
+        <w:lastRenderedPageBreak/>
         <w:t>Felhasználói-felület modell</w:t>
       </w:r>
-      <w:bookmarkEnd w:id="4"/>
+      <w:bookmarkEnd w:id="3"/>
     </w:p>
     <w:p>
       <w:pPr>
@@ -1185,7 +1311,7 @@
                     </pic:cNvPicPr>
                   </pic:nvPicPr>
                   <pic:blipFill>
-                    <a:blip r:embed="rId12">
+                    <a:blip r:embed="rId14">
                       <a:extLst>
                         <a:ext uri="{28A0092B-C50C-407E-A947-70E740481C1C}">
                           <a14:useLocalDpi xmlns:a14="http://schemas.microsoft.com/office/drawing/2010/main" val="0"/>
@@ -1216,36 +1342,8 @@
           </wp:inline>
         </w:drawing>
       </w:r>
-    </w:p>
-    <w:p>
-      <w:pPr>
-        <w:spacing w:before="360"/>
-        <w:rPr>
-          <w:rFonts w:ascii="Times New Roman" w:hAnsi="Times New Roman" w:cs="Times New Roman"/>
-          <w:sz w:val="24"/>
-          <w:szCs w:val="24"/>
-        </w:rPr>
-      </w:pPr>
-    </w:p>
-    <w:p>
-      <w:pPr>
-        <w:spacing w:before="360"/>
-        <w:rPr>
-          <w:rFonts w:ascii="Times New Roman" w:hAnsi="Times New Roman" w:cs="Times New Roman"/>
-          <w:sz w:val="24"/>
-          <w:szCs w:val="24"/>
-        </w:rPr>
-      </w:pPr>
-    </w:p>
-    <w:p>
-      <w:pPr>
-        <w:spacing w:before="360"/>
-        <w:rPr>
-          <w:rFonts w:ascii="Times New Roman" w:hAnsi="Times New Roman" w:cs="Times New Roman"/>
-          <w:sz w:val="24"/>
-          <w:szCs w:val="24"/>
-        </w:rPr>
-      </w:pPr>
+      <w:bookmarkStart w:id="4" w:name="_GoBack"/>
+      <w:bookmarkEnd w:id="4"/>
     </w:p>
     <w:p>
       <w:pPr>
@@ -1298,7 +1396,7 @@
                     </pic:cNvPicPr>
                   </pic:nvPicPr>
                   <pic:blipFill>
-                    <a:blip r:embed="rId13">
+                    <a:blip r:embed="rId15">
                       <a:extLst>
                         <a:ext uri="{28A0092B-C50C-407E-A947-70E740481C1C}">
                           <a14:useLocalDpi xmlns:a14="http://schemas.microsoft.com/office/drawing/2010/main" val="0"/>
@@ -1342,7 +1440,7 @@
       </w:pPr>
     </w:p>
     <w:sectPr>
-      <w:footerReference w:type="default" r:id="rId14"/>
+      <w:footerReference w:type="default" r:id="rId16"/>
       <w:pgSz w:w="11906" w:h="16838"/>
       <w:pgMar w:top="1417" w:right="1417" w:bottom="1417" w:left="1417" w:header="708" w:footer="708" w:gutter="0"/>
       <w:cols w:space="708"/>
@@ -1387,6 +1485,7 @@
         <w:docPartUnique/>
       </w:docPartObj>
     </w:sdtPr>
+    <w:sdtEndPr/>
     <w:sdtContent>
       <w:p>
         <w:pPr>
@@ -1432,6 +1531,7 @@
         <w:docPartUnique/>
       </w:docPartObj>
     </w:sdtPr>
+    <w:sdtEndPr/>
     <w:sdtContent>
       <w:p>
         <w:pPr>
@@ -1451,7 +1551,7 @@
           <w:rPr>
             <w:noProof/>
           </w:rPr>
-          <w:t>5</w:t>
+          <w:t>4</w:t>
         </w:r>
         <w:r>
           <w:fldChar w:fldCharType="end"/>
@@ -2561,7 +2661,7 @@
 </file>
 
 <file path=customXml/itemProps1.xml><?xml version="1.0" encoding="utf-8"?>
-<ds:datastoreItem xmlns:ds="http://schemas.openxmlformats.org/officeDocument/2006/customXml" ds:itemID="{5CC3C8C3-CF14-4AAB-B73B-D51A8B1DAAF7}">
+<ds:datastoreItem xmlns:ds="http://schemas.openxmlformats.org/officeDocument/2006/customXml" ds:itemID="{BC7E333A-A382-4EAC-AA92-D0D8E146F80D}">
   <ds:schemaRefs>
     <ds:schemaRef ds:uri="http://schemas.openxmlformats.org/officeDocument/2006/bibliography"/>
   </ds:schemaRefs>

--- a/docs/arch/GazdOkosan-SDD.docx
+++ b/docs/arch/GazdOkosan-SDD.docx
@@ -137,7 +137,7 @@
           <w:r>
             <w:fldChar w:fldCharType="separate"/>
           </w:r>
-          <w:hyperlink w:anchor="_Toc404064276" w:history="1">
+          <w:hyperlink w:anchor="_Toc405240815" w:history="1">
             <w:r>
               <w:rPr>
                 <w:rStyle w:val="Hiperhivatkozs"/>
@@ -179,7 +179,7 @@
                 <w:noProof/>
                 <w:webHidden/>
               </w:rPr>
-              <w:instrText xml:space="preserve"> PAGEREF _Toc404064276 \h </w:instrText>
+              <w:instrText xml:space="preserve"> PAGEREF _Toc405240815 \h </w:instrText>
             </w:r>
             <w:r>
               <w:rPr>
@@ -223,7 +223,7 @@
               <w:lang w:eastAsia="hu-HU"/>
             </w:rPr>
           </w:pPr>
-          <w:hyperlink w:anchor="_Toc404064277" w:history="1">
+          <w:hyperlink w:anchor="_Toc405240816" w:history="1">
             <w:r>
               <w:rPr>
                 <w:rStyle w:val="Hiperhivatkozs"/>
@@ -265,7 +265,7 @@
                 <w:noProof/>
                 <w:webHidden/>
               </w:rPr>
-              <w:instrText xml:space="preserve"> PAGEREF _Toc404064277 \h </w:instrText>
+              <w:instrText xml:space="preserve"> PAGEREF _Toc405240816 \h </w:instrText>
             </w:r>
             <w:r>
               <w:rPr>
@@ -309,7 +309,7 @@
               <w:lang w:eastAsia="hu-HU"/>
             </w:rPr>
           </w:pPr>
-          <w:hyperlink w:anchor="_Toc404064278" w:history="1">
+          <w:hyperlink w:anchor="_Toc405240817" w:history="1">
             <w:r>
               <w:rPr>
                 <w:rStyle w:val="Hiperhivatkozs"/>
@@ -351,7 +351,7 @@
                 <w:noProof/>
                 <w:webHidden/>
               </w:rPr>
-              <w:instrText xml:space="preserve"> PAGEREF _Toc404064278 \h </w:instrText>
+              <w:instrText xml:space="preserve"> PAGEREF _Toc405240817 \h </w:instrText>
             </w:r>
             <w:r>
               <w:rPr>
@@ -395,7 +395,7 @@
               <w:lang w:eastAsia="hu-HU"/>
             </w:rPr>
           </w:pPr>
-          <w:hyperlink w:anchor="_Toc404064279" w:history="1">
+          <w:hyperlink w:anchor="_Toc405240818" w:history="1">
             <w:r>
               <w:rPr>
                 <w:rStyle w:val="Hiperhivatkozs"/>
@@ -437,7 +437,7 @@
                 <w:noProof/>
                 <w:webHidden/>
               </w:rPr>
-              <w:instrText xml:space="preserve"> PAGEREF _Toc404064279 \h </w:instrText>
+              <w:instrText xml:space="preserve"> PAGEREF _Toc405240818 \h </w:instrText>
             </w:r>
             <w:r>
               <w:rPr>
@@ -457,7 +457,7 @@
                 <w:noProof/>
                 <w:webHidden/>
               </w:rPr>
-              <w:t>4</w:t>
+              <w:t>6</w:t>
             </w:r>
             <w:r>
               <w:rPr>
@@ -481,7 +481,7 @@
               <w:lang w:eastAsia="hu-HU"/>
             </w:rPr>
           </w:pPr>
-          <w:hyperlink w:anchor="_Toc404064280" w:history="1">
+          <w:hyperlink w:anchor="_Toc405240819" w:history="1">
             <w:r>
               <w:rPr>
                 <w:rStyle w:val="Hiperhivatkozs"/>
@@ -523,7 +523,7 @@
                 <w:noProof/>
                 <w:webHidden/>
               </w:rPr>
-              <w:instrText xml:space="preserve"> PAGEREF _Toc404064280 \h </w:instrText>
+              <w:instrText xml:space="preserve"> PAGEREF _Toc405240819 \h </w:instrText>
             </w:r>
             <w:r>
               <w:rPr>
@@ -543,7 +543,7 @@
                 <w:noProof/>
                 <w:webHidden/>
               </w:rPr>
-              <w:t>5</w:t>
+              <w:t>7</w:t>
             </w:r>
             <w:r>
               <w:rPr>
@@ -586,6 +586,8 @@
       <w:r>
         <w:br w:type="page"/>
       </w:r>
+      <w:bookmarkStart w:id="0" w:name="_GoBack"/>
+      <w:bookmarkEnd w:id="0"/>
     </w:p>
     <w:p>
       <w:pPr>
@@ -596,12 +598,12 @@
         </w:numPr>
         <w:spacing w:after="360"/>
       </w:pPr>
-      <w:bookmarkStart w:id="0" w:name="_Toc404064276"/>
+      <w:bookmarkStart w:id="1" w:name="_Toc405240815"/>
       <w:r>
         <w:lastRenderedPageBreak/>
         <w:t>Program architektúrája</w:t>
       </w:r>
-      <w:bookmarkEnd w:id="0"/>
+      <w:bookmarkEnd w:id="1"/>
     </w:p>
     <w:p>
       <w:pPr>
@@ -681,14 +683,14 @@
         <w:spacing w:before="720" w:after="360"/>
         <w:ind w:left="714" w:hanging="357"/>
       </w:pPr>
-      <w:bookmarkStart w:id="1" w:name="_Toc404064277"/>
+      <w:bookmarkStart w:id="2" w:name="_Toc405240816"/>
       <w:r>
         <w:t>Szakterületi o</w:t>
       </w:r>
       <w:r>
         <w:t>sztálymodell</w:t>
       </w:r>
-      <w:bookmarkEnd w:id="1"/>
+      <w:bookmarkEnd w:id="2"/>
     </w:p>
     <w:p>
       <w:pPr>
@@ -1118,11 +1120,11 @@
           <w:numId w:val="1"/>
         </w:numPr>
       </w:pPr>
-      <w:bookmarkStart w:id="2" w:name="_Toc404064278"/>
+      <w:bookmarkStart w:id="3" w:name="_Toc405240817"/>
       <w:r>
         <w:t>Dinamikus működés</w:t>
       </w:r>
-      <w:bookmarkEnd w:id="2"/>
+      <w:bookmarkEnd w:id="3"/>
     </w:p>
     <w:p>
       <w:pPr>
@@ -1269,12 +1271,12 @@
           <w:numId w:val="1"/>
         </w:numPr>
       </w:pPr>
-      <w:bookmarkStart w:id="3" w:name="_Toc404064279"/>
+      <w:bookmarkStart w:id="4" w:name="_Toc405240818"/>
       <w:r>
         <w:lastRenderedPageBreak/>
         <w:t>Felhasználói-felület modell</w:t>
       </w:r>
-      <w:bookmarkEnd w:id="3"/>
+      <w:bookmarkEnd w:id="4"/>
     </w:p>
     <w:p>
       <w:pPr>
@@ -1297,7 +1299,7 @@
           <wp:inline distT="0" distB="0" distL="0" distR="0">
             <wp:extent cx="5760720" cy="4682382"/>
             <wp:effectExtent l="0" t="0" r="0" b="4445"/>
-            <wp:docPr id="4" name="Kép 4" descr="C:\Users\FRB\Documents\ELTE-EGYETEM\I. Félév\Szoftverfolyamat tervezése és kivitelezése\GazdOkosan.png"/>
+            <wp:docPr id="4" name="Kép 4"/>
             <wp:cNvGraphicFramePr>
               <a:graphicFrameLocks xmlns:a="http://schemas.openxmlformats.org/drawingml/2006/main" noChangeAspect="1"/>
             </wp:cNvGraphicFramePr>
@@ -1342,8 +1344,6 @@
           </wp:inline>
         </w:drawing>
       </w:r>
-      <w:bookmarkStart w:id="4" w:name="_GoBack"/>
-      <w:bookmarkEnd w:id="4"/>
     </w:p>
     <w:p>
       <w:pPr>
@@ -1353,7 +1353,7 @@
           <w:numId w:val="1"/>
         </w:numPr>
       </w:pPr>
-      <w:bookmarkStart w:id="5" w:name="_Toc404064280"/>
+      <w:bookmarkStart w:id="5" w:name="_Toc405240819"/>
       <w:r>
         <w:lastRenderedPageBreak/>
         <w:t>Részletes programterv</w:t>
@@ -1363,7 +1363,6 @@
     <w:p>
       <w:pPr>
         <w:spacing w:before="240"/>
-        <w:jc w:val="center"/>
         <w:rPr>
           <w:rFonts w:ascii="Times New Roman" w:hAnsi="Times New Roman" w:cs="Times New Roman"/>
           <w:sz w:val="24"/>
@@ -1380,9 +1379,9 @@
         </w:rPr>
         <w:drawing>
           <wp:inline distT="0" distB="0" distL="0" distR="0">
-            <wp:extent cx="6369115" cy="3181350"/>
-            <wp:effectExtent l="0" t="0" r="0" b="0"/>
-            <wp:docPr id="5" name="Kép 5" descr="C:\Users\FRB\Documents\GitHub\gazdokosan\docs\arch\osztdiagram.png"/>
+            <wp:extent cx="6111296" cy="6191250"/>
+            <wp:effectExtent l="0" t="0" r="3810" b="0"/>
+            <wp:docPr id="5" name="Kép 5"/>
             <wp:cNvGraphicFramePr>
               <a:graphicFrameLocks xmlns:a="http://schemas.openxmlformats.org/drawingml/2006/main" noChangeAspect="1"/>
             </wp:cNvGraphicFramePr>
@@ -1403,7 +1402,6 @@
                         </a:ext>
                       </a:extLst>
                     </a:blip>
-                    <a:srcRect/>
                     <a:stretch>
                       <a:fillRect/>
                     </a:stretch>
@@ -1411,7 +1409,7 @@
                   <pic:spPr bwMode="auto">
                     <a:xfrm>
                       <a:off x="0" y="0"/>
-                      <a:ext cx="6371128" cy="3182355"/>
+                      <a:ext cx="6119249" cy="6199307"/>
                     </a:xfrm>
                     <a:prstGeom prst="rect">
                       <a:avLst/>
@@ -1551,7 +1549,7 @@
           <w:rPr>
             <w:noProof/>
           </w:rPr>
-          <w:t>4</w:t>
+          <w:t>2</w:t>
         </w:r>
         <w:r>
           <w:fldChar w:fldCharType="end"/>
@@ -2661,7 +2659,7 @@
 </file>
 
 <file path=customXml/itemProps1.xml><?xml version="1.0" encoding="utf-8"?>
-<ds:datastoreItem xmlns:ds="http://schemas.openxmlformats.org/officeDocument/2006/customXml" ds:itemID="{BC7E333A-A382-4EAC-AA92-D0D8E146F80D}">
+<ds:datastoreItem xmlns:ds="http://schemas.openxmlformats.org/officeDocument/2006/customXml" ds:itemID="{4E5BCAF0-DF5E-4E7E-A780-D7DFD933DF51}">
   <ds:schemaRefs>
     <ds:schemaRef ds:uri="http://schemas.openxmlformats.org/officeDocument/2006/bibliography"/>
   </ds:schemaRefs>

--- a/docs/arch/GazdOkosan-SDD.docx
+++ b/docs/arch/GazdOkosan-SDD.docx
@@ -137,7 +137,7 @@
           <w:r>
             <w:fldChar w:fldCharType="separate"/>
           </w:r>
-          <w:hyperlink w:anchor="_Toc405240815" w:history="1">
+          <w:hyperlink w:anchor="_Toc405274284" w:history="1">
             <w:r>
               <w:rPr>
                 <w:rStyle w:val="Hiperhivatkozs"/>
@@ -179,7 +179,7 @@
                 <w:noProof/>
                 <w:webHidden/>
               </w:rPr>
-              <w:instrText xml:space="preserve"> PAGEREF _Toc405240815 \h </w:instrText>
+              <w:instrText xml:space="preserve"> PAGEREF _Toc405274284 \h </w:instrText>
             </w:r>
             <w:r>
               <w:rPr>
@@ -223,7 +223,7 @@
               <w:lang w:eastAsia="hu-HU"/>
             </w:rPr>
           </w:pPr>
-          <w:hyperlink w:anchor="_Toc405240816" w:history="1">
+          <w:hyperlink w:anchor="_Toc405274285" w:history="1">
             <w:r>
               <w:rPr>
                 <w:rStyle w:val="Hiperhivatkozs"/>
@@ -265,7 +265,7 @@
                 <w:noProof/>
                 <w:webHidden/>
               </w:rPr>
-              <w:instrText xml:space="preserve"> PAGEREF _Toc405240816 \h </w:instrText>
+              <w:instrText xml:space="preserve"> PAGEREF _Toc405274285 \h </w:instrText>
             </w:r>
             <w:r>
               <w:rPr>
@@ -309,7 +309,7 @@
               <w:lang w:eastAsia="hu-HU"/>
             </w:rPr>
           </w:pPr>
-          <w:hyperlink w:anchor="_Toc405240817" w:history="1">
+          <w:hyperlink w:anchor="_Toc405274286" w:history="1">
             <w:r>
               <w:rPr>
                 <w:rStyle w:val="Hiperhivatkozs"/>
@@ -351,7 +351,7 @@
                 <w:noProof/>
                 <w:webHidden/>
               </w:rPr>
-              <w:instrText xml:space="preserve"> PAGEREF _Toc405240817 \h </w:instrText>
+              <w:instrText xml:space="preserve"> PAGEREF _Toc405274286 \h </w:instrText>
             </w:r>
             <w:r>
               <w:rPr>
@@ -371,7 +371,7 @@
                 <w:noProof/>
                 <w:webHidden/>
               </w:rPr>
-              <w:t>4</w:t>
+              <w:t>5</w:t>
             </w:r>
             <w:r>
               <w:rPr>
@@ -395,7 +395,7 @@
               <w:lang w:eastAsia="hu-HU"/>
             </w:rPr>
           </w:pPr>
-          <w:hyperlink w:anchor="_Toc405240818" w:history="1">
+          <w:hyperlink w:anchor="_Toc405274287" w:history="1">
             <w:r>
               <w:rPr>
                 <w:rStyle w:val="Hiperhivatkozs"/>
@@ -437,7 +437,7 @@
                 <w:noProof/>
                 <w:webHidden/>
               </w:rPr>
-              <w:instrText xml:space="preserve"> PAGEREF _Toc405240818 \h </w:instrText>
+              <w:instrText xml:space="preserve"> PAGEREF _Toc405274287 \h </w:instrText>
             </w:r>
             <w:r>
               <w:rPr>
@@ -457,7 +457,7 @@
                 <w:noProof/>
                 <w:webHidden/>
               </w:rPr>
-              <w:t>6</w:t>
+              <w:t>7</w:t>
             </w:r>
             <w:r>
               <w:rPr>
@@ -481,7 +481,7 @@
               <w:lang w:eastAsia="hu-HU"/>
             </w:rPr>
           </w:pPr>
-          <w:hyperlink w:anchor="_Toc405240819" w:history="1">
+          <w:hyperlink w:anchor="_Toc405274288" w:history="1">
             <w:r>
               <w:rPr>
                 <w:rStyle w:val="Hiperhivatkozs"/>
@@ -523,7 +523,7 @@
                 <w:noProof/>
                 <w:webHidden/>
               </w:rPr>
-              <w:instrText xml:space="preserve"> PAGEREF _Toc405240819 \h </w:instrText>
+              <w:instrText xml:space="preserve"> PAGEREF _Toc405274288 \h </w:instrText>
             </w:r>
             <w:r>
               <w:rPr>
@@ -543,7 +543,7 @@
                 <w:noProof/>
                 <w:webHidden/>
               </w:rPr>
-              <w:t>7</w:t>
+              <w:t>8</w:t>
             </w:r>
             <w:r>
               <w:rPr>
@@ -598,7 +598,7 @@
         </w:numPr>
         <w:spacing w:after="360"/>
       </w:pPr>
-      <w:bookmarkStart w:id="1" w:name="_Toc405240815"/>
+      <w:bookmarkStart w:id="1" w:name="_Toc405274284"/>
       <w:r>
         <w:lastRenderedPageBreak/>
         <w:t>Program architektúrája</w:t>
@@ -683,7 +683,7 @@
         <w:spacing w:before="720" w:after="360"/>
         <w:ind w:left="714" w:hanging="357"/>
       </w:pPr>
-      <w:bookmarkStart w:id="2" w:name="_Toc405240816"/>
+      <w:bookmarkStart w:id="2" w:name="_Toc405274285"/>
       <w:r>
         <w:t>Szakterületi o</w:t>
       </w:r>
@@ -712,9 +712,9 @@
         </w:rPr>
         <w:drawing>
           <wp:inline distT="0" distB="0" distL="0" distR="0">
-            <wp:extent cx="5760720" cy="4047843"/>
-            <wp:effectExtent l="0" t="0" r="0" b="0"/>
-            <wp:docPr id="3" name="Kép 3" descr="C:\Users\FRB\Documents\GitHub\gazdokosan\docs\arch\simpleOsztdiagram.png"/>
+            <wp:extent cx="4511995" cy="4047843"/>
+            <wp:effectExtent l="0" t="0" r="3175" b="0"/>
+            <wp:docPr id="3" name="Kép 3"/>
             <wp:cNvGraphicFramePr>
               <a:graphicFrameLocks xmlns:a="http://schemas.openxmlformats.org/drawingml/2006/main" noChangeAspect="1"/>
             </wp:cNvGraphicFramePr>
@@ -735,7 +735,6 @@
                         </a:ext>
                       </a:extLst>
                     </a:blip>
-                    <a:srcRect/>
                     <a:stretch>
                       <a:fillRect/>
                     </a:stretch>
@@ -743,7 +742,7 @@
                   <pic:spPr bwMode="auto">
                     <a:xfrm>
                       <a:off x="0" y="0"/>
-                      <a:ext cx="5760720" cy="4047843"/>
+                      <a:ext cx="4511995" cy="4047843"/>
                     </a:xfrm>
                     <a:prstGeom prst="rect">
                       <a:avLst/>
@@ -1019,6 +1018,515 @@
     </w:p>
     <w:p>
       <w:pPr>
+        <w:spacing w:after="0"/>
+        <w:jc w:val="both"/>
+        <w:rPr>
+          <w:rFonts w:ascii="Times New Roman" w:hAnsi="Times New Roman" w:cs="Times New Roman"/>
+          <w:b/>
+          <w:sz w:val="24"/>
+          <w:szCs w:val="24"/>
+        </w:rPr>
+      </w:pPr>
+      <w:proofErr w:type="spellStart"/>
+      <w:r>
+        <w:rPr>
+          <w:rFonts w:ascii="Times New Roman" w:hAnsi="Times New Roman" w:cs="Times New Roman"/>
+          <w:b/>
+          <w:sz w:val="24"/>
+          <w:szCs w:val="24"/>
+        </w:rPr>
+        <w:lastRenderedPageBreak/>
+        <w:t>TranzakciosMezo</w:t>
+      </w:r>
+      <w:proofErr w:type="spellEnd"/>
+    </w:p>
+    <w:p>
+      <w:pPr>
+        <w:spacing w:after="0"/>
+        <w:jc w:val="both"/>
+        <w:rPr>
+          <w:rFonts w:ascii="Times New Roman" w:hAnsi="Times New Roman" w:cs="Times New Roman"/>
+          <w:sz w:val="24"/>
+          <w:szCs w:val="24"/>
+        </w:rPr>
+      </w:pPr>
+      <w:r>
+        <w:rPr>
+          <w:rFonts w:ascii="Times New Roman" w:hAnsi="Times New Roman" w:cs="Times New Roman"/>
+          <w:b/>
+          <w:sz w:val="24"/>
+          <w:szCs w:val="24"/>
+        </w:rPr>
+        <w:t>Sztereotípia:</w:t>
+      </w:r>
+      <w:r>
+        <w:rPr>
+          <w:rFonts w:ascii="Times New Roman" w:hAnsi="Times New Roman" w:cs="Times New Roman"/>
+          <w:b/>
+          <w:sz w:val="24"/>
+          <w:szCs w:val="24"/>
+        </w:rPr>
+        <w:t xml:space="preserve"> </w:t>
+      </w:r>
+    </w:p>
+    <w:p>
+      <w:pPr>
+        <w:spacing w:after="0"/>
+        <w:jc w:val="both"/>
+        <w:rPr>
+          <w:rFonts w:ascii="Times New Roman" w:hAnsi="Times New Roman" w:cs="Times New Roman"/>
+          <w:sz w:val="24"/>
+          <w:szCs w:val="24"/>
+        </w:rPr>
+      </w:pPr>
+      <w:r>
+        <w:rPr>
+          <w:rFonts w:ascii="Times New Roman" w:hAnsi="Times New Roman" w:cs="Times New Roman"/>
+          <w:b/>
+          <w:sz w:val="24"/>
+          <w:szCs w:val="24"/>
+        </w:rPr>
+        <w:t>Ős:</w:t>
+      </w:r>
+      <w:r>
+        <w:rPr>
+          <w:rFonts w:ascii="Times New Roman" w:hAnsi="Times New Roman" w:cs="Times New Roman"/>
+          <w:sz w:val="24"/>
+          <w:szCs w:val="24"/>
+        </w:rPr>
+        <w:t xml:space="preserve"> Mező</w:t>
+      </w:r>
+    </w:p>
+    <w:p>
+      <w:pPr>
+        <w:spacing w:after="0"/>
+        <w:jc w:val="both"/>
+        <w:rPr>
+          <w:rFonts w:ascii="Times New Roman" w:hAnsi="Times New Roman" w:cs="Times New Roman"/>
+          <w:sz w:val="24"/>
+          <w:szCs w:val="24"/>
+        </w:rPr>
+      </w:pPr>
+      <w:r>
+        <w:rPr>
+          <w:rFonts w:ascii="Times New Roman" w:hAnsi="Times New Roman" w:cs="Times New Roman"/>
+          <w:b/>
+          <w:sz w:val="24"/>
+          <w:szCs w:val="24"/>
+        </w:rPr>
+        <w:t>Feladat:</w:t>
+      </w:r>
+      <w:r>
+        <w:rPr>
+          <w:rFonts w:ascii="Times New Roman" w:hAnsi="Times New Roman" w:cs="Times New Roman"/>
+          <w:b/>
+          <w:sz w:val="24"/>
+          <w:szCs w:val="24"/>
+        </w:rPr>
+        <w:t xml:space="preserve"> </w:t>
+      </w:r>
+      <w:r>
+        <w:rPr>
+          <w:rFonts w:ascii="Times New Roman" w:hAnsi="Times New Roman" w:cs="Times New Roman"/>
+          <w:sz w:val="24"/>
+          <w:szCs w:val="24"/>
+        </w:rPr>
+        <w:t>Azok a mezők, amelyek valamilyen pénzforgalmat vonnak maguk után.</w:t>
+      </w:r>
+    </w:p>
+    <w:p>
+      <w:pPr>
+        <w:jc w:val="both"/>
+        <w:rPr>
+          <w:rFonts w:ascii="Times New Roman" w:hAnsi="Times New Roman" w:cs="Times New Roman"/>
+          <w:sz w:val="24"/>
+          <w:szCs w:val="24"/>
+        </w:rPr>
+      </w:pPr>
+    </w:p>
+    <w:p>
+      <w:pPr>
+        <w:spacing w:after="0"/>
+        <w:jc w:val="both"/>
+        <w:rPr>
+          <w:rFonts w:ascii="Times New Roman" w:hAnsi="Times New Roman" w:cs="Times New Roman"/>
+          <w:b/>
+          <w:sz w:val="24"/>
+          <w:szCs w:val="24"/>
+        </w:rPr>
+      </w:pPr>
+      <w:proofErr w:type="spellStart"/>
+      <w:r>
+        <w:rPr>
+          <w:rFonts w:ascii="Times New Roman" w:hAnsi="Times New Roman" w:cs="Times New Roman"/>
+          <w:b/>
+          <w:sz w:val="24"/>
+          <w:szCs w:val="24"/>
+        </w:rPr>
+        <w:t>SzerencseMezo</w:t>
+      </w:r>
+      <w:proofErr w:type="spellEnd"/>
+    </w:p>
+    <w:p>
+      <w:pPr>
+        <w:spacing w:after="0"/>
+        <w:jc w:val="both"/>
+        <w:rPr>
+          <w:rFonts w:ascii="Times New Roman" w:hAnsi="Times New Roman" w:cs="Times New Roman"/>
+          <w:sz w:val="24"/>
+          <w:szCs w:val="24"/>
+        </w:rPr>
+      </w:pPr>
+      <w:r>
+        <w:rPr>
+          <w:rFonts w:ascii="Times New Roman" w:hAnsi="Times New Roman" w:cs="Times New Roman"/>
+          <w:b/>
+          <w:sz w:val="24"/>
+          <w:szCs w:val="24"/>
+        </w:rPr>
+        <w:t>Sztereotípia:</w:t>
+      </w:r>
+      <w:r>
+        <w:rPr>
+          <w:rFonts w:ascii="Times New Roman" w:hAnsi="Times New Roman" w:cs="Times New Roman"/>
+          <w:b/>
+          <w:sz w:val="24"/>
+          <w:szCs w:val="24"/>
+        </w:rPr>
+        <w:t xml:space="preserve"> </w:t>
+      </w:r>
+    </w:p>
+    <w:p>
+      <w:pPr>
+        <w:spacing w:after="0"/>
+        <w:jc w:val="both"/>
+        <w:rPr>
+          <w:rFonts w:ascii="Times New Roman" w:hAnsi="Times New Roman" w:cs="Times New Roman"/>
+          <w:sz w:val="24"/>
+          <w:szCs w:val="24"/>
+        </w:rPr>
+      </w:pPr>
+      <w:r>
+        <w:rPr>
+          <w:rFonts w:ascii="Times New Roman" w:hAnsi="Times New Roman" w:cs="Times New Roman"/>
+          <w:b/>
+          <w:sz w:val="24"/>
+          <w:szCs w:val="24"/>
+        </w:rPr>
+        <w:t>Ős:</w:t>
+      </w:r>
+      <w:r>
+        <w:rPr>
+          <w:rFonts w:ascii="Times New Roman" w:hAnsi="Times New Roman" w:cs="Times New Roman"/>
+          <w:b/>
+          <w:sz w:val="24"/>
+          <w:szCs w:val="24"/>
+        </w:rPr>
+        <w:t xml:space="preserve"> </w:t>
+      </w:r>
+      <w:r>
+        <w:rPr>
+          <w:rFonts w:ascii="Times New Roman" w:hAnsi="Times New Roman" w:cs="Times New Roman"/>
+          <w:sz w:val="24"/>
+          <w:szCs w:val="24"/>
+        </w:rPr>
+        <w:t>Mező</w:t>
+      </w:r>
+    </w:p>
+    <w:p>
+      <w:pPr>
+        <w:spacing w:after="240"/>
+        <w:jc w:val="both"/>
+        <w:rPr>
+          <w:rFonts w:ascii="Times New Roman" w:hAnsi="Times New Roman" w:cs="Times New Roman"/>
+          <w:sz w:val="24"/>
+          <w:szCs w:val="24"/>
+        </w:rPr>
+      </w:pPr>
+      <w:r>
+        <w:rPr>
+          <w:rFonts w:ascii="Times New Roman" w:hAnsi="Times New Roman" w:cs="Times New Roman"/>
+          <w:b/>
+          <w:sz w:val="24"/>
+          <w:szCs w:val="24"/>
+        </w:rPr>
+        <w:t>Feladat:</w:t>
+      </w:r>
+      <w:r>
+        <w:rPr>
+          <w:rFonts w:ascii="Times New Roman" w:hAnsi="Times New Roman" w:cs="Times New Roman"/>
+          <w:b/>
+          <w:sz w:val="24"/>
+          <w:szCs w:val="24"/>
+        </w:rPr>
+        <w:t xml:space="preserve"> </w:t>
+      </w:r>
+      <w:r>
+        <w:rPr>
+          <w:rFonts w:ascii="Times New Roman" w:hAnsi="Times New Roman" w:cs="Times New Roman"/>
+          <w:sz w:val="24"/>
+          <w:szCs w:val="24"/>
+        </w:rPr>
+        <w:t>Azok a mezők, amelyek szerencsekártya húzást vonnak maguk után.</w:t>
+      </w:r>
+    </w:p>
+    <w:p>
+      <w:pPr>
+        <w:spacing w:before="240" w:after="0"/>
+        <w:jc w:val="both"/>
+        <w:rPr>
+          <w:rFonts w:ascii="Times New Roman" w:hAnsi="Times New Roman" w:cs="Times New Roman"/>
+          <w:b/>
+          <w:sz w:val="24"/>
+          <w:szCs w:val="24"/>
+        </w:rPr>
+      </w:pPr>
+      <w:proofErr w:type="spellStart"/>
+      <w:r>
+        <w:rPr>
+          <w:rFonts w:ascii="Times New Roman" w:hAnsi="Times New Roman" w:cs="Times New Roman"/>
+          <w:b/>
+          <w:sz w:val="24"/>
+          <w:szCs w:val="24"/>
+        </w:rPr>
+        <w:t>LeptetoMezo</w:t>
+      </w:r>
+      <w:proofErr w:type="spellEnd"/>
+    </w:p>
+    <w:p>
+      <w:pPr>
+        <w:spacing w:after="0"/>
+        <w:jc w:val="both"/>
+        <w:rPr>
+          <w:rFonts w:ascii="Times New Roman" w:hAnsi="Times New Roman" w:cs="Times New Roman"/>
+          <w:sz w:val="24"/>
+          <w:szCs w:val="24"/>
+        </w:rPr>
+      </w:pPr>
+      <w:r>
+        <w:rPr>
+          <w:rFonts w:ascii="Times New Roman" w:hAnsi="Times New Roman" w:cs="Times New Roman"/>
+          <w:b/>
+          <w:sz w:val="24"/>
+          <w:szCs w:val="24"/>
+        </w:rPr>
+        <w:t>Sztereotípia:</w:t>
+      </w:r>
+      <w:r>
+        <w:rPr>
+          <w:rFonts w:ascii="Times New Roman" w:hAnsi="Times New Roman" w:cs="Times New Roman"/>
+          <w:b/>
+          <w:sz w:val="24"/>
+          <w:szCs w:val="24"/>
+        </w:rPr>
+        <w:t xml:space="preserve"> </w:t>
+      </w:r>
+      <w:r>
+        <w:rPr>
+          <w:rFonts w:ascii="Times New Roman" w:hAnsi="Times New Roman" w:cs="Times New Roman"/>
+          <w:b/>
+          <w:sz w:val="24"/>
+          <w:szCs w:val="24"/>
+        </w:rPr>
+        <w:br/>
+        <w:t>Ős:</w:t>
+      </w:r>
+      <w:r>
+        <w:rPr>
+          <w:rFonts w:ascii="Times New Roman" w:hAnsi="Times New Roman" w:cs="Times New Roman"/>
+          <w:b/>
+          <w:sz w:val="24"/>
+          <w:szCs w:val="24"/>
+        </w:rPr>
+        <w:t xml:space="preserve"> </w:t>
+      </w:r>
+      <w:r>
+        <w:rPr>
+          <w:rFonts w:ascii="Times New Roman" w:hAnsi="Times New Roman" w:cs="Times New Roman"/>
+          <w:sz w:val="24"/>
+          <w:szCs w:val="24"/>
+        </w:rPr>
+        <w:t>Mező</w:t>
+      </w:r>
+    </w:p>
+    <w:p>
+      <w:pPr>
+        <w:spacing w:after="0"/>
+        <w:jc w:val="both"/>
+        <w:rPr>
+          <w:rFonts w:ascii="Times New Roman" w:hAnsi="Times New Roman" w:cs="Times New Roman"/>
+          <w:sz w:val="24"/>
+          <w:szCs w:val="24"/>
+        </w:rPr>
+      </w:pPr>
+      <w:r>
+        <w:rPr>
+          <w:rFonts w:ascii="Times New Roman" w:hAnsi="Times New Roman" w:cs="Times New Roman"/>
+          <w:b/>
+          <w:sz w:val="24"/>
+          <w:szCs w:val="24"/>
+        </w:rPr>
+        <w:t>Feladat:</w:t>
+      </w:r>
+      <w:r>
+        <w:rPr>
+          <w:rFonts w:ascii="Times New Roman" w:hAnsi="Times New Roman" w:cs="Times New Roman"/>
+          <w:b/>
+          <w:sz w:val="24"/>
+          <w:szCs w:val="24"/>
+        </w:rPr>
+        <w:t xml:space="preserve"> </w:t>
+      </w:r>
+      <w:r>
+        <w:rPr>
+          <w:rFonts w:ascii="Times New Roman" w:hAnsi="Times New Roman" w:cs="Times New Roman"/>
+          <w:sz w:val="24"/>
+          <w:szCs w:val="24"/>
+        </w:rPr>
+        <w:t>Azok a mezők, amelyek a Játékost valamelyik megadott mezőre léptetik, vagy egy megadott számú lépést írnak elő.</w:t>
+      </w:r>
+    </w:p>
+    <w:p>
+      <w:pPr>
+        <w:spacing w:after="0"/>
+        <w:jc w:val="both"/>
+        <w:rPr>
+          <w:rFonts w:ascii="Times New Roman" w:hAnsi="Times New Roman" w:cs="Times New Roman"/>
+          <w:b/>
+          <w:sz w:val="24"/>
+          <w:szCs w:val="24"/>
+        </w:rPr>
+      </w:pPr>
+    </w:p>
+    <w:p>
+      <w:pPr>
+        <w:spacing w:after="0"/>
+        <w:jc w:val="both"/>
+        <w:rPr>
+          <w:rFonts w:ascii="Times New Roman" w:hAnsi="Times New Roman" w:cs="Times New Roman"/>
+          <w:b/>
+          <w:sz w:val="24"/>
+          <w:szCs w:val="24"/>
+        </w:rPr>
+      </w:pPr>
+      <w:proofErr w:type="spellStart"/>
+      <w:r>
+        <w:rPr>
+          <w:rFonts w:ascii="Times New Roman" w:hAnsi="Times New Roman" w:cs="Times New Roman"/>
+          <w:b/>
+          <w:sz w:val="24"/>
+          <w:szCs w:val="24"/>
+        </w:rPr>
+        <w:t>SpecialisMezo</w:t>
+      </w:r>
+      <w:proofErr w:type="spellEnd"/>
+    </w:p>
+    <w:p>
+      <w:pPr>
+        <w:spacing w:after="0"/>
+        <w:jc w:val="both"/>
+        <w:rPr>
+          <w:rFonts w:ascii="Times New Roman" w:hAnsi="Times New Roman" w:cs="Times New Roman"/>
+          <w:sz w:val="24"/>
+          <w:szCs w:val="24"/>
+        </w:rPr>
+      </w:pPr>
+      <w:r>
+        <w:rPr>
+          <w:rFonts w:ascii="Times New Roman" w:hAnsi="Times New Roman" w:cs="Times New Roman"/>
+          <w:b/>
+          <w:sz w:val="24"/>
+          <w:szCs w:val="24"/>
+        </w:rPr>
+        <w:t>Sztereotípia:</w:t>
+      </w:r>
+      <w:r>
+        <w:rPr>
+          <w:rFonts w:ascii="Times New Roman" w:hAnsi="Times New Roman" w:cs="Times New Roman"/>
+          <w:b/>
+          <w:sz w:val="24"/>
+          <w:szCs w:val="24"/>
+        </w:rPr>
+        <w:t xml:space="preserve"> </w:t>
+      </w:r>
+    </w:p>
+    <w:p>
+      <w:pPr>
+        <w:spacing w:after="0"/>
+        <w:jc w:val="both"/>
+        <w:rPr>
+          <w:rFonts w:ascii="Times New Roman" w:hAnsi="Times New Roman" w:cs="Times New Roman"/>
+          <w:sz w:val="24"/>
+          <w:szCs w:val="24"/>
+        </w:rPr>
+      </w:pPr>
+      <w:r>
+        <w:rPr>
+          <w:rFonts w:ascii="Times New Roman" w:hAnsi="Times New Roman" w:cs="Times New Roman"/>
+          <w:b/>
+          <w:sz w:val="24"/>
+          <w:szCs w:val="24"/>
+        </w:rPr>
+        <w:t>Ős:</w:t>
+      </w:r>
+      <w:r>
+        <w:rPr>
+          <w:rFonts w:ascii="Times New Roman" w:hAnsi="Times New Roman" w:cs="Times New Roman"/>
+          <w:b/>
+          <w:sz w:val="24"/>
+          <w:szCs w:val="24"/>
+        </w:rPr>
+        <w:t xml:space="preserve"> </w:t>
+      </w:r>
+      <w:r>
+        <w:rPr>
+          <w:rFonts w:ascii="Times New Roman" w:hAnsi="Times New Roman" w:cs="Times New Roman"/>
+          <w:sz w:val="24"/>
+          <w:szCs w:val="24"/>
+        </w:rPr>
+        <w:t>Mező</w:t>
+      </w:r>
+    </w:p>
+    <w:p>
+      <w:pPr>
+        <w:spacing w:after="0"/>
+        <w:jc w:val="both"/>
+        <w:rPr>
+          <w:rFonts w:ascii="Times New Roman" w:hAnsi="Times New Roman" w:cs="Times New Roman"/>
+          <w:sz w:val="24"/>
+          <w:szCs w:val="24"/>
+        </w:rPr>
+      </w:pPr>
+      <w:r>
+        <w:rPr>
+          <w:rFonts w:ascii="Times New Roman" w:hAnsi="Times New Roman" w:cs="Times New Roman"/>
+          <w:b/>
+          <w:sz w:val="24"/>
+          <w:szCs w:val="24"/>
+        </w:rPr>
+        <w:t>Feladat:</w:t>
+      </w:r>
+      <w:r>
+        <w:rPr>
+          <w:rFonts w:ascii="Times New Roman" w:hAnsi="Times New Roman" w:cs="Times New Roman"/>
+          <w:b/>
+          <w:sz w:val="24"/>
+          <w:szCs w:val="24"/>
+        </w:rPr>
+        <w:t xml:space="preserve"> </w:t>
+      </w:r>
+      <w:r>
+        <w:rPr>
+          <w:rFonts w:ascii="Times New Roman" w:hAnsi="Times New Roman" w:cs="Times New Roman"/>
+          <w:sz w:val="24"/>
+          <w:szCs w:val="24"/>
+        </w:rPr>
+        <w:t>Az előző kategóriákba nem sorolható mezők tartoznak ide.</w:t>
+      </w:r>
+    </w:p>
+    <w:p>
+      <w:pPr>
+        <w:spacing w:after="0"/>
         <w:jc w:val="both"/>
         <w:rPr>
           <w:rFonts w:ascii="Times New Roman" w:hAnsi="Times New Roman" w:cs="Times New Roman"/>
@@ -1120,8 +1628,9 @@
           <w:numId w:val="1"/>
         </w:numPr>
       </w:pPr>
-      <w:bookmarkStart w:id="3" w:name="_Toc405240817"/>
-      <w:r>
+      <w:bookmarkStart w:id="3" w:name="_Toc405274286"/>
+      <w:r>
+        <w:lastRenderedPageBreak/>
         <w:t>Dinamikus működés</w:t>
       </w:r>
       <w:bookmarkEnd w:id="3"/>
@@ -1271,7 +1780,7 @@
           <w:numId w:val="1"/>
         </w:numPr>
       </w:pPr>
-      <w:bookmarkStart w:id="4" w:name="_Toc405240818"/>
+      <w:bookmarkStart w:id="4" w:name="_Toc405274287"/>
       <w:r>
         <w:lastRenderedPageBreak/>
         <w:t>Felhasználói-felület modell</w:t>
@@ -1353,7 +1862,7 @@
           <w:numId w:val="1"/>
         </w:numPr>
       </w:pPr>
-      <w:bookmarkStart w:id="5" w:name="_Toc405240819"/>
+      <w:bookmarkStart w:id="5" w:name="_Toc405274288"/>
       <w:r>
         <w:lastRenderedPageBreak/>
         <w:t>Részletes programterv</w:t>
@@ -2659,7 +3168,7 @@
 </file>
 
 <file path=customXml/itemProps1.xml><?xml version="1.0" encoding="utf-8"?>
-<ds:datastoreItem xmlns:ds="http://schemas.openxmlformats.org/officeDocument/2006/customXml" ds:itemID="{4E5BCAF0-DF5E-4E7E-A780-D7DFD933DF51}">
+<ds:datastoreItem xmlns:ds="http://schemas.openxmlformats.org/officeDocument/2006/customXml" ds:itemID="{B704FFE0-AF50-4783-B35C-97394F373E15}">
   <ds:schemaRefs>
     <ds:schemaRef ds:uri="http://schemas.openxmlformats.org/officeDocument/2006/bibliography"/>
   </ds:schemaRefs>

--- a/docs/arch/GazdOkosan-SDD.docx
+++ b/docs/arch/GazdOkosan-SDD.docx
@@ -586,8 +586,6 @@
       <w:r>
         <w:br w:type="page"/>
       </w:r>
-      <w:bookmarkStart w:id="0" w:name="_GoBack"/>
-      <w:bookmarkEnd w:id="0"/>
     </w:p>
     <w:p>
       <w:pPr>
@@ -598,12 +596,12 @@
         </w:numPr>
         <w:spacing w:after="360"/>
       </w:pPr>
-      <w:bookmarkStart w:id="1" w:name="_Toc405274284"/>
+      <w:bookmarkStart w:id="0" w:name="_Toc405274284"/>
       <w:r>
         <w:lastRenderedPageBreak/>
         <w:t>Program architektúrája</w:t>
       </w:r>
-      <w:bookmarkEnd w:id="1"/>
+      <w:bookmarkEnd w:id="0"/>
     </w:p>
     <w:p>
       <w:pPr>
@@ -683,14 +681,14 @@
         <w:spacing w:before="720" w:after="360"/>
         <w:ind w:left="714" w:hanging="357"/>
       </w:pPr>
-      <w:bookmarkStart w:id="2" w:name="_Toc405274285"/>
+      <w:bookmarkStart w:id="1" w:name="_Toc405274285"/>
       <w:r>
         <w:t>Szakterületi o</w:t>
       </w:r>
       <w:r>
         <w:t>sztálymodell</w:t>
       </w:r>
-      <w:bookmarkEnd w:id="2"/>
+      <w:bookmarkEnd w:id="1"/>
     </w:p>
     <w:p>
       <w:pPr>
@@ -1628,12 +1626,12 @@
           <w:numId w:val="1"/>
         </w:numPr>
       </w:pPr>
-      <w:bookmarkStart w:id="3" w:name="_Toc405274286"/>
+      <w:bookmarkStart w:id="2" w:name="_Toc405274286"/>
       <w:r>
         <w:lastRenderedPageBreak/>
         <w:t>Dinamikus működés</w:t>
       </w:r>
-      <w:bookmarkEnd w:id="3"/>
+      <w:bookmarkEnd w:id="2"/>
     </w:p>
     <w:p>
       <w:pPr>
@@ -1780,12 +1778,12 @@
           <w:numId w:val="1"/>
         </w:numPr>
       </w:pPr>
-      <w:bookmarkStart w:id="4" w:name="_Toc405274287"/>
+      <w:bookmarkStart w:id="3" w:name="_Toc405274287"/>
       <w:r>
         <w:lastRenderedPageBreak/>
         <w:t>Felhasználói-felület modell</w:t>
       </w:r>
-      <w:bookmarkEnd w:id="4"/>
+      <w:bookmarkEnd w:id="3"/>
     </w:p>
     <w:p>
       <w:pPr>
@@ -1862,12 +1860,12 @@
           <w:numId w:val="1"/>
         </w:numPr>
       </w:pPr>
-      <w:bookmarkStart w:id="5" w:name="_Toc405274288"/>
+      <w:bookmarkStart w:id="4" w:name="_Toc405274288"/>
       <w:r>
         <w:lastRenderedPageBreak/>
         <w:t>Részletes programterv</w:t>
       </w:r>
-      <w:bookmarkEnd w:id="5"/>
+      <w:bookmarkEnd w:id="4"/>
     </w:p>
     <w:p>
       <w:pPr>
@@ -1888,8 +1886,8 @@
         </w:rPr>
         <w:drawing>
           <wp:inline distT="0" distB="0" distL="0" distR="0">
-            <wp:extent cx="6111296" cy="6191250"/>
-            <wp:effectExtent l="0" t="0" r="3810" b="0"/>
+            <wp:extent cx="6119249" cy="5140656"/>
+            <wp:effectExtent l="0" t="0" r="0" b="3175"/>
             <wp:docPr id="5" name="Kép 5"/>
             <wp:cNvGraphicFramePr>
               <a:graphicFrameLocks xmlns:a="http://schemas.openxmlformats.org/drawingml/2006/main" noChangeAspect="1"/>
@@ -1904,7 +1902,7 @@
                     </pic:cNvPicPr>
                   </pic:nvPicPr>
                   <pic:blipFill>
-                    <a:blip r:embed="rId15">
+                    <a:blip r:embed="rId15" cstate="print">
                       <a:extLst>
                         <a:ext uri="{28A0092B-C50C-407E-A947-70E740481C1C}">
                           <a14:useLocalDpi xmlns:a14="http://schemas.microsoft.com/office/drawing/2010/main" val="0"/>
@@ -1918,7 +1916,7 @@
                   <pic:spPr bwMode="auto">
                     <a:xfrm>
                       <a:off x="0" y="0"/>
-                      <a:ext cx="6119249" cy="6199307"/>
+                      <a:ext cx="6119249" cy="5140656"/>
                     </a:xfrm>
                     <a:prstGeom prst="rect">
                       <a:avLst/>
@@ -1938,6 +1936,7 @@
     <w:p>
       <w:pPr>
         <w:spacing w:before="240"/>
+        <w:ind w:left="705" w:hanging="705"/>
         <w:jc w:val="both"/>
         <w:rPr>
           <w:rFonts w:ascii="Times New Roman" w:hAnsi="Times New Roman" w:cs="Times New Roman"/>
@@ -1945,9 +1944,3332 @@
           <w:szCs w:val="24"/>
         </w:rPr>
       </w:pPr>
+      <w:r>
+        <w:rPr>
+          <w:rFonts w:ascii="Times New Roman" w:hAnsi="Times New Roman" w:cs="Times New Roman"/>
+          <w:sz w:val="24"/>
+          <w:szCs w:val="24"/>
+        </w:rPr>
+        <w:t>•</w:t>
+      </w:r>
+      <w:r>
+        <w:rPr>
+          <w:rFonts w:ascii="Times New Roman" w:hAnsi="Times New Roman" w:cs="Times New Roman"/>
+          <w:sz w:val="24"/>
+          <w:szCs w:val="24"/>
+        </w:rPr>
+        <w:tab/>
+        <w:t>Játékos: egy játékost reprezentáló osztály, mely rendelkezik egy játékos játékhoz szükséges tulajdonságaival.</w:t>
+      </w:r>
+    </w:p>
+    <w:p>
+      <w:pPr>
+        <w:spacing w:before="240"/>
+        <w:ind w:left="705" w:hanging="705"/>
+        <w:jc w:val="both"/>
+        <w:rPr>
+          <w:rFonts w:ascii="Times New Roman" w:hAnsi="Times New Roman" w:cs="Times New Roman"/>
+          <w:sz w:val="24"/>
+          <w:szCs w:val="24"/>
+        </w:rPr>
+      </w:pPr>
+      <w:r>
+        <w:rPr>
+          <w:rFonts w:ascii="Times New Roman" w:hAnsi="Times New Roman" w:cs="Times New Roman"/>
+          <w:sz w:val="24"/>
+          <w:szCs w:val="24"/>
+        </w:rPr>
+        <w:t>•</w:t>
+      </w:r>
+      <w:r>
+        <w:rPr>
+          <w:rFonts w:ascii="Times New Roman" w:hAnsi="Times New Roman" w:cs="Times New Roman"/>
+          <w:sz w:val="24"/>
+          <w:szCs w:val="24"/>
+        </w:rPr>
+        <w:tab/>
+        <w:t>Kártya: egy szerencsekártyát reprezentáló osztály, mely rendelkezik a kártya nevével, illetve elvégzi a játékoson az elvárt működést.</w:t>
+      </w:r>
+    </w:p>
+    <w:p>
+      <w:pPr>
+        <w:spacing w:before="240"/>
+        <w:ind w:left="705" w:hanging="705"/>
+        <w:jc w:val="both"/>
+        <w:rPr>
+          <w:rFonts w:ascii="Times New Roman" w:hAnsi="Times New Roman" w:cs="Times New Roman"/>
+          <w:sz w:val="24"/>
+          <w:szCs w:val="24"/>
+        </w:rPr>
+      </w:pPr>
+      <w:r>
+        <w:rPr>
+          <w:rFonts w:ascii="Times New Roman" w:hAnsi="Times New Roman" w:cs="Times New Roman"/>
+          <w:sz w:val="24"/>
+          <w:szCs w:val="24"/>
+        </w:rPr>
+        <w:t>•</w:t>
+      </w:r>
+      <w:r>
+        <w:rPr>
+          <w:rFonts w:ascii="Times New Roman" w:hAnsi="Times New Roman" w:cs="Times New Roman"/>
+          <w:sz w:val="24"/>
+          <w:szCs w:val="24"/>
+        </w:rPr>
+        <w:tab/>
+        <w:t>Mező: a pálya elemeit reprezentáló osztály, mely képes a rá lépett játékos tulajdonságait, a neki megfelelő módon változtatni.</w:t>
+      </w:r>
+    </w:p>
+    <w:p>
+      <w:pPr>
+        <w:spacing w:before="240"/>
+        <w:ind w:left="705" w:hanging="705"/>
+        <w:jc w:val="both"/>
+        <w:rPr>
+          <w:rFonts w:ascii="Times New Roman" w:hAnsi="Times New Roman" w:cs="Times New Roman"/>
+          <w:sz w:val="24"/>
+          <w:szCs w:val="24"/>
+        </w:rPr>
+      </w:pPr>
+      <w:r>
+        <w:rPr>
+          <w:rFonts w:ascii="Times New Roman" w:hAnsi="Times New Roman" w:cs="Times New Roman"/>
+          <w:sz w:val="24"/>
+          <w:szCs w:val="24"/>
+        </w:rPr>
+        <w:t>•</w:t>
+      </w:r>
+      <w:r>
+        <w:rPr>
+          <w:rFonts w:ascii="Times New Roman" w:hAnsi="Times New Roman" w:cs="Times New Roman"/>
+          <w:sz w:val="24"/>
+          <w:szCs w:val="24"/>
+        </w:rPr>
+        <w:tab/>
+        <w:t>Tranzakciós mező: az ilyen típusú mezőkre lépve a játékos fizet, illetve kifizetik. Ezen összegek lehetnek fixek, kifizetésük történhet részletben, illetve lehetnek feltételhez kötöttek.</w:t>
+      </w:r>
+    </w:p>
+    <w:p>
+      <w:pPr>
+        <w:spacing w:before="240"/>
+        <w:ind w:left="705" w:hanging="705"/>
+        <w:jc w:val="both"/>
+        <w:rPr>
+          <w:rFonts w:ascii="Times New Roman" w:hAnsi="Times New Roman" w:cs="Times New Roman"/>
+          <w:sz w:val="24"/>
+          <w:szCs w:val="24"/>
+        </w:rPr>
+      </w:pPr>
+      <w:r>
+        <w:rPr>
+          <w:rFonts w:ascii="Times New Roman" w:hAnsi="Times New Roman" w:cs="Times New Roman"/>
+          <w:sz w:val="24"/>
+          <w:szCs w:val="24"/>
+        </w:rPr>
+        <w:t>•</w:t>
+      </w:r>
+      <w:r>
+        <w:rPr>
+          <w:rFonts w:ascii="Times New Roman" w:hAnsi="Times New Roman" w:cs="Times New Roman"/>
+          <w:sz w:val="24"/>
+          <w:szCs w:val="24"/>
+        </w:rPr>
+        <w:tab/>
+        <w:t xml:space="preserve">Léptető mező: az ilyen típusú mezőkre lépve a játékos további lépéseket szerezhet. Vannak </w:t>
+      </w:r>
+      <w:proofErr w:type="gramStart"/>
+      <w:r>
+        <w:rPr>
+          <w:rFonts w:ascii="Times New Roman" w:hAnsi="Times New Roman" w:cs="Times New Roman"/>
+          <w:sz w:val="24"/>
+          <w:szCs w:val="24"/>
+        </w:rPr>
+        <w:t>olyan</w:t>
+      </w:r>
+      <w:proofErr w:type="gramEnd"/>
+      <w:r>
+        <w:rPr>
+          <w:rFonts w:ascii="Times New Roman" w:hAnsi="Times New Roman" w:cs="Times New Roman"/>
+          <w:sz w:val="24"/>
+          <w:szCs w:val="24"/>
+        </w:rPr>
+        <w:t xml:space="preserve"> mezők melyek megmondják mennyit léphet előre a játékos, illetve olyanok melyekre lépve a játékos még egyet dobhat.</w:t>
+      </w:r>
+    </w:p>
+    <w:p>
+      <w:pPr>
+        <w:spacing w:before="240"/>
+        <w:jc w:val="both"/>
+        <w:rPr>
+          <w:rFonts w:ascii="Times New Roman" w:hAnsi="Times New Roman" w:cs="Times New Roman"/>
+          <w:sz w:val="24"/>
+          <w:szCs w:val="24"/>
+        </w:rPr>
+      </w:pPr>
+      <w:r>
+        <w:rPr>
+          <w:rFonts w:ascii="Times New Roman" w:hAnsi="Times New Roman" w:cs="Times New Roman"/>
+          <w:sz w:val="24"/>
+          <w:szCs w:val="24"/>
+        </w:rPr>
+        <w:lastRenderedPageBreak/>
+        <w:t>•</w:t>
+      </w:r>
+      <w:r>
+        <w:rPr>
+          <w:rFonts w:ascii="Times New Roman" w:hAnsi="Times New Roman" w:cs="Times New Roman"/>
+          <w:sz w:val="24"/>
+          <w:szCs w:val="24"/>
+        </w:rPr>
+        <w:tab/>
+        <w:t>Szerencse mező: az ilyen típusú mezőkre lépve a játékos szerencse kártyát húzhat.</w:t>
+      </w:r>
+    </w:p>
+    <w:p>
+      <w:pPr>
+        <w:spacing w:before="240"/>
+        <w:jc w:val="both"/>
+        <w:rPr>
+          <w:rFonts w:ascii="Times New Roman" w:hAnsi="Times New Roman" w:cs="Times New Roman"/>
+          <w:sz w:val="24"/>
+          <w:szCs w:val="24"/>
+        </w:rPr>
+      </w:pPr>
+      <w:r>
+        <w:rPr>
+          <w:rFonts w:ascii="Times New Roman" w:hAnsi="Times New Roman" w:cs="Times New Roman"/>
+          <w:sz w:val="24"/>
+          <w:szCs w:val="24"/>
+        </w:rPr>
+        <w:t>•</w:t>
+      </w:r>
+      <w:r>
+        <w:rPr>
+          <w:rFonts w:ascii="Times New Roman" w:hAnsi="Times New Roman" w:cs="Times New Roman"/>
+          <w:sz w:val="24"/>
+          <w:szCs w:val="24"/>
+        </w:rPr>
+        <w:tab/>
+        <w:t>Speciális mező: olyan mező, mely az előzők közül egyiknek sem feleltethető meg.</w:t>
+      </w:r>
+    </w:p>
+    <w:p>
+      <w:pPr>
+        <w:spacing w:before="240"/>
+        <w:ind w:left="708" w:hanging="708"/>
+        <w:jc w:val="both"/>
+        <w:rPr>
+          <w:rFonts w:ascii="Times New Roman" w:hAnsi="Times New Roman" w:cs="Times New Roman"/>
+          <w:sz w:val="24"/>
+          <w:szCs w:val="24"/>
+        </w:rPr>
+      </w:pPr>
+      <w:r>
+        <w:rPr>
+          <w:rFonts w:ascii="Times New Roman" w:hAnsi="Times New Roman" w:cs="Times New Roman"/>
+          <w:sz w:val="24"/>
+          <w:szCs w:val="24"/>
+        </w:rPr>
+        <w:t>•</w:t>
+      </w:r>
+      <w:r>
+        <w:rPr>
+          <w:rFonts w:ascii="Times New Roman" w:hAnsi="Times New Roman" w:cs="Times New Roman"/>
+          <w:sz w:val="24"/>
+          <w:szCs w:val="24"/>
+        </w:rPr>
+        <w:tab/>
+        <w:t xml:space="preserve"> Tábla: a játékmezőt megvalósító osztály, mely rendelkezik a mezők, a kártyák, illetve a játékosok tömbjével. Ezen </w:t>
+      </w:r>
+      <w:proofErr w:type="gramStart"/>
+      <w:r>
+        <w:rPr>
+          <w:rFonts w:ascii="Times New Roman" w:hAnsi="Times New Roman" w:cs="Times New Roman"/>
+          <w:sz w:val="24"/>
+          <w:szCs w:val="24"/>
+        </w:rPr>
+        <w:t>osztály felelős</w:t>
+      </w:r>
+      <w:proofErr w:type="gramEnd"/>
+      <w:r>
+        <w:rPr>
+          <w:rFonts w:ascii="Times New Roman" w:hAnsi="Times New Roman" w:cs="Times New Roman"/>
+          <w:sz w:val="24"/>
+          <w:szCs w:val="24"/>
+        </w:rPr>
+        <w:t xml:space="preserve"> a játék menetének legfőbb vezérléséért.</w:t>
+      </w:r>
+    </w:p>
+    <w:p>
+      <w:pPr>
+        <w:spacing w:before="240"/>
+        <w:ind w:left="708" w:hanging="708"/>
+        <w:jc w:val="both"/>
+        <w:rPr>
+          <w:rFonts w:ascii="Times New Roman" w:hAnsi="Times New Roman" w:cs="Times New Roman"/>
+          <w:sz w:val="24"/>
+          <w:szCs w:val="24"/>
+        </w:rPr>
+      </w:pPr>
+    </w:p>
+    <w:p>
+      <w:pPr>
+        <w:spacing w:before="240"/>
+        <w:ind w:left="708" w:hanging="708"/>
+        <w:jc w:val="both"/>
+        <w:rPr>
+          <w:rFonts w:ascii="Times New Roman" w:hAnsi="Times New Roman" w:cs="Times New Roman"/>
+          <w:sz w:val="24"/>
+          <w:szCs w:val="24"/>
+        </w:rPr>
+      </w:pPr>
+    </w:p>
+    <w:p>
+      <w:pPr>
+        <w:pStyle w:val="Cmsor1"/>
+        <w:numPr>
+          <w:ilvl w:val="0"/>
+          <w:numId w:val="1"/>
+        </w:numPr>
+        <w:rPr>
+          <w:rFonts w:asciiTheme="minorHAnsi" w:hAnsiTheme="minorHAnsi"/>
+        </w:rPr>
+      </w:pPr>
+      <w:r>
+        <w:rPr>
+          <w:rFonts w:asciiTheme="minorHAnsi" w:hAnsiTheme="minorHAnsi"/>
+        </w:rPr>
+        <w:t>Implementáció</w:t>
+      </w:r>
+    </w:p>
+    <w:p>
+      <w:pPr>
+        <w:pStyle w:val="Cmsor2"/>
+        <w:rPr>
+          <w:rFonts w:asciiTheme="minorHAnsi" w:hAnsiTheme="minorHAnsi"/>
+          <w:lang w:val="hu-HU"/>
+        </w:rPr>
+      </w:pPr>
+      <w:r>
+        <w:rPr>
+          <w:rFonts w:asciiTheme="minorHAnsi" w:hAnsiTheme="minorHAnsi"/>
+          <w:lang w:val="hu-HU"/>
+        </w:rPr>
+        <w:t>Fejlesztőeszközök</w:t>
+      </w:r>
+    </w:p>
+    <w:p>
+      <w:r>
+        <w:t xml:space="preserve">A program C# nyelven íródott, melynek fejlesztéséhez a </w:t>
+      </w:r>
+      <w:r>
+        <w:rPr>
+          <w:b/>
+        </w:rPr>
+        <w:t xml:space="preserve">Visual </w:t>
+      </w:r>
+      <w:proofErr w:type="spellStart"/>
+      <w:r>
+        <w:rPr>
+          <w:b/>
+        </w:rPr>
+        <w:t>Studio</w:t>
+      </w:r>
+      <w:proofErr w:type="spellEnd"/>
+      <w:r>
+        <w:rPr>
+          <w:b/>
+        </w:rPr>
+        <w:t xml:space="preserve"> 2012</w:t>
+      </w:r>
+      <w:r>
+        <w:t xml:space="preserve"> fejlesztőeszközt használtuk.</w:t>
+      </w:r>
+    </w:p>
+    <w:p>
+      <w:pPr>
+        <w:pStyle w:val="Cmsor2"/>
+        <w:rPr>
+          <w:rFonts w:asciiTheme="minorHAnsi" w:hAnsiTheme="minorHAnsi"/>
+          <w:lang w:val="hu-HU"/>
+        </w:rPr>
+      </w:pPr>
+      <w:r>
+        <w:rPr>
+          <w:rFonts w:asciiTheme="minorHAnsi" w:hAnsiTheme="minorHAnsi"/>
+          <w:lang w:val="hu-HU"/>
+        </w:rPr>
+        <w:t>Forráskód, futtatható kód</w:t>
+      </w:r>
+    </w:p>
+    <w:p>
+      <w:pPr>
+        <w:pStyle w:val="Cmsor2"/>
+        <w:rPr>
+          <w:rFonts w:asciiTheme="minorHAnsi" w:hAnsiTheme="minorHAnsi"/>
+          <w:lang w:val="hu-HU"/>
+        </w:rPr>
+      </w:pPr>
+      <w:r>
+        <w:rPr>
+          <w:rFonts w:asciiTheme="minorHAnsi" w:hAnsiTheme="minorHAnsi"/>
+          <w:lang w:val="hu-HU"/>
+        </w:rPr>
+        <w:t>Alkalmazott kódolási szabványok</w:t>
+      </w:r>
+    </w:p>
+    <w:p>
+      <w:pPr>
+        <w:pStyle w:val="Listaszerbekezds"/>
+        <w:numPr>
+          <w:ilvl w:val="0"/>
+          <w:numId w:val="2"/>
+        </w:numPr>
+        <w:rPr>
+          <w:lang w:val="hu-HU"/>
+        </w:rPr>
+      </w:pPr>
+      <w:r>
+        <w:rPr>
+          <w:lang w:val="hu-HU"/>
+        </w:rPr>
+        <w:t xml:space="preserve">Automatikusan generálható dokumentációs </w:t>
+      </w:r>
+      <w:proofErr w:type="spellStart"/>
+      <w:r>
+        <w:rPr>
+          <w:lang w:val="hu-HU"/>
+        </w:rPr>
+        <w:t>tag-ek</w:t>
+      </w:r>
+      <w:proofErr w:type="spellEnd"/>
+      <w:r>
+        <w:rPr>
+          <w:lang w:val="hu-HU"/>
+        </w:rPr>
+        <w:t xml:space="preserve"> elhelyezése</w:t>
+      </w:r>
+    </w:p>
+    <w:p>
+      <w:pPr>
+        <w:pStyle w:val="Listaszerbekezds"/>
+        <w:numPr>
+          <w:ilvl w:val="0"/>
+          <w:numId w:val="2"/>
+        </w:numPr>
+        <w:rPr>
+          <w:lang w:val="hu-HU"/>
+        </w:rPr>
+      </w:pPr>
+      <w:r>
+        <w:rPr>
+          <w:lang w:val="hu-HU"/>
+        </w:rPr>
+        <w:t>Beszédes eljárás/adattag nevek használata</w:t>
+      </w:r>
+    </w:p>
+    <w:p>
+      <w:pPr>
+        <w:pStyle w:val="Listaszerbekezds"/>
+        <w:numPr>
+          <w:ilvl w:val="0"/>
+          <w:numId w:val="2"/>
+        </w:numPr>
+        <w:rPr>
+          <w:lang w:val="hu-HU"/>
+        </w:rPr>
+      </w:pPr>
+      <w:r>
+        <w:rPr>
+          <w:lang w:val="hu-HU"/>
+        </w:rPr>
+        <w:t>Privát adattagok nevének megkülönböztetése</w:t>
+      </w:r>
+    </w:p>
+    <w:p>
+      <w:pPr>
+        <w:pStyle w:val="Listaszerbekezds"/>
+        <w:numPr>
+          <w:ilvl w:val="0"/>
+          <w:numId w:val="2"/>
+        </w:numPr>
+        <w:rPr>
+          <w:lang w:val="hu-HU"/>
+        </w:rPr>
+      </w:pPr>
+      <w:r>
+        <w:rPr>
+          <w:lang w:val="hu-HU"/>
+        </w:rPr>
+        <w:t>Régiók használata</w:t>
+      </w:r>
+    </w:p>
+    <w:p>
+      <w:pPr>
+        <w:pStyle w:val="Listaszerbekezds"/>
+        <w:numPr>
+          <w:ilvl w:val="0"/>
+          <w:numId w:val="2"/>
+        </w:numPr>
+        <w:rPr>
+          <w:lang w:val="hu-HU"/>
+        </w:rPr>
+      </w:pPr>
+      <w:r>
+        <w:rPr>
+          <w:lang w:val="hu-HU"/>
+        </w:rPr>
+        <w:t>Beépített adatszerkezetek egységes használata.</w:t>
+      </w:r>
+    </w:p>
+    <w:p>
+      <w:pPr>
+        <w:spacing w:before="240"/>
+        <w:ind w:left="708" w:hanging="708"/>
+        <w:jc w:val="both"/>
+        <w:rPr>
+          <w:rFonts w:ascii="Times New Roman" w:hAnsi="Times New Roman" w:cs="Times New Roman"/>
+          <w:sz w:val="24"/>
+          <w:szCs w:val="24"/>
+        </w:rPr>
+      </w:pPr>
+    </w:p>
+    <w:p>
+      <w:pPr>
+        <w:pStyle w:val="Cmsor1"/>
+        <w:numPr>
+          <w:ilvl w:val="0"/>
+          <w:numId w:val="1"/>
+        </w:numPr>
+        <w:rPr>
+          <w:rFonts w:asciiTheme="minorHAnsi" w:hAnsiTheme="minorHAnsi"/>
+        </w:rPr>
+      </w:pPr>
+      <w:r>
+        <w:rPr>
+          <w:rFonts w:asciiTheme="minorHAnsi" w:hAnsiTheme="minorHAnsi"/>
+        </w:rPr>
+        <w:t>Tesztelés</w:t>
+      </w:r>
+    </w:p>
+    <w:p>
+      <w:pPr>
+        <w:pStyle w:val="Cmsor2"/>
+        <w:rPr>
+          <w:lang w:val="hu-HU"/>
+        </w:rPr>
+      </w:pPr>
+      <w:r>
+        <w:rPr>
+          <w:lang w:val="hu-HU"/>
+        </w:rPr>
+        <w:t>Fehér Doboz tesztelés</w:t>
+      </w:r>
+    </w:p>
+    <w:p>
+      <w:pPr>
+        <w:pStyle w:val="Nincstrkz"/>
+        <w:ind w:firstLine="360"/>
+        <w:rPr>
+          <w:color w:val="000000" w:themeColor="text1"/>
+          <w:lang w:val="hu-HU"/>
+        </w:rPr>
+      </w:pPr>
+      <w:r>
+        <w:rPr>
+          <w:color w:val="000000" w:themeColor="text1"/>
+          <w:lang w:val="hu-HU"/>
+        </w:rPr>
+        <w:t>A tesztelés során fehér doboz tesztelést alkalmaztunk, mely tesztesetei a program szerkezetét figyelembe véve, állapítják meg ennek helyességét.</w:t>
+      </w:r>
+    </w:p>
+    <w:p>
+      <w:pPr>
+        <w:pStyle w:val="Nincstrkz"/>
+        <w:numPr>
+          <w:ilvl w:val="0"/>
+          <w:numId w:val="3"/>
+        </w:numPr>
+        <w:rPr>
+          <w:color w:val="000000" w:themeColor="text1"/>
+          <w:lang w:val="hu-HU"/>
+        </w:rPr>
+      </w:pPr>
+      <w:r>
+        <w:rPr>
+          <w:color w:val="000000" w:themeColor="text1"/>
+          <w:lang w:val="hu-HU"/>
+        </w:rPr>
+        <w:t xml:space="preserve">Mező – Tábla közti </w:t>
+      </w:r>
+      <w:proofErr w:type="gramStart"/>
+      <w:r>
+        <w:rPr>
+          <w:color w:val="000000" w:themeColor="text1"/>
+          <w:lang w:val="hu-HU"/>
+        </w:rPr>
+        <w:t>kommunikáció :</w:t>
+      </w:r>
+      <w:proofErr w:type="gramEnd"/>
+      <w:r>
+        <w:rPr>
+          <w:color w:val="000000" w:themeColor="text1"/>
+          <w:lang w:val="hu-HU"/>
+        </w:rPr>
+        <w:t xml:space="preserve"> egy bizonyos mező eseményének kiváltása, eléri-e a kívánt hatást</w:t>
+      </w:r>
+    </w:p>
+    <w:p>
+      <w:pPr>
+        <w:pStyle w:val="Nincstrkz"/>
+        <w:numPr>
+          <w:ilvl w:val="1"/>
+          <w:numId w:val="3"/>
+        </w:numPr>
+        <w:rPr>
+          <w:color w:val="000000" w:themeColor="text1"/>
+          <w:lang w:val="hu-HU"/>
+        </w:rPr>
+      </w:pPr>
+      <w:r>
+        <w:rPr>
+          <w:color w:val="000000" w:themeColor="text1"/>
+          <w:lang w:val="hu-HU"/>
+        </w:rPr>
+        <w:t>10-es mezőre lépés ---&gt; Léptetés a 15-ös mezőre</w:t>
+      </w:r>
+    </w:p>
+    <w:p>
+      <w:pPr>
+        <w:pStyle w:val="Nincstrkz"/>
+        <w:numPr>
+          <w:ilvl w:val="1"/>
+          <w:numId w:val="3"/>
+        </w:numPr>
+        <w:rPr>
+          <w:color w:val="000000" w:themeColor="text1"/>
+          <w:lang w:val="hu-HU"/>
+        </w:rPr>
+      </w:pPr>
+      <w:r>
+        <w:rPr>
+          <w:color w:val="000000" w:themeColor="text1"/>
+          <w:lang w:val="hu-HU"/>
+        </w:rPr>
+        <w:t>11-es mezőre lépés ---&gt; Újradobás</w:t>
+      </w:r>
+    </w:p>
+    <w:p>
+      <w:pPr>
+        <w:pStyle w:val="Nincstrkz"/>
+        <w:numPr>
+          <w:ilvl w:val="1"/>
+          <w:numId w:val="3"/>
+        </w:numPr>
+        <w:rPr>
+          <w:color w:val="000000" w:themeColor="text1"/>
+          <w:lang w:val="hu-HU"/>
+        </w:rPr>
+      </w:pPr>
+      <w:r>
+        <w:rPr>
+          <w:color w:val="000000" w:themeColor="text1"/>
+          <w:lang w:val="hu-HU"/>
+        </w:rPr>
+        <w:t>16-os mezőre lépés ---&gt; CSÉB-biztosítás váltása</w:t>
+      </w:r>
+    </w:p>
+    <w:p>
+      <w:pPr>
+        <w:pStyle w:val="Nincstrkz"/>
+        <w:numPr>
+          <w:ilvl w:val="1"/>
+          <w:numId w:val="3"/>
+        </w:numPr>
+        <w:rPr>
+          <w:color w:val="000000" w:themeColor="text1"/>
+          <w:lang w:val="hu-HU"/>
+        </w:rPr>
+      </w:pPr>
+      <w:r>
+        <w:rPr>
+          <w:color w:val="000000" w:themeColor="text1"/>
+          <w:lang w:val="hu-HU"/>
+        </w:rPr>
+        <w:t>22-es mezőre lépés ---&gt; Kártyahúzás végrehajtása</w:t>
+      </w:r>
+    </w:p>
+    <w:p>
+      <w:pPr>
+        <w:pStyle w:val="Nincstrkz"/>
+        <w:numPr>
+          <w:ilvl w:val="1"/>
+          <w:numId w:val="3"/>
+        </w:numPr>
+        <w:rPr>
+          <w:color w:val="000000" w:themeColor="text1"/>
+          <w:lang w:val="hu-HU"/>
+        </w:rPr>
+      </w:pPr>
+      <w:r>
+        <w:rPr>
+          <w:color w:val="000000" w:themeColor="text1"/>
+          <w:lang w:val="hu-HU"/>
+        </w:rPr>
+        <w:t>30-as mezőre lépés ---&gt; Csak 1/6 dobás esetén léphet tovább</w:t>
+      </w:r>
+    </w:p>
+    <w:p>
+      <w:pPr>
+        <w:pStyle w:val="Nincstrkz"/>
+        <w:numPr>
+          <w:ilvl w:val="1"/>
+          <w:numId w:val="3"/>
+        </w:numPr>
+        <w:rPr>
+          <w:color w:val="000000" w:themeColor="text1"/>
+          <w:lang w:val="hu-HU"/>
+        </w:rPr>
+      </w:pPr>
+      <w:r>
+        <w:rPr>
+          <w:color w:val="000000" w:themeColor="text1"/>
+          <w:lang w:val="hu-HU"/>
+        </w:rPr>
+        <w:t xml:space="preserve">32-es mezőre lépés ---&gt; Összeg hozzáadása (1000,- Ft) </w:t>
+      </w:r>
+    </w:p>
+    <w:p>
+      <w:pPr>
+        <w:pStyle w:val="Nincstrkz"/>
+        <w:numPr>
+          <w:ilvl w:val="1"/>
+          <w:numId w:val="3"/>
+        </w:numPr>
+        <w:rPr>
+          <w:color w:val="000000" w:themeColor="text1"/>
+          <w:lang w:val="hu-HU"/>
+        </w:rPr>
+      </w:pPr>
+      <w:r>
+        <w:rPr>
+          <w:color w:val="000000" w:themeColor="text1"/>
+          <w:lang w:val="hu-HU"/>
+        </w:rPr>
+        <w:t>38-as mezőre lépés ---&gt; Összeg levonása (800, - Ft)</w:t>
+      </w:r>
+    </w:p>
+    <w:p>
+      <w:pPr>
+        <w:pStyle w:val="Nincstrkz"/>
+        <w:numPr>
+          <w:ilvl w:val="0"/>
+          <w:numId w:val="3"/>
+        </w:numPr>
+        <w:rPr>
+          <w:color w:val="000000" w:themeColor="text1"/>
+          <w:lang w:val="hu-HU"/>
+        </w:rPr>
+      </w:pPr>
+      <w:r>
+        <w:rPr>
+          <w:color w:val="000000" w:themeColor="text1"/>
+          <w:lang w:val="hu-HU"/>
+        </w:rPr>
+        <w:t>Kezdeti értékek helyessége: Inicializáló metódusok után értékek lekérdezése</w:t>
+      </w:r>
+    </w:p>
+    <w:p>
+      <w:pPr>
+        <w:pStyle w:val="Nincstrkz"/>
+        <w:numPr>
+          <w:ilvl w:val="1"/>
+          <w:numId w:val="3"/>
+        </w:numPr>
+        <w:rPr>
+          <w:color w:val="000000" w:themeColor="text1"/>
+          <w:lang w:val="hu-HU"/>
+        </w:rPr>
+      </w:pPr>
+      <w:r>
+        <w:rPr>
+          <w:color w:val="000000" w:themeColor="text1"/>
+          <w:lang w:val="hu-HU"/>
+        </w:rPr>
+        <w:t>Mezők inicializálása</w:t>
+      </w:r>
+    </w:p>
+    <w:p>
+      <w:pPr>
+        <w:pStyle w:val="Nincstrkz"/>
+        <w:numPr>
+          <w:ilvl w:val="1"/>
+          <w:numId w:val="3"/>
+        </w:numPr>
+        <w:rPr>
+          <w:color w:val="000000" w:themeColor="text1"/>
+          <w:lang w:val="hu-HU"/>
+        </w:rPr>
+      </w:pPr>
+      <w:r>
+        <w:rPr>
+          <w:color w:val="000000" w:themeColor="text1"/>
+          <w:lang w:val="hu-HU"/>
+        </w:rPr>
+        <w:t>Listák inicializálása</w:t>
+      </w:r>
+    </w:p>
+    <w:p>
+      <w:pPr>
+        <w:pStyle w:val="Nincstrkz"/>
+        <w:numPr>
+          <w:ilvl w:val="1"/>
+          <w:numId w:val="3"/>
+        </w:numPr>
+        <w:rPr>
+          <w:color w:val="000000" w:themeColor="text1"/>
+          <w:lang w:val="hu-HU"/>
+        </w:rPr>
+      </w:pPr>
+      <w:r>
+        <w:rPr>
+          <w:color w:val="000000" w:themeColor="text1"/>
+          <w:lang w:val="hu-HU"/>
+        </w:rPr>
+        <w:lastRenderedPageBreak/>
+        <w:t>Játékosok inicializálása</w:t>
+      </w:r>
+    </w:p>
+    <w:p>
+      <w:pPr>
+        <w:pStyle w:val="Nincstrkz"/>
+        <w:numPr>
+          <w:ilvl w:val="0"/>
+          <w:numId w:val="3"/>
+        </w:numPr>
+        <w:rPr>
+          <w:color w:val="000000" w:themeColor="text1"/>
+          <w:lang w:val="hu-HU"/>
+        </w:rPr>
+      </w:pPr>
+      <w:r>
+        <w:rPr>
+          <w:color w:val="000000" w:themeColor="text1"/>
+          <w:lang w:val="hu-HU"/>
+        </w:rPr>
+        <w:t>Ciklikusságok ellenőrzése:</w:t>
+      </w:r>
+    </w:p>
+    <w:p>
+      <w:pPr>
+        <w:pStyle w:val="Nincstrkz"/>
+        <w:numPr>
+          <w:ilvl w:val="1"/>
+          <w:numId w:val="3"/>
+        </w:numPr>
+        <w:rPr>
+          <w:color w:val="000000" w:themeColor="text1"/>
+          <w:lang w:val="hu-HU"/>
+        </w:rPr>
+      </w:pPr>
+      <w:r>
+        <w:rPr>
+          <w:color w:val="000000" w:themeColor="text1"/>
+          <w:lang w:val="hu-HU"/>
+        </w:rPr>
+        <w:t xml:space="preserve">Játékosok </w:t>
+      </w:r>
+      <w:proofErr w:type="gramStart"/>
+      <w:r>
+        <w:rPr>
+          <w:color w:val="000000" w:themeColor="text1"/>
+          <w:lang w:val="hu-HU"/>
+        </w:rPr>
+        <w:t>váltogatása(</w:t>
+      </w:r>
+      <w:proofErr w:type="gramEnd"/>
+      <w:r>
+        <w:rPr>
+          <w:color w:val="000000" w:themeColor="text1"/>
+          <w:lang w:val="hu-HU"/>
+        </w:rPr>
+        <w:t>eltérő játékos számmal)</w:t>
+      </w:r>
+    </w:p>
+    <w:p>
+      <w:pPr>
+        <w:pStyle w:val="Nincstrkz"/>
+        <w:numPr>
+          <w:ilvl w:val="1"/>
+          <w:numId w:val="3"/>
+        </w:numPr>
+        <w:rPr>
+          <w:color w:val="000000" w:themeColor="text1"/>
+          <w:lang w:val="hu-HU"/>
+        </w:rPr>
+      </w:pPr>
+      <w:r>
+        <w:rPr>
+          <w:color w:val="000000" w:themeColor="text1"/>
+          <w:lang w:val="hu-HU"/>
+        </w:rPr>
+        <w:t xml:space="preserve">Pályán történő </w:t>
+      </w:r>
+      <w:proofErr w:type="gramStart"/>
+      <w:r>
+        <w:rPr>
+          <w:color w:val="000000" w:themeColor="text1"/>
+          <w:lang w:val="hu-HU"/>
+        </w:rPr>
+        <w:t>lépés(</w:t>
+      </w:r>
+      <w:proofErr w:type="gramEnd"/>
+      <w:r>
+        <w:rPr>
+          <w:color w:val="000000" w:themeColor="text1"/>
+          <w:lang w:val="hu-HU"/>
+        </w:rPr>
+        <w:t>körbejárás)</w:t>
+      </w:r>
+    </w:p>
+    <w:p>
+      <w:pPr>
+        <w:pStyle w:val="Nincstrkz"/>
+        <w:rPr>
+          <w:color w:val="000000" w:themeColor="text1"/>
+          <w:lang w:val="hu-HU"/>
+        </w:rPr>
+      </w:pPr>
+    </w:p>
+    <w:p>
+      <w:pPr>
+        <w:ind w:firstLine="720"/>
+        <w:rPr>
+          <w:sz w:val="24"/>
+          <w:szCs w:val="24"/>
+        </w:rPr>
+      </w:pPr>
+      <w:r>
+        <w:rPr>
+          <w:sz w:val="24"/>
+          <w:szCs w:val="24"/>
+        </w:rPr>
+        <w:t>A fenti tesztesetek mindegyike esetén a program helyesen működik és az elvárt viselkedést produkálja.</w:t>
+      </w:r>
+    </w:p>
+    <w:p>
+      <w:pPr>
+        <w:spacing w:before="240"/>
+        <w:ind w:left="708" w:hanging="708"/>
+        <w:jc w:val="both"/>
+        <w:rPr>
+          <w:rFonts w:ascii="Times New Roman" w:hAnsi="Times New Roman" w:cs="Times New Roman"/>
+          <w:sz w:val="24"/>
+          <w:szCs w:val="24"/>
+        </w:rPr>
+      </w:pPr>
+    </w:p>
+    <w:p>
+      <w:pPr>
+        <w:spacing w:before="480" w:after="360"/>
+        <w:jc w:val="both"/>
+        <w:rPr>
+          <w:rFonts w:ascii="Times New Roman" w:hAnsi="Times New Roman" w:cs="Times New Roman"/>
+          <w:sz w:val="24"/>
+          <w:szCs w:val="24"/>
+        </w:rPr>
+      </w:pPr>
+      <w:r>
+        <w:rPr>
+          <w:rFonts w:ascii="Times New Roman" w:hAnsi="Times New Roman" w:cs="Times New Roman"/>
+          <w:sz w:val="24"/>
+          <w:szCs w:val="24"/>
+        </w:rPr>
+        <w:t xml:space="preserve">A tesztelés fehér-doboz módszerrel történt, Microsoft Visual </w:t>
+      </w:r>
+      <w:proofErr w:type="spellStart"/>
+      <w:r>
+        <w:rPr>
+          <w:rFonts w:ascii="Times New Roman" w:hAnsi="Times New Roman" w:cs="Times New Roman"/>
+          <w:sz w:val="24"/>
+          <w:szCs w:val="24"/>
+        </w:rPr>
+        <w:t>Studio</w:t>
+      </w:r>
+      <w:proofErr w:type="spellEnd"/>
+      <w:r>
+        <w:rPr>
+          <w:rFonts w:ascii="Times New Roman" w:hAnsi="Times New Roman" w:cs="Times New Roman"/>
+          <w:sz w:val="24"/>
+          <w:szCs w:val="24"/>
+        </w:rPr>
+        <w:t xml:space="preserve"> 2010-ben, Unit teszt formájában.</w:t>
+      </w:r>
+    </w:p>
+    <w:tbl>
+      <w:tblPr>
+        <w:tblStyle w:val="Rcsostblzat"/>
+        <w:tblW w:w="0" w:type="auto"/>
+        <w:jc w:val="center"/>
+        <w:tblInd w:w="0" w:type="dxa"/>
+        <w:tblLook w:val="04A0" w:firstRow="1" w:lastRow="0" w:firstColumn="1" w:lastColumn="0" w:noHBand="0" w:noVBand="1"/>
+      </w:tblPr>
+      <w:tblGrid>
+        <w:gridCol w:w="3510"/>
+        <w:gridCol w:w="1985"/>
+        <w:gridCol w:w="1984"/>
+        <w:gridCol w:w="1809"/>
+      </w:tblGrid>
+      <w:tr>
+        <w:trPr>
+          <w:trHeight w:val="467"/>
+          <w:jc w:val="center"/>
+        </w:trPr>
+        <w:tc>
+          <w:tcPr>
+            <w:tcW w:w="3510" w:type="dxa"/>
+            <w:tcBorders>
+              <w:top w:val="single" w:sz="4" w:space="0" w:color="auto"/>
+              <w:left w:val="single" w:sz="4" w:space="0" w:color="auto"/>
+              <w:bottom w:val="single" w:sz="4" w:space="0" w:color="auto"/>
+              <w:right w:val="single" w:sz="4" w:space="0" w:color="auto"/>
+            </w:tcBorders>
+            <w:vAlign w:val="center"/>
+            <w:hideMark/>
+          </w:tcPr>
+          <w:p>
+            <w:pPr>
+              <w:spacing w:before="480"/>
+              <w:jc w:val="center"/>
+              <w:rPr>
+                <w:rFonts w:ascii="Times New Roman" w:hAnsi="Times New Roman" w:cs="Times New Roman"/>
+              </w:rPr>
+            </w:pPr>
+            <w:r>
+              <w:rPr>
+                <w:rFonts w:ascii="Times New Roman" w:hAnsi="Times New Roman" w:cs="Times New Roman"/>
+              </w:rPr>
+              <w:t>Metódus</w:t>
+            </w:r>
+          </w:p>
+        </w:tc>
+        <w:tc>
+          <w:tcPr>
+            <w:tcW w:w="1985" w:type="dxa"/>
+            <w:tcBorders>
+              <w:top w:val="single" w:sz="4" w:space="0" w:color="auto"/>
+              <w:left w:val="single" w:sz="4" w:space="0" w:color="auto"/>
+              <w:bottom w:val="single" w:sz="4" w:space="0" w:color="auto"/>
+              <w:right w:val="single" w:sz="4" w:space="0" w:color="auto"/>
+            </w:tcBorders>
+            <w:hideMark/>
+          </w:tcPr>
+          <w:p>
+            <w:pPr>
+              <w:spacing w:before="480"/>
+              <w:jc w:val="center"/>
+              <w:rPr>
+                <w:rFonts w:ascii="Times New Roman" w:hAnsi="Times New Roman" w:cs="Times New Roman"/>
+              </w:rPr>
+            </w:pPr>
+            <w:r>
+              <w:rPr>
+                <w:rFonts w:ascii="Times New Roman" w:hAnsi="Times New Roman" w:cs="Times New Roman"/>
+              </w:rPr>
+              <w:t>Bemenő adatok</w:t>
+            </w:r>
+          </w:p>
+        </w:tc>
+        <w:tc>
+          <w:tcPr>
+            <w:tcW w:w="1984" w:type="dxa"/>
+            <w:tcBorders>
+              <w:top w:val="single" w:sz="4" w:space="0" w:color="auto"/>
+              <w:left w:val="single" w:sz="4" w:space="0" w:color="auto"/>
+              <w:bottom w:val="single" w:sz="4" w:space="0" w:color="auto"/>
+              <w:right w:val="single" w:sz="4" w:space="0" w:color="auto"/>
+            </w:tcBorders>
+            <w:hideMark/>
+          </w:tcPr>
+          <w:p>
+            <w:pPr>
+              <w:spacing w:before="480"/>
+              <w:jc w:val="center"/>
+              <w:rPr>
+                <w:rFonts w:ascii="Times New Roman" w:hAnsi="Times New Roman" w:cs="Times New Roman"/>
+              </w:rPr>
+            </w:pPr>
+            <w:r>
+              <w:rPr>
+                <w:rFonts w:ascii="Times New Roman" w:hAnsi="Times New Roman" w:cs="Times New Roman"/>
+              </w:rPr>
+              <w:t>Kimenő adatok</w:t>
+            </w:r>
+          </w:p>
+        </w:tc>
+        <w:tc>
+          <w:tcPr>
+            <w:tcW w:w="1809" w:type="dxa"/>
+            <w:tcBorders>
+              <w:top w:val="single" w:sz="4" w:space="0" w:color="auto"/>
+              <w:left w:val="single" w:sz="4" w:space="0" w:color="auto"/>
+              <w:bottom w:val="single" w:sz="4" w:space="0" w:color="auto"/>
+              <w:right w:val="single" w:sz="4" w:space="0" w:color="auto"/>
+            </w:tcBorders>
+            <w:hideMark/>
+          </w:tcPr>
+          <w:p>
+            <w:pPr>
+              <w:spacing w:before="480"/>
+              <w:jc w:val="center"/>
+              <w:rPr>
+                <w:rFonts w:ascii="Times New Roman" w:hAnsi="Times New Roman" w:cs="Times New Roman"/>
+              </w:rPr>
+            </w:pPr>
+            <w:r>
+              <w:rPr>
+                <w:rFonts w:ascii="Times New Roman" w:hAnsi="Times New Roman" w:cs="Times New Roman"/>
+              </w:rPr>
+              <w:t>Várt eredmény</w:t>
+            </w:r>
+          </w:p>
+        </w:tc>
+      </w:tr>
+      <w:tr>
+        <w:trPr>
+          <w:trHeight w:val="20"/>
+          <w:jc w:val="center"/>
+        </w:trPr>
+        <w:tc>
+          <w:tcPr>
+            <w:tcW w:w="3510" w:type="dxa"/>
+            <w:tcBorders>
+              <w:top w:val="single" w:sz="4" w:space="0" w:color="auto"/>
+              <w:left w:val="single" w:sz="4" w:space="0" w:color="auto"/>
+              <w:bottom w:val="single" w:sz="4" w:space="0" w:color="auto"/>
+              <w:right w:val="single" w:sz="4" w:space="0" w:color="auto"/>
+            </w:tcBorders>
+            <w:vAlign w:val="center"/>
+            <w:hideMark/>
+          </w:tcPr>
+          <w:p>
+            <w:pPr>
+              <w:spacing w:before="480"/>
+              <w:jc w:val="center"/>
+              <w:rPr>
+                <w:rFonts w:ascii="Times New Roman" w:hAnsi="Times New Roman" w:cs="Times New Roman"/>
+              </w:rPr>
+            </w:pPr>
+            <w:proofErr w:type="spellStart"/>
+            <w:r>
+              <w:rPr>
+                <w:rFonts w:ascii="Times New Roman" w:hAnsi="Times New Roman" w:cs="Times New Roman"/>
+              </w:rPr>
+              <w:t>public</w:t>
+            </w:r>
+            <w:proofErr w:type="spellEnd"/>
+            <w:r>
+              <w:rPr>
+                <w:rFonts w:ascii="Times New Roman" w:hAnsi="Times New Roman" w:cs="Times New Roman"/>
+              </w:rPr>
+              <w:t xml:space="preserve"> </w:t>
+            </w:r>
+            <w:proofErr w:type="spellStart"/>
+            <w:r>
+              <w:rPr>
+                <w:rFonts w:ascii="Times New Roman" w:hAnsi="Times New Roman" w:cs="Times New Roman"/>
+              </w:rPr>
+              <w:t>void</w:t>
+            </w:r>
+            <w:proofErr w:type="spellEnd"/>
+            <w:r>
+              <w:rPr>
+                <w:rFonts w:ascii="Times New Roman" w:hAnsi="Times New Roman" w:cs="Times New Roman"/>
+              </w:rPr>
+              <w:t xml:space="preserve"> </w:t>
+            </w:r>
+            <w:proofErr w:type="gramStart"/>
+            <w:r>
+              <w:rPr>
+                <w:rFonts w:ascii="Times New Roman" w:hAnsi="Times New Roman" w:cs="Times New Roman"/>
+              </w:rPr>
+              <w:t>HazVasarlas14Modell(</w:t>
+            </w:r>
+            <w:proofErr w:type="gramEnd"/>
+            <w:r>
+              <w:rPr>
+                <w:rFonts w:ascii="Times New Roman" w:hAnsi="Times New Roman" w:cs="Times New Roman"/>
+              </w:rPr>
+              <w:t>)</w:t>
+            </w:r>
+          </w:p>
+        </w:tc>
+        <w:tc>
+          <w:tcPr>
+            <w:tcW w:w="1985" w:type="dxa"/>
+            <w:tcBorders>
+              <w:top w:val="single" w:sz="4" w:space="0" w:color="auto"/>
+              <w:left w:val="single" w:sz="4" w:space="0" w:color="auto"/>
+              <w:bottom w:val="single" w:sz="4" w:space="0" w:color="auto"/>
+              <w:right w:val="single" w:sz="4" w:space="0" w:color="auto"/>
+            </w:tcBorders>
+            <w:hideMark/>
+          </w:tcPr>
+          <w:p>
+            <w:pPr>
+              <w:spacing w:before="480"/>
+              <w:rPr>
+                <w:rFonts w:ascii="Times New Roman" w:hAnsi="Times New Roman" w:cs="Times New Roman"/>
+              </w:rPr>
+            </w:pPr>
+            <w:r>
+              <w:rPr>
+                <w:rFonts w:ascii="Times New Roman" w:hAnsi="Times New Roman" w:cs="Times New Roman"/>
+              </w:rPr>
+              <w:t>-2.Játékos</w:t>
+            </w:r>
+            <w:r>
+              <w:rPr>
+                <w:rFonts w:ascii="Times New Roman" w:hAnsi="Times New Roman" w:cs="Times New Roman"/>
+              </w:rPr>
+              <w:br/>
+              <w:t>-50.000Ft Vagyon</w:t>
+            </w:r>
+          </w:p>
+        </w:tc>
+        <w:tc>
+          <w:tcPr>
+            <w:tcW w:w="1984" w:type="dxa"/>
+            <w:tcBorders>
+              <w:top w:val="single" w:sz="4" w:space="0" w:color="auto"/>
+              <w:left w:val="single" w:sz="4" w:space="0" w:color="auto"/>
+              <w:bottom w:val="single" w:sz="4" w:space="0" w:color="auto"/>
+              <w:right w:val="single" w:sz="4" w:space="0" w:color="auto"/>
+            </w:tcBorders>
+            <w:hideMark/>
+          </w:tcPr>
+          <w:p>
+            <w:pPr>
+              <w:spacing w:before="480"/>
+              <w:rPr>
+                <w:rFonts w:ascii="Times New Roman" w:hAnsi="Times New Roman" w:cs="Times New Roman"/>
+              </w:rPr>
+            </w:pPr>
+            <w:proofErr w:type="spellStart"/>
+            <w:proofErr w:type="gramStart"/>
+            <w:r>
+              <w:rPr>
+                <w:rFonts w:ascii="Times New Roman" w:hAnsi="Times New Roman" w:cs="Times New Roman"/>
+              </w:rPr>
+              <w:t>VanLakas</w:t>
+            </w:r>
+            <w:proofErr w:type="spellEnd"/>
+            <w:r>
+              <w:rPr>
+                <w:rFonts w:ascii="Times New Roman" w:hAnsi="Times New Roman" w:cs="Times New Roman"/>
+              </w:rPr>
+              <w:t>(</w:t>
+            </w:r>
+            <w:proofErr w:type="gramEnd"/>
+            <w:r>
+              <w:rPr>
+                <w:rFonts w:ascii="Times New Roman" w:hAnsi="Times New Roman" w:cs="Times New Roman"/>
+              </w:rPr>
+              <w:t>)</w:t>
+            </w:r>
+            <w:proofErr w:type="spellStart"/>
+            <w:r>
+              <w:rPr>
+                <w:rFonts w:ascii="Times New Roman" w:hAnsi="Times New Roman" w:cs="Times New Roman"/>
+              </w:rPr>
+              <w:t>-True</w:t>
+            </w:r>
+            <w:proofErr w:type="spellEnd"/>
+            <w:r>
+              <w:rPr>
+                <w:rFonts w:ascii="Times New Roman" w:hAnsi="Times New Roman" w:cs="Times New Roman"/>
+              </w:rPr>
+              <w:br/>
+              <w:t>Vagyon: 20.000Ft</w:t>
+            </w:r>
+            <w:r>
+              <w:rPr>
+                <w:rFonts w:ascii="Times New Roman" w:hAnsi="Times New Roman" w:cs="Times New Roman"/>
+              </w:rPr>
+              <w:br/>
+              <w:t>Tartozás:40.000Ft</w:t>
+            </w:r>
+          </w:p>
+        </w:tc>
+        <w:tc>
+          <w:tcPr>
+            <w:tcW w:w="1809" w:type="dxa"/>
+            <w:tcBorders>
+              <w:top w:val="single" w:sz="4" w:space="0" w:color="auto"/>
+              <w:left w:val="single" w:sz="4" w:space="0" w:color="auto"/>
+              <w:bottom w:val="single" w:sz="4" w:space="0" w:color="auto"/>
+              <w:right w:val="single" w:sz="4" w:space="0" w:color="auto"/>
+            </w:tcBorders>
+            <w:hideMark/>
+          </w:tcPr>
+          <w:p>
+            <w:pPr>
+              <w:spacing w:before="480"/>
+              <w:rPr>
+                <w:rFonts w:ascii="Times New Roman" w:hAnsi="Times New Roman" w:cs="Times New Roman"/>
+              </w:rPr>
+            </w:pPr>
+            <w:proofErr w:type="spellStart"/>
+            <w:r>
+              <w:rPr>
+                <w:rFonts w:ascii="Times New Roman" w:hAnsi="Times New Roman" w:cs="Times New Roman"/>
+              </w:rPr>
+              <w:t>-True</w:t>
+            </w:r>
+            <w:proofErr w:type="spellEnd"/>
+            <w:r>
+              <w:rPr>
+                <w:rFonts w:ascii="Times New Roman" w:hAnsi="Times New Roman" w:cs="Times New Roman"/>
+              </w:rPr>
+              <w:br/>
+              <w:t>-20.000Ft</w:t>
+            </w:r>
+            <w:r>
+              <w:rPr>
+                <w:rFonts w:ascii="Times New Roman" w:hAnsi="Times New Roman" w:cs="Times New Roman"/>
+              </w:rPr>
+              <w:br/>
+              <w:t>-40.000Ft</w:t>
+            </w:r>
+          </w:p>
+        </w:tc>
+      </w:tr>
+      <w:tr>
+        <w:trPr>
+          <w:trHeight w:val="20"/>
+          <w:jc w:val="center"/>
+        </w:trPr>
+        <w:tc>
+          <w:tcPr>
+            <w:tcW w:w="3510" w:type="dxa"/>
+            <w:tcBorders>
+              <w:top w:val="single" w:sz="4" w:space="0" w:color="auto"/>
+              <w:left w:val="single" w:sz="4" w:space="0" w:color="auto"/>
+              <w:bottom w:val="single" w:sz="4" w:space="0" w:color="auto"/>
+              <w:right w:val="single" w:sz="4" w:space="0" w:color="auto"/>
+            </w:tcBorders>
+            <w:vAlign w:val="center"/>
+            <w:hideMark/>
+          </w:tcPr>
+          <w:p>
+            <w:pPr>
+              <w:spacing w:before="480"/>
+              <w:jc w:val="center"/>
+              <w:rPr>
+                <w:rFonts w:ascii="Times New Roman" w:hAnsi="Times New Roman" w:cs="Times New Roman"/>
+              </w:rPr>
+            </w:pPr>
+            <w:proofErr w:type="spellStart"/>
+            <w:r>
+              <w:rPr>
+                <w:rFonts w:ascii="Times New Roman" w:hAnsi="Times New Roman" w:cs="Times New Roman"/>
+              </w:rPr>
+              <w:t>public</w:t>
+            </w:r>
+            <w:proofErr w:type="spellEnd"/>
+            <w:r>
+              <w:rPr>
+                <w:rFonts w:ascii="Times New Roman" w:hAnsi="Times New Roman" w:cs="Times New Roman"/>
+              </w:rPr>
+              <w:t xml:space="preserve"> </w:t>
+            </w:r>
+            <w:proofErr w:type="spellStart"/>
+            <w:r>
+              <w:rPr>
+                <w:rFonts w:ascii="Times New Roman" w:hAnsi="Times New Roman" w:cs="Times New Roman"/>
+              </w:rPr>
+              <w:t>void</w:t>
+            </w:r>
+            <w:proofErr w:type="spellEnd"/>
+            <w:r>
+              <w:rPr>
+                <w:rFonts w:ascii="Times New Roman" w:hAnsi="Times New Roman" w:cs="Times New Roman"/>
+              </w:rPr>
+              <w:t xml:space="preserve"> </w:t>
+            </w:r>
+            <w:proofErr w:type="gramStart"/>
+            <w:r>
+              <w:rPr>
+                <w:rFonts w:ascii="Times New Roman" w:hAnsi="Times New Roman" w:cs="Times New Roman"/>
+              </w:rPr>
+              <w:t>HazVasarlas26Modell(</w:t>
+            </w:r>
+            <w:proofErr w:type="gramEnd"/>
+            <w:r>
+              <w:rPr>
+                <w:rFonts w:ascii="Times New Roman" w:hAnsi="Times New Roman" w:cs="Times New Roman"/>
+              </w:rPr>
+              <w:t>)</w:t>
+            </w:r>
+          </w:p>
+        </w:tc>
+        <w:tc>
+          <w:tcPr>
+            <w:tcW w:w="1985" w:type="dxa"/>
+            <w:tcBorders>
+              <w:top w:val="single" w:sz="4" w:space="0" w:color="auto"/>
+              <w:left w:val="single" w:sz="4" w:space="0" w:color="auto"/>
+              <w:bottom w:val="single" w:sz="4" w:space="0" w:color="auto"/>
+              <w:right w:val="single" w:sz="4" w:space="0" w:color="auto"/>
+            </w:tcBorders>
+            <w:hideMark/>
+          </w:tcPr>
+          <w:p>
+            <w:pPr>
+              <w:spacing w:before="480"/>
+              <w:rPr>
+                <w:rFonts w:ascii="Times New Roman" w:hAnsi="Times New Roman" w:cs="Times New Roman"/>
+              </w:rPr>
+            </w:pPr>
+            <w:r>
+              <w:rPr>
+                <w:rFonts w:ascii="Times New Roman" w:hAnsi="Times New Roman" w:cs="Times New Roman"/>
+              </w:rPr>
+              <w:t>-1.Játékos</w:t>
+            </w:r>
+            <w:r>
+              <w:rPr>
+                <w:rFonts w:ascii="Times New Roman" w:hAnsi="Times New Roman" w:cs="Times New Roman"/>
+              </w:rPr>
+              <w:br/>
+              <w:t>-50.000Ft Vagyon</w:t>
+            </w:r>
+          </w:p>
+        </w:tc>
+        <w:tc>
+          <w:tcPr>
+            <w:tcW w:w="1984" w:type="dxa"/>
+            <w:tcBorders>
+              <w:top w:val="single" w:sz="4" w:space="0" w:color="auto"/>
+              <w:left w:val="single" w:sz="4" w:space="0" w:color="auto"/>
+              <w:bottom w:val="single" w:sz="4" w:space="0" w:color="auto"/>
+              <w:right w:val="single" w:sz="4" w:space="0" w:color="auto"/>
+            </w:tcBorders>
+            <w:hideMark/>
+          </w:tcPr>
+          <w:p>
+            <w:pPr>
+              <w:spacing w:before="480"/>
+              <w:rPr>
+                <w:rFonts w:ascii="Times New Roman" w:hAnsi="Times New Roman" w:cs="Times New Roman"/>
+              </w:rPr>
+            </w:pPr>
+            <w:proofErr w:type="spellStart"/>
+            <w:proofErr w:type="gramStart"/>
+            <w:r>
+              <w:rPr>
+                <w:rFonts w:ascii="Times New Roman" w:hAnsi="Times New Roman" w:cs="Times New Roman"/>
+              </w:rPr>
+              <w:t>VanLakas</w:t>
+            </w:r>
+            <w:proofErr w:type="spellEnd"/>
+            <w:r>
+              <w:rPr>
+                <w:rFonts w:ascii="Times New Roman" w:hAnsi="Times New Roman" w:cs="Times New Roman"/>
+              </w:rPr>
+              <w:t>(</w:t>
+            </w:r>
+            <w:proofErr w:type="gramEnd"/>
+            <w:r>
+              <w:rPr>
+                <w:rFonts w:ascii="Times New Roman" w:hAnsi="Times New Roman" w:cs="Times New Roman"/>
+              </w:rPr>
+              <w:t>)</w:t>
+            </w:r>
+            <w:proofErr w:type="spellStart"/>
+            <w:r>
+              <w:rPr>
+                <w:rFonts w:ascii="Times New Roman" w:hAnsi="Times New Roman" w:cs="Times New Roman"/>
+              </w:rPr>
+              <w:t>-True</w:t>
+            </w:r>
+            <w:proofErr w:type="spellEnd"/>
+            <w:r>
+              <w:rPr>
+                <w:rFonts w:ascii="Times New Roman" w:hAnsi="Times New Roman" w:cs="Times New Roman"/>
+              </w:rPr>
+              <w:br/>
+              <w:t>Vagyon: 10.000Ft</w:t>
+            </w:r>
+            <w:r>
+              <w:rPr>
+                <w:rFonts w:ascii="Times New Roman" w:hAnsi="Times New Roman" w:cs="Times New Roman"/>
+              </w:rPr>
+              <w:br/>
+              <w:t>Tartozás:30.000Ft</w:t>
+            </w:r>
+          </w:p>
+        </w:tc>
+        <w:tc>
+          <w:tcPr>
+            <w:tcW w:w="1809" w:type="dxa"/>
+            <w:tcBorders>
+              <w:top w:val="single" w:sz="4" w:space="0" w:color="auto"/>
+              <w:left w:val="single" w:sz="4" w:space="0" w:color="auto"/>
+              <w:bottom w:val="single" w:sz="4" w:space="0" w:color="auto"/>
+              <w:right w:val="single" w:sz="4" w:space="0" w:color="auto"/>
+            </w:tcBorders>
+            <w:hideMark/>
+          </w:tcPr>
+          <w:p>
+            <w:pPr>
+              <w:spacing w:before="480"/>
+              <w:rPr>
+                <w:rFonts w:ascii="Times New Roman" w:hAnsi="Times New Roman" w:cs="Times New Roman"/>
+              </w:rPr>
+            </w:pPr>
+            <w:proofErr w:type="spellStart"/>
+            <w:r>
+              <w:rPr>
+                <w:rFonts w:ascii="Times New Roman" w:hAnsi="Times New Roman" w:cs="Times New Roman"/>
+              </w:rPr>
+              <w:t>-True</w:t>
+            </w:r>
+            <w:proofErr w:type="spellEnd"/>
+            <w:r>
+              <w:rPr>
+                <w:rFonts w:ascii="Times New Roman" w:hAnsi="Times New Roman" w:cs="Times New Roman"/>
+              </w:rPr>
+              <w:br/>
+              <w:t>-10.000Ft</w:t>
+            </w:r>
+            <w:r>
+              <w:rPr>
+                <w:rFonts w:ascii="Times New Roman" w:hAnsi="Times New Roman" w:cs="Times New Roman"/>
+              </w:rPr>
+              <w:br/>
+              <w:t>-30.000Ft</w:t>
+            </w:r>
+          </w:p>
+        </w:tc>
+      </w:tr>
+      <w:tr>
+        <w:trPr>
+          <w:trHeight w:val="20"/>
+          <w:jc w:val="center"/>
+        </w:trPr>
+        <w:tc>
+          <w:tcPr>
+            <w:tcW w:w="3510" w:type="dxa"/>
+            <w:tcBorders>
+              <w:top w:val="single" w:sz="4" w:space="0" w:color="auto"/>
+              <w:left w:val="single" w:sz="4" w:space="0" w:color="auto"/>
+              <w:bottom w:val="single" w:sz="4" w:space="0" w:color="auto"/>
+              <w:right w:val="single" w:sz="4" w:space="0" w:color="auto"/>
+            </w:tcBorders>
+            <w:vAlign w:val="center"/>
+            <w:hideMark/>
+          </w:tcPr>
+          <w:p>
+            <w:pPr>
+              <w:spacing w:before="480"/>
+              <w:jc w:val="center"/>
+              <w:rPr>
+                <w:rFonts w:ascii="Times New Roman" w:hAnsi="Times New Roman" w:cs="Times New Roman"/>
+              </w:rPr>
+            </w:pPr>
+            <w:proofErr w:type="spellStart"/>
+            <w:r>
+              <w:rPr>
+                <w:rFonts w:ascii="Times New Roman" w:hAnsi="Times New Roman" w:cs="Times New Roman"/>
+              </w:rPr>
+              <w:t>public</w:t>
+            </w:r>
+            <w:proofErr w:type="spellEnd"/>
+            <w:r>
+              <w:rPr>
+                <w:rFonts w:ascii="Times New Roman" w:hAnsi="Times New Roman" w:cs="Times New Roman"/>
+              </w:rPr>
+              <w:t xml:space="preserve"> </w:t>
+            </w:r>
+            <w:proofErr w:type="spellStart"/>
+            <w:r>
+              <w:rPr>
+                <w:rFonts w:ascii="Times New Roman" w:hAnsi="Times New Roman" w:cs="Times New Roman"/>
+              </w:rPr>
+              <w:t>void</w:t>
+            </w:r>
+            <w:proofErr w:type="spellEnd"/>
+            <w:r>
+              <w:rPr>
+                <w:rFonts w:ascii="Times New Roman" w:hAnsi="Times New Roman" w:cs="Times New Roman"/>
+              </w:rPr>
+              <w:t xml:space="preserve"> </w:t>
+            </w:r>
+            <w:proofErr w:type="spellStart"/>
+            <w:proofErr w:type="gramStart"/>
+            <w:r>
+              <w:rPr>
+                <w:rFonts w:ascii="Times New Roman" w:hAnsi="Times New Roman" w:cs="Times New Roman"/>
+              </w:rPr>
+              <w:t>HazvasarlasModell</w:t>
+            </w:r>
+            <w:proofErr w:type="spellEnd"/>
+            <w:r>
+              <w:rPr>
+                <w:rFonts w:ascii="Times New Roman" w:hAnsi="Times New Roman" w:cs="Times New Roman"/>
+              </w:rPr>
+              <w:t>(</w:t>
+            </w:r>
+            <w:proofErr w:type="gramEnd"/>
+            <w:r>
+              <w:rPr>
+                <w:rFonts w:ascii="Times New Roman" w:hAnsi="Times New Roman" w:cs="Times New Roman"/>
+              </w:rPr>
+              <w:t>)</w:t>
+            </w:r>
+          </w:p>
+        </w:tc>
+        <w:tc>
+          <w:tcPr>
+            <w:tcW w:w="1985" w:type="dxa"/>
+            <w:tcBorders>
+              <w:top w:val="single" w:sz="4" w:space="0" w:color="auto"/>
+              <w:left w:val="single" w:sz="4" w:space="0" w:color="auto"/>
+              <w:bottom w:val="single" w:sz="4" w:space="0" w:color="auto"/>
+              <w:right w:val="single" w:sz="4" w:space="0" w:color="auto"/>
+            </w:tcBorders>
+            <w:hideMark/>
+          </w:tcPr>
+          <w:p>
+            <w:pPr>
+              <w:spacing w:before="480"/>
+              <w:rPr>
+                <w:rFonts w:ascii="Times New Roman" w:hAnsi="Times New Roman" w:cs="Times New Roman"/>
+              </w:rPr>
+            </w:pPr>
+            <w:r>
+              <w:rPr>
+                <w:rFonts w:ascii="Times New Roman" w:hAnsi="Times New Roman" w:cs="Times New Roman"/>
+              </w:rPr>
+              <w:t>-2.Játékos</w:t>
+            </w:r>
+            <w:r>
+              <w:rPr>
+                <w:rFonts w:ascii="Times New Roman" w:hAnsi="Times New Roman" w:cs="Times New Roman"/>
+              </w:rPr>
+              <w:br/>
+              <w:t>-80.000Ft Vagyon</w:t>
+            </w:r>
+          </w:p>
+        </w:tc>
+        <w:tc>
+          <w:tcPr>
+            <w:tcW w:w="1984" w:type="dxa"/>
+            <w:tcBorders>
+              <w:top w:val="single" w:sz="4" w:space="0" w:color="auto"/>
+              <w:left w:val="single" w:sz="4" w:space="0" w:color="auto"/>
+              <w:bottom w:val="single" w:sz="4" w:space="0" w:color="auto"/>
+              <w:right w:val="single" w:sz="4" w:space="0" w:color="auto"/>
+            </w:tcBorders>
+            <w:hideMark/>
+          </w:tcPr>
+          <w:p>
+            <w:pPr>
+              <w:spacing w:before="480"/>
+              <w:rPr>
+                <w:rFonts w:ascii="Times New Roman" w:hAnsi="Times New Roman" w:cs="Times New Roman"/>
+              </w:rPr>
+            </w:pPr>
+            <w:proofErr w:type="spellStart"/>
+            <w:proofErr w:type="gramStart"/>
+            <w:r>
+              <w:rPr>
+                <w:rFonts w:ascii="Times New Roman" w:hAnsi="Times New Roman" w:cs="Times New Roman"/>
+              </w:rPr>
+              <w:t>VanLakas</w:t>
+            </w:r>
+            <w:proofErr w:type="spellEnd"/>
+            <w:r>
+              <w:rPr>
+                <w:rFonts w:ascii="Times New Roman" w:hAnsi="Times New Roman" w:cs="Times New Roman"/>
+              </w:rPr>
+              <w:t>(</w:t>
+            </w:r>
+            <w:proofErr w:type="gramEnd"/>
+            <w:r>
+              <w:rPr>
+                <w:rFonts w:ascii="Times New Roman" w:hAnsi="Times New Roman" w:cs="Times New Roman"/>
+              </w:rPr>
+              <w:t>)</w:t>
+            </w:r>
+            <w:proofErr w:type="spellStart"/>
+            <w:r>
+              <w:rPr>
+                <w:rFonts w:ascii="Times New Roman" w:hAnsi="Times New Roman" w:cs="Times New Roman"/>
+              </w:rPr>
+              <w:t>-True</w:t>
+            </w:r>
+            <w:proofErr w:type="spellEnd"/>
+            <w:r>
+              <w:rPr>
+                <w:rFonts w:ascii="Times New Roman" w:hAnsi="Times New Roman" w:cs="Times New Roman"/>
+              </w:rPr>
+              <w:br/>
+              <w:t>Vagyon: 10.000Ft</w:t>
+            </w:r>
+            <w:r>
+              <w:rPr>
+                <w:rFonts w:ascii="Times New Roman" w:hAnsi="Times New Roman" w:cs="Times New Roman"/>
+              </w:rPr>
+              <w:br/>
+              <w:t>Tartozás:0Ft</w:t>
+            </w:r>
+          </w:p>
+        </w:tc>
+        <w:tc>
+          <w:tcPr>
+            <w:tcW w:w="1809" w:type="dxa"/>
+            <w:tcBorders>
+              <w:top w:val="single" w:sz="4" w:space="0" w:color="auto"/>
+              <w:left w:val="single" w:sz="4" w:space="0" w:color="auto"/>
+              <w:bottom w:val="single" w:sz="4" w:space="0" w:color="auto"/>
+              <w:right w:val="single" w:sz="4" w:space="0" w:color="auto"/>
+            </w:tcBorders>
+            <w:hideMark/>
+          </w:tcPr>
+          <w:p>
+            <w:pPr>
+              <w:spacing w:before="480"/>
+              <w:rPr>
+                <w:rFonts w:ascii="Times New Roman" w:hAnsi="Times New Roman" w:cs="Times New Roman"/>
+              </w:rPr>
+            </w:pPr>
+            <w:proofErr w:type="spellStart"/>
+            <w:r>
+              <w:rPr>
+                <w:rFonts w:ascii="Times New Roman" w:hAnsi="Times New Roman" w:cs="Times New Roman"/>
+              </w:rPr>
+              <w:t>-True</w:t>
+            </w:r>
+            <w:proofErr w:type="spellEnd"/>
+            <w:r>
+              <w:rPr>
+                <w:rFonts w:ascii="Times New Roman" w:hAnsi="Times New Roman" w:cs="Times New Roman"/>
+              </w:rPr>
+              <w:br/>
+              <w:t>-10.000Ft</w:t>
+            </w:r>
+            <w:r>
+              <w:rPr>
+                <w:rFonts w:ascii="Times New Roman" w:hAnsi="Times New Roman" w:cs="Times New Roman"/>
+              </w:rPr>
+              <w:br/>
+              <w:t>-0Ft</w:t>
+            </w:r>
+          </w:p>
+        </w:tc>
+      </w:tr>
+      <w:tr>
+        <w:trPr>
+          <w:trHeight w:val="20"/>
+          <w:jc w:val="center"/>
+        </w:trPr>
+        <w:tc>
+          <w:tcPr>
+            <w:tcW w:w="3510" w:type="dxa"/>
+            <w:tcBorders>
+              <w:top w:val="single" w:sz="4" w:space="0" w:color="auto"/>
+              <w:left w:val="single" w:sz="4" w:space="0" w:color="auto"/>
+              <w:bottom w:val="single" w:sz="4" w:space="0" w:color="auto"/>
+              <w:right w:val="single" w:sz="4" w:space="0" w:color="auto"/>
+            </w:tcBorders>
+            <w:vAlign w:val="center"/>
+            <w:hideMark/>
+          </w:tcPr>
+          <w:p>
+            <w:pPr>
+              <w:spacing w:before="480"/>
+              <w:jc w:val="center"/>
+              <w:rPr>
+                <w:rFonts w:ascii="Times New Roman" w:hAnsi="Times New Roman" w:cs="Times New Roman"/>
+              </w:rPr>
+            </w:pPr>
+            <w:proofErr w:type="spellStart"/>
+            <w:r>
+              <w:rPr>
+                <w:rFonts w:ascii="Times New Roman" w:hAnsi="Times New Roman" w:cs="Times New Roman"/>
+              </w:rPr>
+              <w:t>public</w:t>
+            </w:r>
+            <w:proofErr w:type="spellEnd"/>
+            <w:r>
+              <w:rPr>
+                <w:rFonts w:ascii="Times New Roman" w:hAnsi="Times New Roman" w:cs="Times New Roman"/>
+              </w:rPr>
+              <w:t xml:space="preserve"> </w:t>
+            </w:r>
+            <w:proofErr w:type="spellStart"/>
+            <w:r>
+              <w:rPr>
+                <w:rFonts w:ascii="Times New Roman" w:hAnsi="Times New Roman" w:cs="Times New Roman"/>
+              </w:rPr>
+              <w:t>void</w:t>
+            </w:r>
+            <w:proofErr w:type="spellEnd"/>
+            <w:r>
+              <w:rPr>
+                <w:rFonts w:ascii="Times New Roman" w:hAnsi="Times New Roman" w:cs="Times New Roman"/>
+              </w:rPr>
+              <w:t xml:space="preserve"> </w:t>
+            </w:r>
+            <w:proofErr w:type="spellStart"/>
+            <w:r>
+              <w:rPr>
+                <w:rFonts w:ascii="Times New Roman" w:hAnsi="Times New Roman" w:cs="Times New Roman"/>
+              </w:rPr>
+              <w:t>Kartya</w:t>
+            </w:r>
+            <w:proofErr w:type="spellEnd"/>
+            <w:r>
+              <w:rPr>
+                <w:rFonts w:ascii="Times New Roman" w:hAnsi="Times New Roman" w:cs="Times New Roman"/>
+              </w:rPr>
+              <w:t>_</w:t>
+            </w:r>
+            <w:proofErr w:type="spellStart"/>
+            <w:proofErr w:type="gramStart"/>
+            <w:r>
+              <w:rPr>
+                <w:rFonts w:ascii="Times New Roman" w:hAnsi="Times New Roman" w:cs="Times New Roman"/>
+              </w:rPr>
+              <w:t>Inicializalas</w:t>
+            </w:r>
+            <w:proofErr w:type="spellEnd"/>
+            <w:r>
+              <w:rPr>
+                <w:rFonts w:ascii="Times New Roman" w:hAnsi="Times New Roman" w:cs="Times New Roman"/>
+              </w:rPr>
+              <w:t>(</w:t>
+            </w:r>
+            <w:proofErr w:type="gramEnd"/>
+            <w:r>
+              <w:rPr>
+                <w:rFonts w:ascii="Times New Roman" w:hAnsi="Times New Roman" w:cs="Times New Roman"/>
+              </w:rPr>
+              <w:t>)</w:t>
+            </w:r>
+          </w:p>
+        </w:tc>
+        <w:tc>
+          <w:tcPr>
+            <w:tcW w:w="1985" w:type="dxa"/>
+            <w:tcBorders>
+              <w:top w:val="single" w:sz="4" w:space="0" w:color="auto"/>
+              <w:left w:val="single" w:sz="4" w:space="0" w:color="auto"/>
+              <w:bottom w:val="single" w:sz="4" w:space="0" w:color="auto"/>
+              <w:right w:val="single" w:sz="4" w:space="0" w:color="auto"/>
+            </w:tcBorders>
+            <w:vAlign w:val="center"/>
+            <w:hideMark/>
+          </w:tcPr>
+          <w:p>
+            <w:pPr>
+              <w:spacing w:before="480"/>
+              <w:jc w:val="center"/>
+              <w:rPr>
+                <w:rFonts w:ascii="Times New Roman" w:hAnsi="Times New Roman" w:cs="Times New Roman"/>
+              </w:rPr>
+            </w:pPr>
+            <w:r>
+              <w:rPr>
+                <w:rFonts w:ascii="Times New Roman" w:hAnsi="Times New Roman" w:cs="Times New Roman"/>
+              </w:rPr>
+              <w:t>-</w:t>
+            </w:r>
+          </w:p>
+        </w:tc>
+        <w:tc>
+          <w:tcPr>
+            <w:tcW w:w="1984" w:type="dxa"/>
+            <w:tcBorders>
+              <w:top w:val="single" w:sz="4" w:space="0" w:color="auto"/>
+              <w:left w:val="single" w:sz="4" w:space="0" w:color="auto"/>
+              <w:bottom w:val="single" w:sz="4" w:space="0" w:color="auto"/>
+              <w:right w:val="single" w:sz="4" w:space="0" w:color="auto"/>
+            </w:tcBorders>
+            <w:hideMark/>
+          </w:tcPr>
+          <w:p>
+            <w:pPr>
+              <w:spacing w:before="480"/>
+              <w:rPr>
+                <w:rFonts w:ascii="Times New Roman" w:hAnsi="Times New Roman" w:cs="Times New Roman"/>
+              </w:rPr>
+            </w:pPr>
+            <w:r>
+              <w:rPr>
+                <w:rFonts w:ascii="Times New Roman" w:hAnsi="Times New Roman" w:cs="Times New Roman"/>
+              </w:rPr>
+              <w:t>-36 Kártya inicializálva</w:t>
+            </w:r>
+            <w:r>
+              <w:rPr>
+                <w:rFonts w:ascii="Times New Roman" w:hAnsi="Times New Roman" w:cs="Times New Roman"/>
+              </w:rPr>
+              <w:br/>
+            </w:r>
+            <w:proofErr w:type="spellStart"/>
+            <w:r>
+              <w:rPr>
+                <w:rFonts w:ascii="Times New Roman" w:hAnsi="Times New Roman" w:cs="Times New Roman"/>
+              </w:rPr>
+              <w:t>-Első</w:t>
+            </w:r>
+            <w:proofErr w:type="spellEnd"/>
+            <w:r>
+              <w:rPr>
+                <w:rFonts w:ascii="Times New Roman" w:hAnsi="Times New Roman" w:cs="Times New Roman"/>
+              </w:rPr>
+              <w:t xml:space="preserve"> kártya szövege: „Lépj a 38-as mezőre!”</w:t>
+            </w:r>
+          </w:p>
+        </w:tc>
+        <w:tc>
+          <w:tcPr>
+            <w:tcW w:w="1809" w:type="dxa"/>
+            <w:tcBorders>
+              <w:top w:val="single" w:sz="4" w:space="0" w:color="auto"/>
+              <w:left w:val="single" w:sz="4" w:space="0" w:color="auto"/>
+              <w:bottom w:val="single" w:sz="4" w:space="0" w:color="auto"/>
+              <w:right w:val="single" w:sz="4" w:space="0" w:color="auto"/>
+            </w:tcBorders>
+            <w:hideMark/>
+          </w:tcPr>
+          <w:p>
+            <w:pPr>
+              <w:spacing w:before="480"/>
+              <w:rPr>
+                <w:rFonts w:ascii="Times New Roman" w:hAnsi="Times New Roman" w:cs="Times New Roman"/>
+              </w:rPr>
+            </w:pPr>
+            <w:r>
+              <w:rPr>
+                <w:rFonts w:ascii="Times New Roman" w:hAnsi="Times New Roman" w:cs="Times New Roman"/>
+              </w:rPr>
+              <w:t>-36</w:t>
+            </w:r>
+            <w:r>
+              <w:rPr>
+                <w:rFonts w:ascii="Times New Roman" w:hAnsi="Times New Roman" w:cs="Times New Roman"/>
+              </w:rPr>
+              <w:br/>
+              <w:t>-„Lépj a 38-as mezőre!”</w:t>
+            </w:r>
+          </w:p>
+        </w:tc>
+      </w:tr>
+      <w:tr>
+        <w:trPr>
+          <w:trHeight w:val="20"/>
+          <w:jc w:val="center"/>
+        </w:trPr>
+        <w:tc>
+          <w:tcPr>
+            <w:tcW w:w="3510" w:type="dxa"/>
+            <w:tcBorders>
+              <w:top w:val="single" w:sz="4" w:space="0" w:color="auto"/>
+              <w:left w:val="single" w:sz="4" w:space="0" w:color="auto"/>
+              <w:bottom w:val="single" w:sz="4" w:space="0" w:color="auto"/>
+              <w:right w:val="single" w:sz="4" w:space="0" w:color="auto"/>
+            </w:tcBorders>
+            <w:vAlign w:val="center"/>
+            <w:hideMark/>
+          </w:tcPr>
+          <w:p>
+            <w:pPr>
+              <w:spacing w:before="480"/>
+              <w:jc w:val="center"/>
+              <w:rPr>
+                <w:rFonts w:ascii="Times New Roman" w:hAnsi="Times New Roman" w:cs="Times New Roman"/>
+              </w:rPr>
+            </w:pPr>
+            <w:proofErr w:type="spellStart"/>
+            <w:r>
+              <w:rPr>
+                <w:rFonts w:ascii="Times New Roman" w:hAnsi="Times New Roman" w:cs="Times New Roman"/>
+              </w:rPr>
+              <w:t>public</w:t>
+            </w:r>
+            <w:proofErr w:type="spellEnd"/>
+            <w:r>
+              <w:rPr>
+                <w:rFonts w:ascii="Times New Roman" w:hAnsi="Times New Roman" w:cs="Times New Roman"/>
+              </w:rPr>
+              <w:t xml:space="preserve"> </w:t>
+            </w:r>
+            <w:proofErr w:type="spellStart"/>
+            <w:r>
+              <w:rPr>
+                <w:rFonts w:ascii="Times New Roman" w:hAnsi="Times New Roman" w:cs="Times New Roman"/>
+              </w:rPr>
+              <w:t>void</w:t>
+            </w:r>
+            <w:proofErr w:type="spellEnd"/>
+            <w:r>
+              <w:rPr>
+                <w:rFonts w:ascii="Times New Roman" w:hAnsi="Times New Roman" w:cs="Times New Roman"/>
+              </w:rPr>
+              <w:t xml:space="preserve"> </w:t>
+            </w:r>
+            <w:proofErr w:type="spellStart"/>
+            <w:proofErr w:type="gramStart"/>
+            <w:r>
+              <w:rPr>
+                <w:rFonts w:ascii="Times New Roman" w:hAnsi="Times New Roman" w:cs="Times New Roman"/>
+              </w:rPr>
+              <w:t>Kartyahuzas</w:t>
+            </w:r>
+            <w:proofErr w:type="spellEnd"/>
+            <w:r>
+              <w:rPr>
+                <w:rFonts w:ascii="Times New Roman" w:hAnsi="Times New Roman" w:cs="Times New Roman"/>
+              </w:rPr>
+              <w:t>(</w:t>
+            </w:r>
+            <w:proofErr w:type="gramEnd"/>
+            <w:r>
+              <w:rPr>
+                <w:rFonts w:ascii="Times New Roman" w:hAnsi="Times New Roman" w:cs="Times New Roman"/>
+              </w:rPr>
+              <w:t>)</w:t>
+            </w:r>
+          </w:p>
+        </w:tc>
+        <w:tc>
+          <w:tcPr>
+            <w:tcW w:w="1985" w:type="dxa"/>
+            <w:tcBorders>
+              <w:top w:val="single" w:sz="4" w:space="0" w:color="auto"/>
+              <w:left w:val="single" w:sz="4" w:space="0" w:color="auto"/>
+              <w:bottom w:val="single" w:sz="4" w:space="0" w:color="auto"/>
+              <w:right w:val="single" w:sz="4" w:space="0" w:color="auto"/>
+            </w:tcBorders>
+            <w:vAlign w:val="center"/>
+            <w:hideMark/>
+          </w:tcPr>
+          <w:p>
+            <w:pPr>
+              <w:spacing w:before="480"/>
+              <w:jc w:val="center"/>
+              <w:rPr>
+                <w:rFonts w:ascii="Times New Roman" w:hAnsi="Times New Roman" w:cs="Times New Roman"/>
+              </w:rPr>
+            </w:pPr>
+            <w:r>
+              <w:rPr>
+                <w:rFonts w:ascii="Times New Roman" w:hAnsi="Times New Roman" w:cs="Times New Roman"/>
+              </w:rPr>
+              <w:t>-</w:t>
+            </w:r>
+          </w:p>
+        </w:tc>
+        <w:tc>
+          <w:tcPr>
+            <w:tcW w:w="1984" w:type="dxa"/>
+            <w:tcBorders>
+              <w:top w:val="single" w:sz="4" w:space="0" w:color="auto"/>
+              <w:left w:val="single" w:sz="4" w:space="0" w:color="auto"/>
+              <w:bottom w:val="single" w:sz="4" w:space="0" w:color="auto"/>
+              <w:right w:val="single" w:sz="4" w:space="0" w:color="auto"/>
+            </w:tcBorders>
+            <w:hideMark/>
+          </w:tcPr>
+          <w:p>
+            <w:pPr>
+              <w:spacing w:before="480"/>
+              <w:rPr>
+                <w:rFonts w:ascii="Times New Roman" w:hAnsi="Times New Roman" w:cs="Times New Roman"/>
+              </w:rPr>
+            </w:pPr>
+            <w:proofErr w:type="spellStart"/>
+            <w:r>
+              <w:rPr>
+                <w:rFonts w:ascii="Times New Roman" w:hAnsi="Times New Roman" w:cs="Times New Roman"/>
+              </w:rPr>
+              <w:t>-Kártya</w:t>
+            </w:r>
+            <w:proofErr w:type="spellEnd"/>
+            <w:r>
+              <w:rPr>
+                <w:rFonts w:ascii="Times New Roman" w:hAnsi="Times New Roman" w:cs="Times New Roman"/>
+              </w:rPr>
+              <w:t xml:space="preserve"> típusú objektum lett kiválasztva</w:t>
+            </w:r>
+          </w:p>
+        </w:tc>
+        <w:tc>
+          <w:tcPr>
+            <w:tcW w:w="1809" w:type="dxa"/>
+            <w:tcBorders>
+              <w:top w:val="single" w:sz="4" w:space="0" w:color="auto"/>
+              <w:left w:val="single" w:sz="4" w:space="0" w:color="auto"/>
+              <w:bottom w:val="single" w:sz="4" w:space="0" w:color="auto"/>
+              <w:right w:val="single" w:sz="4" w:space="0" w:color="auto"/>
+            </w:tcBorders>
+            <w:hideMark/>
+          </w:tcPr>
+          <w:p>
+            <w:pPr>
+              <w:spacing w:before="480"/>
+              <w:rPr>
+                <w:rFonts w:ascii="Times New Roman" w:hAnsi="Times New Roman" w:cs="Times New Roman"/>
+              </w:rPr>
+            </w:pPr>
+            <w:proofErr w:type="spellStart"/>
+            <w:r>
+              <w:rPr>
+                <w:rFonts w:ascii="Times New Roman" w:hAnsi="Times New Roman" w:cs="Times New Roman"/>
+              </w:rPr>
+              <w:t>-True</w:t>
+            </w:r>
+            <w:proofErr w:type="spellEnd"/>
+          </w:p>
+        </w:tc>
+      </w:tr>
+      <w:tr>
+        <w:trPr>
+          <w:trHeight w:val="20"/>
+          <w:jc w:val="center"/>
+        </w:trPr>
+        <w:tc>
+          <w:tcPr>
+            <w:tcW w:w="3510" w:type="dxa"/>
+            <w:tcBorders>
+              <w:top w:val="single" w:sz="4" w:space="0" w:color="auto"/>
+              <w:left w:val="single" w:sz="4" w:space="0" w:color="auto"/>
+              <w:bottom w:val="single" w:sz="4" w:space="0" w:color="auto"/>
+              <w:right w:val="single" w:sz="4" w:space="0" w:color="auto"/>
+            </w:tcBorders>
+            <w:vAlign w:val="center"/>
+            <w:hideMark/>
+          </w:tcPr>
+          <w:p>
+            <w:pPr>
+              <w:spacing w:before="480"/>
+              <w:jc w:val="center"/>
+              <w:rPr>
+                <w:rFonts w:ascii="Times New Roman" w:hAnsi="Times New Roman" w:cs="Times New Roman"/>
+              </w:rPr>
+            </w:pPr>
+            <w:proofErr w:type="spellStart"/>
+            <w:r>
+              <w:rPr>
+                <w:rFonts w:ascii="Times New Roman" w:hAnsi="Times New Roman" w:cs="Times New Roman"/>
+              </w:rPr>
+              <w:t>public</w:t>
+            </w:r>
+            <w:proofErr w:type="spellEnd"/>
+            <w:r>
+              <w:rPr>
+                <w:rFonts w:ascii="Times New Roman" w:hAnsi="Times New Roman" w:cs="Times New Roman"/>
+              </w:rPr>
+              <w:t xml:space="preserve"> </w:t>
+            </w:r>
+            <w:proofErr w:type="spellStart"/>
+            <w:r>
+              <w:rPr>
+                <w:rFonts w:ascii="Times New Roman" w:hAnsi="Times New Roman" w:cs="Times New Roman"/>
+              </w:rPr>
+              <w:t>void</w:t>
+            </w:r>
+            <w:proofErr w:type="spellEnd"/>
+            <w:r>
+              <w:rPr>
+                <w:rFonts w:ascii="Times New Roman" w:hAnsi="Times New Roman" w:cs="Times New Roman"/>
+              </w:rPr>
+              <w:t xml:space="preserve"> </w:t>
+            </w:r>
+            <w:proofErr w:type="spellStart"/>
+            <w:proofErr w:type="gramStart"/>
+            <w:r>
+              <w:rPr>
+                <w:rFonts w:ascii="Times New Roman" w:hAnsi="Times New Roman" w:cs="Times New Roman"/>
+              </w:rPr>
+              <w:t>TakarekbetetModell</w:t>
+            </w:r>
+            <w:proofErr w:type="spellEnd"/>
+            <w:r>
+              <w:rPr>
+                <w:rFonts w:ascii="Times New Roman" w:hAnsi="Times New Roman" w:cs="Times New Roman"/>
+              </w:rPr>
+              <w:t>(</w:t>
+            </w:r>
+            <w:proofErr w:type="gramEnd"/>
+            <w:r>
+              <w:rPr>
+                <w:rFonts w:ascii="Times New Roman" w:hAnsi="Times New Roman" w:cs="Times New Roman"/>
+              </w:rPr>
+              <w:t>)</w:t>
+            </w:r>
+          </w:p>
+        </w:tc>
+        <w:tc>
+          <w:tcPr>
+            <w:tcW w:w="1985" w:type="dxa"/>
+            <w:tcBorders>
+              <w:top w:val="single" w:sz="4" w:space="0" w:color="auto"/>
+              <w:left w:val="single" w:sz="4" w:space="0" w:color="auto"/>
+              <w:bottom w:val="single" w:sz="4" w:space="0" w:color="auto"/>
+              <w:right w:val="single" w:sz="4" w:space="0" w:color="auto"/>
+            </w:tcBorders>
+            <w:hideMark/>
+          </w:tcPr>
+          <w:p>
+            <w:pPr>
+              <w:spacing w:before="480"/>
+              <w:rPr>
+                <w:rFonts w:ascii="Times New Roman" w:hAnsi="Times New Roman" w:cs="Times New Roman"/>
+              </w:rPr>
+            </w:pPr>
+            <w:r>
+              <w:rPr>
+                <w:rFonts w:ascii="Times New Roman" w:hAnsi="Times New Roman" w:cs="Times New Roman"/>
+              </w:rPr>
+              <w:t>-1. Játékos</w:t>
+            </w:r>
+            <w:r>
+              <w:rPr>
+                <w:rFonts w:ascii="Times New Roman" w:hAnsi="Times New Roman" w:cs="Times New Roman"/>
+              </w:rPr>
+              <w:br/>
+            </w:r>
+            <w:proofErr w:type="spellStart"/>
+            <w:r>
+              <w:rPr>
+                <w:rFonts w:ascii="Times New Roman" w:hAnsi="Times New Roman" w:cs="Times New Roman"/>
+              </w:rPr>
+              <w:t>-Vagyon</w:t>
+            </w:r>
+            <w:proofErr w:type="spellEnd"/>
+            <w:r>
+              <w:rPr>
+                <w:rFonts w:ascii="Times New Roman" w:hAnsi="Times New Roman" w:cs="Times New Roman"/>
+              </w:rPr>
+              <w:t>: 80.000Ft</w:t>
+            </w:r>
+            <w:r>
+              <w:rPr>
+                <w:rFonts w:ascii="Times New Roman" w:hAnsi="Times New Roman" w:cs="Times New Roman"/>
+              </w:rPr>
+              <w:br/>
+              <w:t>- Takarékbetétbe szánt összeg: 10.000Ft</w:t>
+            </w:r>
+          </w:p>
+        </w:tc>
+        <w:tc>
+          <w:tcPr>
+            <w:tcW w:w="1984" w:type="dxa"/>
+            <w:tcBorders>
+              <w:top w:val="single" w:sz="4" w:space="0" w:color="auto"/>
+              <w:left w:val="single" w:sz="4" w:space="0" w:color="auto"/>
+              <w:bottom w:val="single" w:sz="4" w:space="0" w:color="auto"/>
+              <w:right w:val="single" w:sz="4" w:space="0" w:color="auto"/>
+            </w:tcBorders>
+            <w:hideMark/>
+          </w:tcPr>
+          <w:p>
+            <w:pPr>
+              <w:spacing w:before="480"/>
+              <w:rPr>
+                <w:rFonts w:ascii="Times New Roman" w:hAnsi="Times New Roman" w:cs="Times New Roman"/>
+              </w:rPr>
+            </w:pPr>
+            <w:proofErr w:type="spellStart"/>
+            <w:r>
+              <w:rPr>
+                <w:rFonts w:ascii="Times New Roman" w:hAnsi="Times New Roman" w:cs="Times New Roman"/>
+              </w:rPr>
+              <w:t>-Vagyon</w:t>
+            </w:r>
+            <w:proofErr w:type="spellEnd"/>
+            <w:r>
+              <w:rPr>
+                <w:rFonts w:ascii="Times New Roman" w:hAnsi="Times New Roman" w:cs="Times New Roman"/>
+              </w:rPr>
+              <w:t>:70.000Ft</w:t>
+            </w:r>
+            <w:r>
+              <w:rPr>
+                <w:rFonts w:ascii="Times New Roman" w:hAnsi="Times New Roman" w:cs="Times New Roman"/>
+              </w:rPr>
+              <w:br/>
+            </w:r>
+            <w:proofErr w:type="spellStart"/>
+            <w:r>
+              <w:rPr>
+                <w:rFonts w:ascii="Times New Roman" w:hAnsi="Times New Roman" w:cs="Times New Roman"/>
+              </w:rPr>
+              <w:t>-Takarékbetét</w:t>
+            </w:r>
+            <w:proofErr w:type="spellEnd"/>
+            <w:r>
+              <w:rPr>
+                <w:rFonts w:ascii="Times New Roman" w:hAnsi="Times New Roman" w:cs="Times New Roman"/>
+              </w:rPr>
+              <w:t>: 10.000Ft</w:t>
+            </w:r>
+          </w:p>
+        </w:tc>
+        <w:tc>
+          <w:tcPr>
+            <w:tcW w:w="1809" w:type="dxa"/>
+            <w:tcBorders>
+              <w:top w:val="single" w:sz="4" w:space="0" w:color="auto"/>
+              <w:left w:val="single" w:sz="4" w:space="0" w:color="auto"/>
+              <w:bottom w:val="single" w:sz="4" w:space="0" w:color="auto"/>
+              <w:right w:val="single" w:sz="4" w:space="0" w:color="auto"/>
+            </w:tcBorders>
+            <w:hideMark/>
+          </w:tcPr>
+          <w:p>
+            <w:pPr>
+              <w:spacing w:before="480"/>
+              <w:rPr>
+                <w:rFonts w:ascii="Times New Roman" w:hAnsi="Times New Roman" w:cs="Times New Roman"/>
+              </w:rPr>
+            </w:pPr>
+            <w:r>
+              <w:rPr>
+                <w:rFonts w:ascii="Times New Roman" w:hAnsi="Times New Roman" w:cs="Times New Roman"/>
+              </w:rPr>
+              <w:t>-70.000Ft</w:t>
+            </w:r>
+            <w:r>
+              <w:rPr>
+                <w:rFonts w:ascii="Times New Roman" w:hAnsi="Times New Roman" w:cs="Times New Roman"/>
+              </w:rPr>
+              <w:br/>
+              <w:t>-10.000Ft</w:t>
+            </w:r>
+          </w:p>
+        </w:tc>
+      </w:tr>
+      <w:tr>
+        <w:trPr>
+          <w:trHeight w:val="20"/>
+          <w:jc w:val="center"/>
+        </w:trPr>
+        <w:tc>
+          <w:tcPr>
+            <w:tcW w:w="3510" w:type="dxa"/>
+            <w:tcBorders>
+              <w:top w:val="single" w:sz="4" w:space="0" w:color="auto"/>
+              <w:left w:val="single" w:sz="4" w:space="0" w:color="auto"/>
+              <w:bottom w:val="single" w:sz="4" w:space="0" w:color="auto"/>
+              <w:right w:val="single" w:sz="4" w:space="0" w:color="auto"/>
+            </w:tcBorders>
+            <w:vAlign w:val="center"/>
+            <w:hideMark/>
+          </w:tcPr>
+          <w:p>
+            <w:pPr>
+              <w:spacing w:before="480"/>
+              <w:jc w:val="center"/>
+              <w:rPr>
+                <w:rFonts w:ascii="Times New Roman" w:hAnsi="Times New Roman" w:cs="Times New Roman"/>
+              </w:rPr>
+            </w:pPr>
+            <w:proofErr w:type="spellStart"/>
+            <w:r>
+              <w:rPr>
+                <w:rFonts w:ascii="Times New Roman" w:hAnsi="Times New Roman" w:cs="Times New Roman"/>
+              </w:rPr>
+              <w:lastRenderedPageBreak/>
+              <w:t>public</w:t>
+            </w:r>
+            <w:proofErr w:type="spellEnd"/>
+            <w:r>
+              <w:rPr>
+                <w:rFonts w:ascii="Times New Roman" w:hAnsi="Times New Roman" w:cs="Times New Roman"/>
+              </w:rPr>
+              <w:t xml:space="preserve"> </w:t>
+            </w:r>
+            <w:proofErr w:type="spellStart"/>
+            <w:r>
+              <w:rPr>
+                <w:rFonts w:ascii="Times New Roman" w:hAnsi="Times New Roman" w:cs="Times New Roman"/>
+              </w:rPr>
+              <w:t>void</w:t>
+            </w:r>
+            <w:proofErr w:type="spellEnd"/>
+            <w:r>
+              <w:rPr>
+                <w:rFonts w:ascii="Times New Roman" w:hAnsi="Times New Roman" w:cs="Times New Roman"/>
+              </w:rPr>
+              <w:t xml:space="preserve"> </w:t>
+            </w:r>
+            <w:proofErr w:type="spellStart"/>
+            <w:proofErr w:type="gramStart"/>
+            <w:r>
+              <w:rPr>
+                <w:rFonts w:ascii="Times New Roman" w:hAnsi="Times New Roman" w:cs="Times New Roman"/>
+              </w:rPr>
+              <w:t>TorlesztModell</w:t>
+            </w:r>
+            <w:proofErr w:type="spellEnd"/>
+            <w:r>
+              <w:rPr>
+                <w:rFonts w:ascii="Times New Roman" w:hAnsi="Times New Roman" w:cs="Times New Roman"/>
+              </w:rPr>
+              <w:t>(</w:t>
+            </w:r>
+            <w:proofErr w:type="gramEnd"/>
+            <w:r>
+              <w:rPr>
+                <w:rFonts w:ascii="Times New Roman" w:hAnsi="Times New Roman" w:cs="Times New Roman"/>
+              </w:rPr>
+              <w:t>)</w:t>
+            </w:r>
+          </w:p>
+        </w:tc>
+        <w:tc>
+          <w:tcPr>
+            <w:tcW w:w="1985" w:type="dxa"/>
+            <w:tcBorders>
+              <w:top w:val="single" w:sz="4" w:space="0" w:color="auto"/>
+              <w:left w:val="single" w:sz="4" w:space="0" w:color="auto"/>
+              <w:bottom w:val="single" w:sz="4" w:space="0" w:color="auto"/>
+              <w:right w:val="single" w:sz="4" w:space="0" w:color="auto"/>
+            </w:tcBorders>
+            <w:hideMark/>
+          </w:tcPr>
+          <w:p>
+            <w:pPr>
+              <w:spacing w:before="480"/>
+              <w:rPr>
+                <w:rFonts w:ascii="Times New Roman" w:hAnsi="Times New Roman" w:cs="Times New Roman"/>
+              </w:rPr>
+            </w:pPr>
+            <w:r>
+              <w:rPr>
+                <w:rFonts w:ascii="Times New Roman" w:hAnsi="Times New Roman" w:cs="Times New Roman"/>
+              </w:rPr>
+              <w:t>-1. Játékos</w:t>
+            </w:r>
+            <w:r>
+              <w:rPr>
+                <w:rFonts w:ascii="Times New Roman" w:hAnsi="Times New Roman" w:cs="Times New Roman"/>
+              </w:rPr>
+              <w:br/>
+            </w:r>
+            <w:proofErr w:type="spellStart"/>
+            <w:r>
+              <w:rPr>
+                <w:rFonts w:ascii="Times New Roman" w:hAnsi="Times New Roman" w:cs="Times New Roman"/>
+              </w:rPr>
+              <w:t>-Vagyon</w:t>
+            </w:r>
+            <w:proofErr w:type="spellEnd"/>
+            <w:r>
+              <w:rPr>
+                <w:rFonts w:ascii="Times New Roman" w:hAnsi="Times New Roman" w:cs="Times New Roman"/>
+              </w:rPr>
+              <w:t>: 80.000Ft</w:t>
+            </w:r>
+            <w:r>
+              <w:rPr>
+                <w:rFonts w:ascii="Times New Roman" w:hAnsi="Times New Roman" w:cs="Times New Roman"/>
+              </w:rPr>
+              <w:br/>
+            </w:r>
+            <w:proofErr w:type="spellStart"/>
+            <w:r>
+              <w:rPr>
+                <w:rFonts w:ascii="Times New Roman" w:hAnsi="Times New Roman" w:cs="Times New Roman"/>
+              </w:rPr>
+              <w:t>-Tartozás</w:t>
+            </w:r>
+            <w:proofErr w:type="spellEnd"/>
+            <w:r>
+              <w:rPr>
+                <w:rFonts w:ascii="Times New Roman" w:hAnsi="Times New Roman" w:cs="Times New Roman"/>
+              </w:rPr>
+              <w:t>:10.000Ft</w:t>
+            </w:r>
+            <w:r>
+              <w:rPr>
+                <w:rFonts w:ascii="Times New Roman" w:hAnsi="Times New Roman" w:cs="Times New Roman"/>
+              </w:rPr>
+              <w:br/>
+            </w:r>
+            <w:proofErr w:type="spellStart"/>
+            <w:r>
+              <w:rPr>
+                <w:rFonts w:ascii="Times New Roman" w:hAnsi="Times New Roman" w:cs="Times New Roman"/>
+              </w:rPr>
+              <w:t>-Törlesztés</w:t>
+            </w:r>
+            <w:proofErr w:type="spellEnd"/>
+            <w:r>
+              <w:rPr>
+                <w:rFonts w:ascii="Times New Roman" w:hAnsi="Times New Roman" w:cs="Times New Roman"/>
+              </w:rPr>
+              <w:t>:5.000Ft</w:t>
+            </w:r>
+          </w:p>
+        </w:tc>
+        <w:tc>
+          <w:tcPr>
+            <w:tcW w:w="1984" w:type="dxa"/>
+            <w:tcBorders>
+              <w:top w:val="single" w:sz="4" w:space="0" w:color="auto"/>
+              <w:left w:val="single" w:sz="4" w:space="0" w:color="auto"/>
+              <w:bottom w:val="single" w:sz="4" w:space="0" w:color="auto"/>
+              <w:right w:val="single" w:sz="4" w:space="0" w:color="auto"/>
+            </w:tcBorders>
+            <w:hideMark/>
+          </w:tcPr>
+          <w:p>
+            <w:pPr>
+              <w:spacing w:before="480"/>
+              <w:rPr>
+                <w:rFonts w:ascii="Times New Roman" w:hAnsi="Times New Roman" w:cs="Times New Roman"/>
+              </w:rPr>
+            </w:pPr>
+            <w:proofErr w:type="spellStart"/>
+            <w:r>
+              <w:rPr>
+                <w:rFonts w:ascii="Times New Roman" w:hAnsi="Times New Roman" w:cs="Times New Roman"/>
+              </w:rPr>
+              <w:t>-Vagyon</w:t>
+            </w:r>
+            <w:proofErr w:type="spellEnd"/>
+            <w:r>
+              <w:rPr>
+                <w:rFonts w:ascii="Times New Roman" w:hAnsi="Times New Roman" w:cs="Times New Roman"/>
+              </w:rPr>
+              <w:t>:75.000Ft</w:t>
+            </w:r>
+            <w:r>
+              <w:rPr>
+                <w:rFonts w:ascii="Times New Roman" w:hAnsi="Times New Roman" w:cs="Times New Roman"/>
+              </w:rPr>
+              <w:br/>
+            </w:r>
+            <w:proofErr w:type="spellStart"/>
+            <w:r>
+              <w:rPr>
+                <w:rFonts w:ascii="Times New Roman" w:hAnsi="Times New Roman" w:cs="Times New Roman"/>
+              </w:rPr>
+              <w:t>-Tartozás</w:t>
+            </w:r>
+            <w:proofErr w:type="spellEnd"/>
+            <w:r>
+              <w:rPr>
+                <w:rFonts w:ascii="Times New Roman" w:hAnsi="Times New Roman" w:cs="Times New Roman"/>
+              </w:rPr>
+              <w:t>:5.000Ft</w:t>
+            </w:r>
+          </w:p>
+        </w:tc>
+        <w:tc>
+          <w:tcPr>
+            <w:tcW w:w="1809" w:type="dxa"/>
+            <w:tcBorders>
+              <w:top w:val="single" w:sz="4" w:space="0" w:color="auto"/>
+              <w:left w:val="single" w:sz="4" w:space="0" w:color="auto"/>
+              <w:bottom w:val="single" w:sz="4" w:space="0" w:color="auto"/>
+              <w:right w:val="single" w:sz="4" w:space="0" w:color="auto"/>
+            </w:tcBorders>
+            <w:hideMark/>
+          </w:tcPr>
+          <w:p>
+            <w:pPr>
+              <w:spacing w:before="480"/>
+              <w:rPr>
+                <w:rFonts w:ascii="Times New Roman" w:hAnsi="Times New Roman" w:cs="Times New Roman"/>
+              </w:rPr>
+            </w:pPr>
+            <w:r>
+              <w:rPr>
+                <w:rFonts w:ascii="Times New Roman" w:hAnsi="Times New Roman" w:cs="Times New Roman"/>
+              </w:rPr>
+              <w:t>-75.000Ft</w:t>
+            </w:r>
+            <w:r>
+              <w:rPr>
+                <w:rFonts w:ascii="Times New Roman" w:hAnsi="Times New Roman" w:cs="Times New Roman"/>
+              </w:rPr>
+              <w:br/>
+              <w:t>-5.000Ft</w:t>
+            </w:r>
+          </w:p>
+        </w:tc>
+      </w:tr>
+      <w:tr>
+        <w:trPr>
+          <w:trHeight w:val="20"/>
+          <w:jc w:val="center"/>
+        </w:trPr>
+        <w:tc>
+          <w:tcPr>
+            <w:tcW w:w="3510" w:type="dxa"/>
+            <w:tcBorders>
+              <w:top w:val="single" w:sz="4" w:space="0" w:color="auto"/>
+              <w:left w:val="single" w:sz="4" w:space="0" w:color="auto"/>
+              <w:bottom w:val="single" w:sz="4" w:space="0" w:color="auto"/>
+              <w:right w:val="single" w:sz="4" w:space="0" w:color="auto"/>
+            </w:tcBorders>
+            <w:vAlign w:val="center"/>
+            <w:hideMark/>
+          </w:tcPr>
+          <w:p>
+            <w:pPr>
+              <w:spacing w:before="480"/>
+              <w:jc w:val="center"/>
+              <w:rPr>
+                <w:rFonts w:ascii="Times New Roman" w:hAnsi="Times New Roman" w:cs="Times New Roman"/>
+              </w:rPr>
+            </w:pPr>
+            <w:proofErr w:type="spellStart"/>
+            <w:r>
+              <w:rPr>
+                <w:rFonts w:ascii="Times New Roman" w:hAnsi="Times New Roman" w:cs="Times New Roman"/>
+              </w:rPr>
+              <w:t>public</w:t>
+            </w:r>
+            <w:proofErr w:type="spellEnd"/>
+            <w:r>
+              <w:rPr>
+                <w:rFonts w:ascii="Times New Roman" w:hAnsi="Times New Roman" w:cs="Times New Roman"/>
+              </w:rPr>
+              <w:t xml:space="preserve"> </w:t>
+            </w:r>
+            <w:proofErr w:type="spellStart"/>
+            <w:r>
+              <w:rPr>
+                <w:rFonts w:ascii="Times New Roman" w:hAnsi="Times New Roman" w:cs="Times New Roman"/>
+              </w:rPr>
+              <w:t>void</w:t>
+            </w:r>
+            <w:proofErr w:type="spellEnd"/>
+            <w:r>
+              <w:rPr>
+                <w:rFonts w:ascii="Times New Roman" w:hAnsi="Times New Roman" w:cs="Times New Roman"/>
+              </w:rPr>
+              <w:t xml:space="preserve"> </w:t>
+            </w:r>
+            <w:proofErr w:type="spellStart"/>
+            <w:proofErr w:type="gramStart"/>
+            <w:r>
+              <w:rPr>
+                <w:rFonts w:ascii="Times New Roman" w:hAnsi="Times New Roman" w:cs="Times New Roman"/>
+              </w:rPr>
+              <w:t>CSEBvaltasModell</w:t>
+            </w:r>
+            <w:proofErr w:type="spellEnd"/>
+            <w:r>
+              <w:rPr>
+                <w:rFonts w:ascii="Times New Roman" w:hAnsi="Times New Roman" w:cs="Times New Roman"/>
+              </w:rPr>
+              <w:t>(</w:t>
+            </w:r>
+            <w:proofErr w:type="gramEnd"/>
+            <w:r>
+              <w:rPr>
+                <w:rFonts w:ascii="Times New Roman" w:hAnsi="Times New Roman" w:cs="Times New Roman"/>
+              </w:rPr>
+              <w:t>)</w:t>
+            </w:r>
+          </w:p>
+        </w:tc>
+        <w:tc>
+          <w:tcPr>
+            <w:tcW w:w="1985" w:type="dxa"/>
+            <w:tcBorders>
+              <w:top w:val="single" w:sz="4" w:space="0" w:color="auto"/>
+              <w:left w:val="single" w:sz="4" w:space="0" w:color="auto"/>
+              <w:bottom w:val="single" w:sz="4" w:space="0" w:color="auto"/>
+              <w:right w:val="single" w:sz="4" w:space="0" w:color="auto"/>
+            </w:tcBorders>
+            <w:hideMark/>
+          </w:tcPr>
+          <w:p>
+            <w:pPr>
+              <w:spacing w:before="480"/>
+              <w:rPr>
+                <w:rFonts w:ascii="Times New Roman" w:hAnsi="Times New Roman" w:cs="Times New Roman"/>
+              </w:rPr>
+            </w:pPr>
+            <w:r>
+              <w:rPr>
+                <w:rFonts w:ascii="Times New Roman" w:hAnsi="Times New Roman" w:cs="Times New Roman"/>
+              </w:rPr>
+              <w:t>-1.Játékos</w:t>
+            </w:r>
+            <w:r>
+              <w:rPr>
+                <w:rFonts w:ascii="Times New Roman" w:hAnsi="Times New Roman" w:cs="Times New Roman"/>
+              </w:rPr>
+              <w:br/>
+            </w:r>
+            <w:proofErr w:type="spellStart"/>
+            <w:r>
+              <w:rPr>
+                <w:rFonts w:ascii="Times New Roman" w:hAnsi="Times New Roman" w:cs="Times New Roman"/>
+              </w:rPr>
+              <w:t>-Vagyon</w:t>
+            </w:r>
+            <w:proofErr w:type="spellEnd"/>
+            <w:r>
+              <w:rPr>
+                <w:rFonts w:ascii="Times New Roman" w:hAnsi="Times New Roman" w:cs="Times New Roman"/>
+              </w:rPr>
+              <w:t>:200Ft</w:t>
+            </w:r>
+          </w:p>
+        </w:tc>
+        <w:tc>
+          <w:tcPr>
+            <w:tcW w:w="1984" w:type="dxa"/>
+            <w:tcBorders>
+              <w:top w:val="single" w:sz="4" w:space="0" w:color="auto"/>
+              <w:left w:val="single" w:sz="4" w:space="0" w:color="auto"/>
+              <w:bottom w:val="single" w:sz="4" w:space="0" w:color="auto"/>
+              <w:right w:val="single" w:sz="4" w:space="0" w:color="auto"/>
+            </w:tcBorders>
+            <w:hideMark/>
+          </w:tcPr>
+          <w:p>
+            <w:pPr>
+              <w:spacing w:before="480"/>
+              <w:rPr>
+                <w:rFonts w:ascii="Times New Roman" w:hAnsi="Times New Roman" w:cs="Times New Roman"/>
+              </w:rPr>
+            </w:pPr>
+            <w:proofErr w:type="spellStart"/>
+            <w:r>
+              <w:rPr>
+                <w:rFonts w:ascii="Times New Roman" w:hAnsi="Times New Roman" w:cs="Times New Roman"/>
+              </w:rPr>
+              <w:t>-Vagyon</w:t>
+            </w:r>
+            <w:proofErr w:type="spellEnd"/>
+            <w:r>
+              <w:rPr>
+                <w:rFonts w:ascii="Times New Roman" w:hAnsi="Times New Roman" w:cs="Times New Roman"/>
+              </w:rPr>
+              <w:t>:50Ft</w:t>
+            </w:r>
+            <w:r>
+              <w:rPr>
+                <w:rFonts w:ascii="Times New Roman" w:hAnsi="Times New Roman" w:cs="Times New Roman"/>
+              </w:rPr>
+              <w:br/>
+            </w:r>
+            <w:proofErr w:type="spellStart"/>
+            <w:r>
+              <w:rPr>
+                <w:rFonts w:ascii="Times New Roman" w:hAnsi="Times New Roman" w:cs="Times New Roman"/>
+              </w:rPr>
+              <w:t>-VanCSEB</w:t>
+            </w:r>
+            <w:proofErr w:type="spellEnd"/>
+            <w:proofErr w:type="gramStart"/>
+            <w:r>
+              <w:rPr>
+                <w:rFonts w:ascii="Times New Roman" w:hAnsi="Times New Roman" w:cs="Times New Roman"/>
+              </w:rPr>
+              <w:t>:</w:t>
+            </w:r>
+            <w:proofErr w:type="spellStart"/>
+            <w:r>
+              <w:rPr>
+                <w:rFonts w:ascii="Times New Roman" w:hAnsi="Times New Roman" w:cs="Times New Roman"/>
+              </w:rPr>
+              <w:t>True</w:t>
+            </w:r>
+            <w:proofErr w:type="spellEnd"/>
+            <w:proofErr w:type="gramEnd"/>
+          </w:p>
+        </w:tc>
+        <w:tc>
+          <w:tcPr>
+            <w:tcW w:w="1809" w:type="dxa"/>
+            <w:tcBorders>
+              <w:top w:val="single" w:sz="4" w:space="0" w:color="auto"/>
+              <w:left w:val="single" w:sz="4" w:space="0" w:color="auto"/>
+              <w:bottom w:val="single" w:sz="4" w:space="0" w:color="auto"/>
+              <w:right w:val="single" w:sz="4" w:space="0" w:color="auto"/>
+            </w:tcBorders>
+            <w:hideMark/>
+          </w:tcPr>
+          <w:p>
+            <w:pPr>
+              <w:spacing w:before="480"/>
+              <w:rPr>
+                <w:rFonts w:ascii="Times New Roman" w:hAnsi="Times New Roman" w:cs="Times New Roman"/>
+              </w:rPr>
+            </w:pPr>
+            <w:r>
+              <w:rPr>
+                <w:rFonts w:ascii="Times New Roman" w:hAnsi="Times New Roman" w:cs="Times New Roman"/>
+              </w:rPr>
+              <w:t>-50Ft</w:t>
+            </w:r>
+            <w:r>
+              <w:rPr>
+                <w:rFonts w:ascii="Times New Roman" w:hAnsi="Times New Roman" w:cs="Times New Roman"/>
+              </w:rPr>
+              <w:br/>
+            </w:r>
+            <w:proofErr w:type="spellStart"/>
+            <w:r>
+              <w:rPr>
+                <w:rFonts w:ascii="Times New Roman" w:hAnsi="Times New Roman" w:cs="Times New Roman"/>
+              </w:rPr>
+              <w:t>-True</w:t>
+            </w:r>
+            <w:proofErr w:type="spellEnd"/>
+          </w:p>
+        </w:tc>
+      </w:tr>
+      <w:tr>
+        <w:trPr>
+          <w:trHeight w:val="20"/>
+          <w:jc w:val="center"/>
+        </w:trPr>
+        <w:tc>
+          <w:tcPr>
+            <w:tcW w:w="3510" w:type="dxa"/>
+            <w:tcBorders>
+              <w:top w:val="single" w:sz="4" w:space="0" w:color="auto"/>
+              <w:left w:val="single" w:sz="4" w:space="0" w:color="auto"/>
+              <w:bottom w:val="single" w:sz="4" w:space="0" w:color="auto"/>
+              <w:right w:val="single" w:sz="4" w:space="0" w:color="auto"/>
+            </w:tcBorders>
+            <w:vAlign w:val="center"/>
+            <w:hideMark/>
+          </w:tcPr>
+          <w:p>
+            <w:pPr>
+              <w:spacing w:before="480"/>
+              <w:jc w:val="center"/>
+              <w:rPr>
+                <w:rFonts w:ascii="Times New Roman" w:hAnsi="Times New Roman" w:cs="Times New Roman"/>
+              </w:rPr>
+            </w:pPr>
+            <w:proofErr w:type="spellStart"/>
+            <w:r>
+              <w:rPr>
+                <w:rFonts w:ascii="Times New Roman" w:hAnsi="Times New Roman" w:cs="Times New Roman"/>
+              </w:rPr>
+              <w:t>public</w:t>
+            </w:r>
+            <w:proofErr w:type="spellEnd"/>
+            <w:r>
+              <w:rPr>
+                <w:rFonts w:ascii="Times New Roman" w:hAnsi="Times New Roman" w:cs="Times New Roman"/>
+              </w:rPr>
+              <w:t xml:space="preserve"> </w:t>
+            </w:r>
+            <w:proofErr w:type="spellStart"/>
+            <w:r>
+              <w:rPr>
+                <w:rFonts w:ascii="Times New Roman" w:hAnsi="Times New Roman" w:cs="Times New Roman"/>
+              </w:rPr>
+              <w:t>void</w:t>
+            </w:r>
+            <w:proofErr w:type="spellEnd"/>
+            <w:r>
+              <w:rPr>
+                <w:rFonts w:ascii="Times New Roman" w:hAnsi="Times New Roman" w:cs="Times New Roman"/>
+              </w:rPr>
+              <w:t xml:space="preserve"> </w:t>
+            </w:r>
+            <w:proofErr w:type="spellStart"/>
+            <w:proofErr w:type="gramStart"/>
+            <w:r>
+              <w:rPr>
+                <w:rFonts w:ascii="Times New Roman" w:hAnsi="Times New Roman" w:cs="Times New Roman"/>
+              </w:rPr>
+              <w:t>KonyvutalvanyModell</w:t>
+            </w:r>
+            <w:proofErr w:type="spellEnd"/>
+            <w:r>
+              <w:rPr>
+                <w:rFonts w:ascii="Times New Roman" w:hAnsi="Times New Roman" w:cs="Times New Roman"/>
+              </w:rPr>
+              <w:t>(</w:t>
+            </w:r>
+            <w:proofErr w:type="gramEnd"/>
+            <w:r>
+              <w:rPr>
+                <w:rFonts w:ascii="Times New Roman" w:hAnsi="Times New Roman" w:cs="Times New Roman"/>
+              </w:rPr>
+              <w:t>)</w:t>
+            </w:r>
+          </w:p>
+        </w:tc>
+        <w:tc>
+          <w:tcPr>
+            <w:tcW w:w="1985" w:type="dxa"/>
+            <w:tcBorders>
+              <w:top w:val="single" w:sz="4" w:space="0" w:color="auto"/>
+              <w:left w:val="single" w:sz="4" w:space="0" w:color="auto"/>
+              <w:bottom w:val="single" w:sz="4" w:space="0" w:color="auto"/>
+              <w:right w:val="single" w:sz="4" w:space="0" w:color="auto"/>
+            </w:tcBorders>
+            <w:hideMark/>
+          </w:tcPr>
+          <w:p>
+            <w:pPr>
+              <w:spacing w:before="480"/>
+              <w:rPr>
+                <w:rFonts w:ascii="Times New Roman" w:hAnsi="Times New Roman" w:cs="Times New Roman"/>
+              </w:rPr>
+            </w:pPr>
+            <w:r>
+              <w:rPr>
+                <w:rFonts w:ascii="Times New Roman" w:hAnsi="Times New Roman" w:cs="Times New Roman"/>
+              </w:rPr>
+              <w:t>-1.Játékos</w:t>
+            </w:r>
+            <w:r>
+              <w:rPr>
+                <w:rFonts w:ascii="Times New Roman" w:hAnsi="Times New Roman" w:cs="Times New Roman"/>
+              </w:rPr>
+              <w:br/>
+            </w:r>
+            <w:proofErr w:type="spellStart"/>
+            <w:r>
+              <w:rPr>
+                <w:rFonts w:ascii="Times New Roman" w:hAnsi="Times New Roman" w:cs="Times New Roman"/>
+              </w:rPr>
+              <w:t>-Vagyon</w:t>
+            </w:r>
+            <w:proofErr w:type="spellEnd"/>
+            <w:r>
+              <w:rPr>
+                <w:rFonts w:ascii="Times New Roman" w:hAnsi="Times New Roman" w:cs="Times New Roman"/>
+              </w:rPr>
+              <w:t>:500Ft</w:t>
+            </w:r>
+          </w:p>
+        </w:tc>
+        <w:tc>
+          <w:tcPr>
+            <w:tcW w:w="1984" w:type="dxa"/>
+            <w:tcBorders>
+              <w:top w:val="single" w:sz="4" w:space="0" w:color="auto"/>
+              <w:left w:val="single" w:sz="4" w:space="0" w:color="auto"/>
+              <w:bottom w:val="single" w:sz="4" w:space="0" w:color="auto"/>
+              <w:right w:val="single" w:sz="4" w:space="0" w:color="auto"/>
+            </w:tcBorders>
+            <w:hideMark/>
+          </w:tcPr>
+          <w:p>
+            <w:pPr>
+              <w:spacing w:before="480"/>
+              <w:rPr>
+                <w:rFonts w:ascii="Times New Roman" w:hAnsi="Times New Roman" w:cs="Times New Roman"/>
+              </w:rPr>
+            </w:pPr>
+            <w:proofErr w:type="spellStart"/>
+            <w:r>
+              <w:rPr>
+                <w:rFonts w:ascii="Times New Roman" w:hAnsi="Times New Roman" w:cs="Times New Roman"/>
+              </w:rPr>
+              <w:t>-Vagyon</w:t>
+            </w:r>
+            <w:proofErr w:type="spellEnd"/>
+            <w:r>
+              <w:rPr>
+                <w:rFonts w:ascii="Times New Roman" w:hAnsi="Times New Roman" w:cs="Times New Roman"/>
+              </w:rPr>
+              <w:t>:100Ft</w:t>
+            </w:r>
+            <w:r>
+              <w:rPr>
+                <w:rFonts w:ascii="Times New Roman" w:hAnsi="Times New Roman" w:cs="Times New Roman"/>
+              </w:rPr>
+              <w:br/>
+            </w:r>
+            <w:proofErr w:type="spellStart"/>
+            <w:r>
+              <w:rPr>
+                <w:rFonts w:ascii="Times New Roman" w:hAnsi="Times New Roman" w:cs="Times New Roman"/>
+              </w:rPr>
+              <w:t>-VanKonyvut</w:t>
+            </w:r>
+            <w:proofErr w:type="spellEnd"/>
+            <w:proofErr w:type="gramStart"/>
+            <w:r>
+              <w:rPr>
+                <w:rFonts w:ascii="Times New Roman" w:hAnsi="Times New Roman" w:cs="Times New Roman"/>
+              </w:rPr>
+              <w:t>:</w:t>
+            </w:r>
+            <w:proofErr w:type="spellStart"/>
+            <w:r>
+              <w:rPr>
+                <w:rFonts w:ascii="Times New Roman" w:hAnsi="Times New Roman" w:cs="Times New Roman"/>
+              </w:rPr>
+              <w:t>True</w:t>
+            </w:r>
+            <w:proofErr w:type="spellEnd"/>
+            <w:proofErr w:type="gramEnd"/>
+          </w:p>
+        </w:tc>
+        <w:tc>
+          <w:tcPr>
+            <w:tcW w:w="1809" w:type="dxa"/>
+            <w:tcBorders>
+              <w:top w:val="single" w:sz="4" w:space="0" w:color="auto"/>
+              <w:left w:val="single" w:sz="4" w:space="0" w:color="auto"/>
+              <w:bottom w:val="single" w:sz="4" w:space="0" w:color="auto"/>
+              <w:right w:val="single" w:sz="4" w:space="0" w:color="auto"/>
+            </w:tcBorders>
+            <w:hideMark/>
+          </w:tcPr>
+          <w:p>
+            <w:pPr>
+              <w:spacing w:before="480"/>
+              <w:rPr>
+                <w:rFonts w:ascii="Times New Roman" w:hAnsi="Times New Roman" w:cs="Times New Roman"/>
+              </w:rPr>
+            </w:pPr>
+            <w:r>
+              <w:rPr>
+                <w:rFonts w:ascii="Times New Roman" w:hAnsi="Times New Roman" w:cs="Times New Roman"/>
+              </w:rPr>
+              <w:t>-100Ft</w:t>
+            </w:r>
+            <w:r>
+              <w:rPr>
+                <w:rFonts w:ascii="Times New Roman" w:hAnsi="Times New Roman" w:cs="Times New Roman"/>
+              </w:rPr>
+              <w:br/>
+            </w:r>
+            <w:proofErr w:type="spellStart"/>
+            <w:r>
+              <w:rPr>
+                <w:rFonts w:ascii="Times New Roman" w:hAnsi="Times New Roman" w:cs="Times New Roman"/>
+              </w:rPr>
+              <w:t>-True</w:t>
+            </w:r>
+            <w:proofErr w:type="spellEnd"/>
+          </w:p>
+        </w:tc>
+      </w:tr>
+      <w:tr>
+        <w:trPr>
+          <w:trHeight w:val="20"/>
+          <w:jc w:val="center"/>
+        </w:trPr>
+        <w:tc>
+          <w:tcPr>
+            <w:tcW w:w="3510" w:type="dxa"/>
+            <w:tcBorders>
+              <w:top w:val="single" w:sz="4" w:space="0" w:color="auto"/>
+              <w:left w:val="single" w:sz="4" w:space="0" w:color="auto"/>
+              <w:bottom w:val="single" w:sz="4" w:space="0" w:color="auto"/>
+              <w:right w:val="single" w:sz="4" w:space="0" w:color="auto"/>
+            </w:tcBorders>
+            <w:vAlign w:val="center"/>
+            <w:hideMark/>
+          </w:tcPr>
+          <w:p>
+            <w:pPr>
+              <w:spacing w:before="480"/>
+              <w:jc w:val="center"/>
+              <w:rPr>
+                <w:rFonts w:ascii="Times New Roman" w:hAnsi="Times New Roman" w:cs="Times New Roman"/>
+              </w:rPr>
+            </w:pPr>
+            <w:proofErr w:type="spellStart"/>
+            <w:r>
+              <w:rPr>
+                <w:rFonts w:ascii="Times New Roman" w:hAnsi="Times New Roman" w:cs="Times New Roman"/>
+              </w:rPr>
+              <w:t>public</w:t>
+            </w:r>
+            <w:proofErr w:type="spellEnd"/>
+            <w:r>
+              <w:rPr>
+                <w:rFonts w:ascii="Times New Roman" w:hAnsi="Times New Roman" w:cs="Times New Roman"/>
+              </w:rPr>
+              <w:t xml:space="preserve"> </w:t>
+            </w:r>
+            <w:proofErr w:type="spellStart"/>
+            <w:r>
+              <w:rPr>
+                <w:rFonts w:ascii="Times New Roman" w:hAnsi="Times New Roman" w:cs="Times New Roman"/>
+              </w:rPr>
+              <w:t>void</w:t>
+            </w:r>
+            <w:proofErr w:type="spellEnd"/>
+            <w:r>
+              <w:rPr>
+                <w:rFonts w:ascii="Times New Roman" w:hAnsi="Times New Roman" w:cs="Times New Roman"/>
+              </w:rPr>
+              <w:t xml:space="preserve"> </w:t>
+            </w:r>
+            <w:proofErr w:type="spellStart"/>
+            <w:proofErr w:type="gramStart"/>
+            <w:r>
+              <w:rPr>
+                <w:rFonts w:ascii="Times New Roman" w:hAnsi="Times New Roman" w:cs="Times New Roman"/>
+              </w:rPr>
+              <w:t>LakasbiztvaltasModell</w:t>
+            </w:r>
+            <w:proofErr w:type="spellEnd"/>
+            <w:r>
+              <w:rPr>
+                <w:rFonts w:ascii="Times New Roman" w:hAnsi="Times New Roman" w:cs="Times New Roman"/>
+              </w:rPr>
+              <w:t>(</w:t>
+            </w:r>
+            <w:proofErr w:type="gramEnd"/>
+            <w:r>
+              <w:rPr>
+                <w:rFonts w:ascii="Times New Roman" w:hAnsi="Times New Roman" w:cs="Times New Roman"/>
+              </w:rPr>
+              <w:t>)</w:t>
+            </w:r>
+          </w:p>
+        </w:tc>
+        <w:tc>
+          <w:tcPr>
+            <w:tcW w:w="1985" w:type="dxa"/>
+            <w:tcBorders>
+              <w:top w:val="single" w:sz="4" w:space="0" w:color="auto"/>
+              <w:left w:val="single" w:sz="4" w:space="0" w:color="auto"/>
+              <w:bottom w:val="single" w:sz="4" w:space="0" w:color="auto"/>
+              <w:right w:val="single" w:sz="4" w:space="0" w:color="auto"/>
+            </w:tcBorders>
+            <w:hideMark/>
+          </w:tcPr>
+          <w:p>
+            <w:pPr>
+              <w:spacing w:before="480"/>
+              <w:rPr>
+                <w:rFonts w:ascii="Times New Roman" w:hAnsi="Times New Roman" w:cs="Times New Roman"/>
+              </w:rPr>
+            </w:pPr>
+            <w:r>
+              <w:rPr>
+                <w:rFonts w:ascii="Times New Roman" w:hAnsi="Times New Roman" w:cs="Times New Roman"/>
+              </w:rPr>
+              <w:t>-1.Játékos</w:t>
+            </w:r>
+            <w:r>
+              <w:rPr>
+                <w:rFonts w:ascii="Times New Roman" w:hAnsi="Times New Roman" w:cs="Times New Roman"/>
+              </w:rPr>
+              <w:br/>
+            </w:r>
+            <w:proofErr w:type="spellStart"/>
+            <w:r>
+              <w:rPr>
+                <w:rFonts w:ascii="Times New Roman" w:hAnsi="Times New Roman" w:cs="Times New Roman"/>
+              </w:rPr>
+              <w:t>-Vagyon</w:t>
+            </w:r>
+            <w:proofErr w:type="spellEnd"/>
+            <w:r>
+              <w:rPr>
+                <w:rFonts w:ascii="Times New Roman" w:hAnsi="Times New Roman" w:cs="Times New Roman"/>
+              </w:rPr>
+              <w:t>:300Ft</w:t>
+            </w:r>
+          </w:p>
+        </w:tc>
+        <w:tc>
+          <w:tcPr>
+            <w:tcW w:w="1984" w:type="dxa"/>
+            <w:tcBorders>
+              <w:top w:val="single" w:sz="4" w:space="0" w:color="auto"/>
+              <w:left w:val="single" w:sz="4" w:space="0" w:color="auto"/>
+              <w:bottom w:val="single" w:sz="4" w:space="0" w:color="auto"/>
+              <w:right w:val="single" w:sz="4" w:space="0" w:color="auto"/>
+            </w:tcBorders>
+            <w:hideMark/>
+          </w:tcPr>
+          <w:p>
+            <w:pPr>
+              <w:spacing w:before="480"/>
+              <w:rPr>
+                <w:rFonts w:ascii="Times New Roman" w:hAnsi="Times New Roman" w:cs="Times New Roman"/>
+              </w:rPr>
+            </w:pPr>
+            <w:proofErr w:type="spellStart"/>
+            <w:r>
+              <w:rPr>
+                <w:rFonts w:ascii="Times New Roman" w:hAnsi="Times New Roman" w:cs="Times New Roman"/>
+              </w:rPr>
+              <w:t>-Vagyon</w:t>
+            </w:r>
+            <w:proofErr w:type="spellEnd"/>
+            <w:r>
+              <w:rPr>
+                <w:rFonts w:ascii="Times New Roman" w:hAnsi="Times New Roman" w:cs="Times New Roman"/>
+              </w:rPr>
+              <w:t>: 100Ft</w:t>
+            </w:r>
+            <w:r>
+              <w:rPr>
+                <w:rFonts w:ascii="Times New Roman" w:hAnsi="Times New Roman" w:cs="Times New Roman"/>
+              </w:rPr>
+              <w:br/>
+            </w:r>
+            <w:proofErr w:type="spellStart"/>
+            <w:r>
+              <w:rPr>
+                <w:rFonts w:ascii="Times New Roman" w:hAnsi="Times New Roman" w:cs="Times New Roman"/>
+              </w:rPr>
+              <w:t>-VanLakasbizt</w:t>
+            </w:r>
+            <w:proofErr w:type="spellEnd"/>
+            <w:r>
+              <w:rPr>
+                <w:rFonts w:ascii="Times New Roman" w:hAnsi="Times New Roman" w:cs="Times New Roman"/>
+              </w:rPr>
+              <w:t xml:space="preserve">: </w:t>
+            </w:r>
+            <w:proofErr w:type="spellStart"/>
+            <w:r>
+              <w:rPr>
+                <w:rFonts w:ascii="Times New Roman" w:hAnsi="Times New Roman" w:cs="Times New Roman"/>
+              </w:rPr>
+              <w:t>True</w:t>
+            </w:r>
+            <w:proofErr w:type="spellEnd"/>
+          </w:p>
+        </w:tc>
+        <w:tc>
+          <w:tcPr>
+            <w:tcW w:w="1809" w:type="dxa"/>
+            <w:tcBorders>
+              <w:top w:val="single" w:sz="4" w:space="0" w:color="auto"/>
+              <w:left w:val="single" w:sz="4" w:space="0" w:color="auto"/>
+              <w:bottom w:val="single" w:sz="4" w:space="0" w:color="auto"/>
+              <w:right w:val="single" w:sz="4" w:space="0" w:color="auto"/>
+            </w:tcBorders>
+            <w:hideMark/>
+          </w:tcPr>
+          <w:p>
+            <w:pPr>
+              <w:spacing w:before="480"/>
+              <w:rPr>
+                <w:rFonts w:ascii="Times New Roman" w:hAnsi="Times New Roman" w:cs="Times New Roman"/>
+              </w:rPr>
+            </w:pPr>
+            <w:r>
+              <w:rPr>
+                <w:rFonts w:ascii="Times New Roman" w:hAnsi="Times New Roman" w:cs="Times New Roman"/>
+              </w:rPr>
+              <w:t>-100Ft</w:t>
+            </w:r>
+            <w:r>
+              <w:rPr>
+                <w:rFonts w:ascii="Times New Roman" w:hAnsi="Times New Roman" w:cs="Times New Roman"/>
+              </w:rPr>
+              <w:br/>
+            </w:r>
+            <w:proofErr w:type="spellStart"/>
+            <w:r>
+              <w:rPr>
+                <w:rFonts w:ascii="Times New Roman" w:hAnsi="Times New Roman" w:cs="Times New Roman"/>
+              </w:rPr>
+              <w:t>-True</w:t>
+            </w:r>
+            <w:proofErr w:type="spellEnd"/>
+          </w:p>
+        </w:tc>
+      </w:tr>
+    </w:tbl>
+    <w:p>
+      <w:pPr>
+        <w:spacing w:before="480"/>
+        <w:jc w:val="center"/>
+        <w:rPr>
+          <w:rFonts w:ascii="Times New Roman" w:hAnsi="Times New Roman" w:cs="Times New Roman"/>
+        </w:rPr>
+      </w:pPr>
+      <w:r>
+        <w:rPr>
+          <w:rFonts w:ascii="Times New Roman" w:hAnsi="Times New Roman" w:cs="Times New Roman"/>
+          <w:noProof/>
+          <w:lang w:eastAsia="hu-HU"/>
+        </w:rPr>
+        <w:drawing>
+          <wp:inline distT="0" distB="0" distL="0" distR="0">
+            <wp:extent cx="5857875" cy="3819525"/>
+            <wp:effectExtent l="0" t="0" r="9525" b="9525"/>
+            <wp:docPr id="7" name="Kép 7"/>
+            <wp:cNvGraphicFramePr>
+              <a:graphicFrameLocks xmlns:a="http://schemas.openxmlformats.org/drawingml/2006/main" noChangeAspect="1"/>
+            </wp:cNvGraphicFramePr>
+            <a:graphic xmlns:a="http://schemas.openxmlformats.org/drawingml/2006/main">
+              <a:graphicData uri="http://schemas.openxmlformats.org/drawingml/2006/picture">
+                <pic:pic xmlns:pic="http://schemas.openxmlformats.org/drawingml/2006/picture">
+                  <pic:nvPicPr>
+                    <pic:cNvPr id="0" name="Kép 1"/>
+                    <pic:cNvPicPr>
+                      <a:picLocks noChangeAspect="1" noChangeArrowheads="1"/>
+                    </pic:cNvPicPr>
+                  </pic:nvPicPr>
+                  <pic:blipFill>
+                    <a:blip r:embed="rId16">
+                      <a:extLst>
+                        <a:ext uri="{28A0092B-C50C-407E-A947-70E740481C1C}">
+                          <a14:useLocalDpi xmlns:a14="http://schemas.microsoft.com/office/drawing/2010/main" val="0"/>
+                        </a:ext>
+                      </a:extLst>
+                    </a:blip>
+                    <a:srcRect/>
+                    <a:stretch>
+                      <a:fillRect/>
+                    </a:stretch>
+                  </pic:blipFill>
+                  <pic:spPr bwMode="auto">
+                    <a:xfrm>
+                      <a:off x="0" y="0"/>
+                      <a:ext cx="5857875" cy="3819525"/>
+                    </a:xfrm>
+                    <a:prstGeom prst="rect">
+                      <a:avLst/>
+                    </a:prstGeom>
+                    <a:noFill/>
+                    <a:ln>
+                      <a:noFill/>
+                    </a:ln>
+                  </pic:spPr>
+                </pic:pic>
+              </a:graphicData>
+            </a:graphic>
+          </wp:inline>
+        </w:drawing>
+      </w:r>
+    </w:p>
+    <w:p>
+      <w:pPr>
+        <w:spacing w:before="240"/>
+        <w:ind w:left="708" w:hanging="708"/>
+        <w:jc w:val="both"/>
+        <w:rPr>
+          <w:rFonts w:ascii="Times New Roman" w:hAnsi="Times New Roman" w:cs="Times New Roman"/>
+          <w:sz w:val="24"/>
+          <w:szCs w:val="24"/>
+        </w:rPr>
+      </w:pPr>
+      <w:bookmarkStart w:id="5" w:name="_GoBack"/>
+      <w:bookmarkEnd w:id="5"/>
     </w:p>
     <w:sectPr>
-      <w:footerReference w:type="default" r:id="rId16"/>
+      <w:footerReference w:type="default" r:id="rId17"/>
       <w:pgSz w:w="11906" w:h="16838"/>
       <w:pgMar w:top="1417" w:right="1417" w:bottom="1417" w:left="1417" w:header="708" w:footer="708" w:gutter="0"/>
       <w:cols w:space="708"/>
@@ -2058,7 +5380,7 @@
           <w:rPr>
             <w:noProof/>
           </w:rPr>
-          <w:t>2</w:t>
+          <w:t>11</w:t>
         </w:r>
         <w:r>
           <w:fldChar w:fldCharType="end"/>
@@ -2102,6 +5424,119 @@
 <file path=word/numbering.xml><?xml version="1.0" encoding="utf-8"?>
 <w:numbering xmlns:wpc="http://schemas.microsoft.com/office/word/2010/wordprocessingCanvas" xmlns:mc="http://schemas.openxmlformats.org/markup-compatibility/2006" xmlns:o="urn:schemas-microsoft-com:office:office" xmlns:r="http://schemas.openxmlformats.org/officeDocument/2006/relationships" xmlns:m="http://schemas.openxmlformats.org/officeDocument/2006/math" xmlns:v="urn:schemas-microsoft-com:vml" xmlns:wp14="http://schemas.microsoft.com/office/word/2010/wordprocessingDrawing" xmlns:wp="http://schemas.openxmlformats.org/drawingml/2006/wordprocessingDrawing" xmlns:w10="urn:schemas-microsoft-com:office:word" xmlns:w="http://schemas.openxmlformats.org/wordprocessingml/2006/main" xmlns:w14="http://schemas.microsoft.com/office/word/2010/wordml" xmlns:wpg="http://schemas.microsoft.com/office/word/2010/wordprocessingGroup" xmlns:wpi="http://schemas.microsoft.com/office/word/2010/wordprocessingInk" xmlns:wne="http://schemas.microsoft.com/office/word/2006/wordml" xmlns:wps="http://schemas.microsoft.com/office/word/2010/wordprocessingShape" mc:Ignorable="w14 wp14">
   <w:abstractNum w:abstractNumId="0">
+    <w:nsid w:val="0A1151EB"/>
+    <w:multiLevelType w:val="hybridMultilevel"/>
+    <w:tmpl w:val="DDA49A22"/>
+    <w:lvl w:ilvl="0" w:tplc="04090001">
+      <w:start w:val="1"/>
+      <w:numFmt w:val="bullet"/>
+      <w:lvlText w:val=""/>
+      <w:lvlJc w:val="left"/>
+      <w:pPr>
+        <w:ind w:left="720" w:hanging="360"/>
+      </w:pPr>
+      <w:rPr>
+        <w:rFonts w:ascii="Symbol" w:hAnsi="Symbol" w:hint="default"/>
+      </w:rPr>
+    </w:lvl>
+    <w:lvl w:ilvl="1" w:tplc="04090003">
+      <w:start w:val="1"/>
+      <w:numFmt w:val="bullet"/>
+      <w:lvlText w:val="o"/>
+      <w:lvlJc w:val="left"/>
+      <w:pPr>
+        <w:ind w:left="1440" w:hanging="360"/>
+      </w:pPr>
+      <w:rPr>
+        <w:rFonts w:ascii="Courier New" w:hAnsi="Courier New" w:cs="Courier New" w:hint="default"/>
+      </w:rPr>
+    </w:lvl>
+    <w:lvl w:ilvl="2" w:tplc="04090005">
+      <w:start w:val="1"/>
+      <w:numFmt w:val="bullet"/>
+      <w:lvlText w:val=""/>
+      <w:lvlJc w:val="left"/>
+      <w:pPr>
+        <w:ind w:left="2160" w:hanging="360"/>
+      </w:pPr>
+      <w:rPr>
+        <w:rFonts w:ascii="Wingdings" w:hAnsi="Wingdings" w:hint="default"/>
+      </w:rPr>
+    </w:lvl>
+    <w:lvl w:ilvl="3" w:tplc="04090001">
+      <w:start w:val="1"/>
+      <w:numFmt w:val="bullet"/>
+      <w:lvlText w:val=""/>
+      <w:lvlJc w:val="left"/>
+      <w:pPr>
+        <w:ind w:left="2880" w:hanging="360"/>
+      </w:pPr>
+      <w:rPr>
+        <w:rFonts w:ascii="Symbol" w:hAnsi="Symbol" w:hint="default"/>
+      </w:rPr>
+    </w:lvl>
+    <w:lvl w:ilvl="4" w:tplc="04090003">
+      <w:start w:val="1"/>
+      <w:numFmt w:val="bullet"/>
+      <w:lvlText w:val="o"/>
+      <w:lvlJc w:val="left"/>
+      <w:pPr>
+        <w:ind w:left="3600" w:hanging="360"/>
+      </w:pPr>
+      <w:rPr>
+        <w:rFonts w:ascii="Courier New" w:hAnsi="Courier New" w:cs="Courier New" w:hint="default"/>
+      </w:rPr>
+    </w:lvl>
+    <w:lvl w:ilvl="5" w:tplc="04090005">
+      <w:start w:val="1"/>
+      <w:numFmt w:val="bullet"/>
+      <w:lvlText w:val=""/>
+      <w:lvlJc w:val="left"/>
+      <w:pPr>
+        <w:ind w:left="4320" w:hanging="360"/>
+      </w:pPr>
+      <w:rPr>
+        <w:rFonts w:ascii="Wingdings" w:hAnsi="Wingdings" w:hint="default"/>
+      </w:rPr>
+    </w:lvl>
+    <w:lvl w:ilvl="6" w:tplc="04090001">
+      <w:start w:val="1"/>
+      <w:numFmt w:val="bullet"/>
+      <w:lvlText w:val=""/>
+      <w:lvlJc w:val="left"/>
+      <w:pPr>
+        <w:ind w:left="5040" w:hanging="360"/>
+      </w:pPr>
+      <w:rPr>
+        <w:rFonts w:ascii="Symbol" w:hAnsi="Symbol" w:hint="default"/>
+      </w:rPr>
+    </w:lvl>
+    <w:lvl w:ilvl="7" w:tplc="04090003">
+      <w:start w:val="1"/>
+      <w:numFmt w:val="bullet"/>
+      <w:lvlText w:val="o"/>
+      <w:lvlJc w:val="left"/>
+      <w:pPr>
+        <w:ind w:left="5760" w:hanging="360"/>
+      </w:pPr>
+      <w:rPr>
+        <w:rFonts w:ascii="Courier New" w:hAnsi="Courier New" w:cs="Courier New" w:hint="default"/>
+      </w:rPr>
+    </w:lvl>
+    <w:lvl w:ilvl="8" w:tplc="04090005">
+      <w:start w:val="1"/>
+      <w:numFmt w:val="bullet"/>
+      <w:lvlText w:val=""/>
+      <w:lvlJc w:val="left"/>
+      <w:pPr>
+        <w:ind w:left="6480" w:hanging="360"/>
+      </w:pPr>
+      <w:rPr>
+        <w:rFonts w:ascii="Wingdings" w:hAnsi="Wingdings" w:hint="default"/>
+      </w:rPr>
+    </w:lvl>
+  </w:abstractNum>
+  <w:abstractNum w:abstractNumId="1">
     <w:nsid w:val="2C487EC3"/>
     <w:multiLevelType w:val="hybridMultilevel"/>
     <w:tmpl w:val="100E38FE"/>
@@ -2190,8 +5625,145 @@
       </w:pPr>
     </w:lvl>
   </w:abstractNum>
+  <w:abstractNum w:abstractNumId="2">
+    <w:nsid w:val="3F7A65B0"/>
+    <w:multiLevelType w:val="hybridMultilevel"/>
+    <w:tmpl w:val="992E0B9C"/>
+    <w:lvl w:ilvl="0" w:tplc="04090001">
+      <w:start w:val="1"/>
+      <w:numFmt w:val="bullet"/>
+      <w:lvlText w:val=""/>
+      <w:lvlJc w:val="left"/>
+      <w:pPr>
+        <w:ind w:left="720" w:hanging="360"/>
+      </w:pPr>
+      <w:rPr>
+        <w:rFonts w:ascii="Symbol" w:hAnsi="Symbol" w:hint="default"/>
+      </w:rPr>
+    </w:lvl>
+    <w:lvl w:ilvl="1" w:tplc="04090003">
+      <w:start w:val="1"/>
+      <w:numFmt w:val="bullet"/>
+      <w:lvlText w:val="o"/>
+      <w:lvlJc w:val="left"/>
+      <w:pPr>
+        <w:ind w:left="1440" w:hanging="360"/>
+      </w:pPr>
+      <w:rPr>
+        <w:rFonts w:ascii="Courier New" w:hAnsi="Courier New" w:cs="Courier New" w:hint="default"/>
+      </w:rPr>
+    </w:lvl>
+    <w:lvl w:ilvl="2" w:tplc="04090005">
+      <w:start w:val="1"/>
+      <w:numFmt w:val="bullet"/>
+      <w:lvlText w:val=""/>
+      <w:lvlJc w:val="left"/>
+      <w:pPr>
+        <w:ind w:left="2160" w:hanging="360"/>
+      </w:pPr>
+      <w:rPr>
+        <w:rFonts w:ascii="Wingdings" w:hAnsi="Wingdings" w:hint="default"/>
+      </w:rPr>
+    </w:lvl>
+    <w:lvl w:ilvl="3" w:tplc="04090001">
+      <w:start w:val="1"/>
+      <w:numFmt w:val="bullet"/>
+      <w:lvlText w:val=""/>
+      <w:lvlJc w:val="left"/>
+      <w:pPr>
+        <w:ind w:left="2880" w:hanging="360"/>
+      </w:pPr>
+      <w:rPr>
+        <w:rFonts w:ascii="Symbol" w:hAnsi="Symbol" w:hint="default"/>
+      </w:rPr>
+    </w:lvl>
+    <w:lvl w:ilvl="4" w:tplc="04090003">
+      <w:start w:val="1"/>
+      <w:numFmt w:val="bullet"/>
+      <w:lvlText w:val="o"/>
+      <w:lvlJc w:val="left"/>
+      <w:pPr>
+        <w:ind w:left="3600" w:hanging="360"/>
+      </w:pPr>
+      <w:rPr>
+        <w:rFonts w:ascii="Courier New" w:hAnsi="Courier New" w:cs="Courier New" w:hint="default"/>
+      </w:rPr>
+    </w:lvl>
+    <w:lvl w:ilvl="5" w:tplc="04090005">
+      <w:start w:val="1"/>
+      <w:numFmt w:val="bullet"/>
+      <w:lvlText w:val=""/>
+      <w:lvlJc w:val="left"/>
+      <w:pPr>
+        <w:ind w:left="4320" w:hanging="360"/>
+      </w:pPr>
+      <w:rPr>
+        <w:rFonts w:ascii="Wingdings" w:hAnsi="Wingdings" w:hint="default"/>
+      </w:rPr>
+    </w:lvl>
+    <w:lvl w:ilvl="6" w:tplc="04090001">
+      <w:start w:val="1"/>
+      <w:numFmt w:val="bullet"/>
+      <w:lvlText w:val=""/>
+      <w:lvlJc w:val="left"/>
+      <w:pPr>
+        <w:ind w:left="5040" w:hanging="360"/>
+      </w:pPr>
+      <w:rPr>
+        <w:rFonts w:ascii="Symbol" w:hAnsi="Symbol" w:hint="default"/>
+      </w:rPr>
+    </w:lvl>
+    <w:lvl w:ilvl="7" w:tplc="04090003">
+      <w:start w:val="1"/>
+      <w:numFmt w:val="bullet"/>
+      <w:lvlText w:val="o"/>
+      <w:lvlJc w:val="left"/>
+      <w:pPr>
+        <w:ind w:left="5760" w:hanging="360"/>
+      </w:pPr>
+      <w:rPr>
+        <w:rFonts w:ascii="Courier New" w:hAnsi="Courier New" w:cs="Courier New" w:hint="default"/>
+      </w:rPr>
+    </w:lvl>
+    <w:lvl w:ilvl="8" w:tplc="04090005">
+      <w:start w:val="1"/>
+      <w:numFmt w:val="bullet"/>
+      <w:lvlText w:val=""/>
+      <w:lvlJc w:val="left"/>
+      <w:pPr>
+        <w:ind w:left="6480" w:hanging="360"/>
+      </w:pPr>
+      <w:rPr>
+        <w:rFonts w:ascii="Wingdings" w:hAnsi="Wingdings" w:hint="default"/>
+      </w:rPr>
+    </w:lvl>
+  </w:abstractNum>
   <w:num w:numId="1">
+    <w:abstractNumId w:val="1"/>
+  </w:num>
+  <w:num w:numId="2">
+    <w:abstractNumId w:val="2"/>
+    <w:lvlOverride w:ilvl="0"/>
+    <w:lvlOverride w:ilvl="1"/>
+    <w:lvlOverride w:ilvl="2"/>
+    <w:lvlOverride w:ilvl="3"/>
+    <w:lvlOverride w:ilvl="4"/>
+    <w:lvlOverride w:ilvl="5"/>
+    <w:lvlOverride w:ilvl="6"/>
+    <w:lvlOverride w:ilvl="7"/>
+    <w:lvlOverride w:ilvl="8"/>
+  </w:num>
+  <w:num w:numId="3">
     <w:abstractNumId w:val="0"/>
+    <w:lvlOverride w:ilvl="0"/>
+    <w:lvlOverride w:ilvl="1"/>
+    <w:lvlOverride w:ilvl="2"/>
+    <w:lvlOverride w:ilvl="3"/>
+    <w:lvlOverride w:ilvl="4"/>
+    <w:lvlOverride w:ilvl="5"/>
+    <w:lvlOverride w:ilvl="6"/>
+    <w:lvlOverride w:ilvl="7"/>
+    <w:lvlOverride w:ilvl="8"/>
   </w:num>
 </w:numbering>
 </file>
@@ -2379,6 +5951,32 @@
       <w:szCs w:val="28"/>
     </w:rPr>
   </w:style>
+  <w:style w:type="paragraph" w:styleId="Cmsor2">
+    <w:name w:val="heading 2"/>
+    <w:basedOn w:val="Norml"/>
+    <w:next w:val="Norml"/>
+    <w:link w:val="Cmsor2Char"/>
+    <w:uiPriority w:val="9"/>
+    <w:semiHidden/>
+    <w:unhideWhenUsed/>
+    <w:qFormat/>
+    <w:rsid w:val="008B3564"/>
+    <w:pPr>
+      <w:keepNext/>
+      <w:keepLines/>
+      <w:spacing w:before="200" w:after="0"/>
+      <w:outlineLvl w:val="1"/>
+    </w:pPr>
+    <w:rPr>
+      <w:rFonts w:asciiTheme="majorHAnsi" w:eastAsiaTheme="majorEastAsia" w:hAnsiTheme="majorHAnsi" w:cstheme="majorBidi"/>
+      <w:b/>
+      <w:bCs/>
+      <w:color w:val="4F81BD" w:themeColor="accent1"/>
+      <w:sz w:val="26"/>
+      <w:szCs w:val="26"/>
+      <w:lang w:val="en-US"/>
+    </w:rPr>
+  </w:style>
   <w:style w:type="character" w:default="1" w:styleId="Bekezdsalapbettpusa">
     <w:name w:val="Default Paragraph Font"/>
     <w:uiPriority w:val="1"/>
@@ -2533,6 +6131,76 @@
     <w:link w:val="llb"/>
     <w:uiPriority w:val="99"/>
     <w:rsid w:val="00F9153C"/>
+  </w:style>
+  <w:style w:type="character" w:customStyle="1" w:styleId="Cmsor2Char">
+    <w:name w:val="Címsor 2 Char"/>
+    <w:basedOn w:val="Bekezdsalapbettpusa"/>
+    <w:link w:val="Cmsor2"/>
+    <w:uiPriority w:val="9"/>
+    <w:semiHidden/>
+    <w:rsid w:val="008B3564"/>
+    <w:rPr>
+      <w:rFonts w:asciiTheme="majorHAnsi" w:eastAsiaTheme="majorEastAsia" w:hAnsiTheme="majorHAnsi" w:cstheme="majorBidi"/>
+      <w:b/>
+      <w:bCs/>
+      <w:color w:val="4F81BD" w:themeColor="accent1"/>
+      <w:sz w:val="26"/>
+      <w:szCs w:val="26"/>
+      <w:lang w:val="en-US"/>
+    </w:rPr>
+  </w:style>
+  <w:style w:type="paragraph" w:styleId="Listaszerbekezds">
+    <w:name w:val="List Paragraph"/>
+    <w:basedOn w:val="Norml"/>
+    <w:uiPriority w:val="34"/>
+    <w:qFormat/>
+    <w:rsid w:val="008B3564"/>
+    <w:pPr>
+      <w:ind w:left="720"/>
+      <w:contextualSpacing/>
+    </w:pPr>
+    <w:rPr>
+      <w:lang w:val="en-US"/>
+    </w:rPr>
+  </w:style>
+  <w:style w:type="paragraph" w:styleId="Nincstrkz">
+    <w:name w:val="No Spacing"/>
+    <w:uiPriority w:val="1"/>
+    <w:qFormat/>
+    <w:rsid w:val="008B3564"/>
+    <w:pPr>
+      <w:spacing w:after="0" w:line="240" w:lineRule="auto"/>
+    </w:pPr>
+    <w:rPr>
+      <w:color w:val="8DB3E2" w:themeColor="text2" w:themeTint="66"/>
+      <w:sz w:val="24"/>
+      <w:lang w:val="en-US"/>
+    </w:rPr>
+  </w:style>
+  <w:style w:type="table" w:styleId="Rcsostblzat">
+    <w:name w:val="Table Grid"/>
+    <w:basedOn w:val="Normltblzat"/>
+    <w:uiPriority w:val="59"/>
+    <w:rsid w:val="008B3564"/>
+    <w:pPr>
+      <w:spacing w:after="0" w:line="240" w:lineRule="auto"/>
+    </w:pPr>
+    <w:tblPr>
+      <w:tblBorders>
+        <w:top w:val="single" w:sz="4" w:space="0" w:color="auto"/>
+        <w:left w:val="single" w:sz="4" w:space="0" w:color="auto"/>
+        <w:bottom w:val="single" w:sz="4" w:space="0" w:color="auto"/>
+        <w:right w:val="single" w:sz="4" w:space="0" w:color="auto"/>
+        <w:insideH w:val="single" w:sz="4" w:space="0" w:color="auto"/>
+        <w:insideV w:val="single" w:sz="4" w:space="0" w:color="auto"/>
+      </w:tblBorders>
+      <w:tblCellMar>
+        <w:top w:w="0" w:type="dxa"/>
+        <w:left w:w="108" w:type="dxa"/>
+        <w:bottom w:w="0" w:type="dxa"/>
+        <w:right w:w="108" w:type="dxa"/>
+      </w:tblCellMar>
+    </w:tblPr>
   </w:style>
 </w:styles>
 </file>
@@ -2720,6 +6388,32 @@
       <w:szCs w:val="28"/>
     </w:rPr>
   </w:style>
+  <w:style w:type="paragraph" w:styleId="Cmsor2">
+    <w:name w:val="heading 2"/>
+    <w:basedOn w:val="Norml"/>
+    <w:next w:val="Norml"/>
+    <w:link w:val="Cmsor2Char"/>
+    <w:uiPriority w:val="9"/>
+    <w:semiHidden/>
+    <w:unhideWhenUsed/>
+    <w:qFormat/>
+    <w:rsid w:val="008B3564"/>
+    <w:pPr>
+      <w:keepNext/>
+      <w:keepLines/>
+      <w:spacing w:before="200" w:after="0"/>
+      <w:outlineLvl w:val="1"/>
+    </w:pPr>
+    <w:rPr>
+      <w:rFonts w:asciiTheme="majorHAnsi" w:eastAsiaTheme="majorEastAsia" w:hAnsiTheme="majorHAnsi" w:cstheme="majorBidi"/>
+      <w:b/>
+      <w:bCs/>
+      <w:color w:val="4F81BD" w:themeColor="accent1"/>
+      <w:sz w:val="26"/>
+      <w:szCs w:val="26"/>
+      <w:lang w:val="en-US"/>
+    </w:rPr>
+  </w:style>
   <w:style w:type="character" w:default="1" w:styleId="Bekezdsalapbettpusa">
     <w:name w:val="Default Paragraph Font"/>
     <w:uiPriority w:val="1"/>
@@ -2874,6 +6568,76 @@
     <w:link w:val="llb"/>
     <w:uiPriority w:val="99"/>
     <w:rsid w:val="00F9153C"/>
+  </w:style>
+  <w:style w:type="character" w:customStyle="1" w:styleId="Cmsor2Char">
+    <w:name w:val="Címsor 2 Char"/>
+    <w:basedOn w:val="Bekezdsalapbettpusa"/>
+    <w:link w:val="Cmsor2"/>
+    <w:uiPriority w:val="9"/>
+    <w:semiHidden/>
+    <w:rsid w:val="008B3564"/>
+    <w:rPr>
+      <w:rFonts w:asciiTheme="majorHAnsi" w:eastAsiaTheme="majorEastAsia" w:hAnsiTheme="majorHAnsi" w:cstheme="majorBidi"/>
+      <w:b/>
+      <w:bCs/>
+      <w:color w:val="4F81BD" w:themeColor="accent1"/>
+      <w:sz w:val="26"/>
+      <w:szCs w:val="26"/>
+      <w:lang w:val="en-US"/>
+    </w:rPr>
+  </w:style>
+  <w:style w:type="paragraph" w:styleId="Listaszerbekezds">
+    <w:name w:val="List Paragraph"/>
+    <w:basedOn w:val="Norml"/>
+    <w:uiPriority w:val="34"/>
+    <w:qFormat/>
+    <w:rsid w:val="008B3564"/>
+    <w:pPr>
+      <w:ind w:left="720"/>
+      <w:contextualSpacing/>
+    </w:pPr>
+    <w:rPr>
+      <w:lang w:val="en-US"/>
+    </w:rPr>
+  </w:style>
+  <w:style w:type="paragraph" w:styleId="Nincstrkz">
+    <w:name w:val="No Spacing"/>
+    <w:uiPriority w:val="1"/>
+    <w:qFormat/>
+    <w:rsid w:val="008B3564"/>
+    <w:pPr>
+      <w:spacing w:after="0" w:line="240" w:lineRule="auto"/>
+    </w:pPr>
+    <w:rPr>
+      <w:color w:val="8DB3E2" w:themeColor="text2" w:themeTint="66"/>
+      <w:sz w:val="24"/>
+      <w:lang w:val="en-US"/>
+    </w:rPr>
+  </w:style>
+  <w:style w:type="table" w:styleId="Rcsostblzat">
+    <w:name w:val="Table Grid"/>
+    <w:basedOn w:val="Normltblzat"/>
+    <w:uiPriority w:val="59"/>
+    <w:rsid w:val="008B3564"/>
+    <w:pPr>
+      <w:spacing w:after="0" w:line="240" w:lineRule="auto"/>
+    </w:pPr>
+    <w:tblPr>
+      <w:tblBorders>
+        <w:top w:val="single" w:sz="4" w:space="0" w:color="auto"/>
+        <w:left w:val="single" w:sz="4" w:space="0" w:color="auto"/>
+        <w:bottom w:val="single" w:sz="4" w:space="0" w:color="auto"/>
+        <w:right w:val="single" w:sz="4" w:space="0" w:color="auto"/>
+        <w:insideH w:val="single" w:sz="4" w:space="0" w:color="auto"/>
+        <w:insideV w:val="single" w:sz="4" w:space="0" w:color="auto"/>
+      </w:tblBorders>
+      <w:tblCellMar>
+        <w:top w:w="0" w:type="dxa"/>
+        <w:left w:w="108" w:type="dxa"/>
+        <w:bottom w:w="0" w:type="dxa"/>
+        <w:right w:w="108" w:type="dxa"/>
+      </w:tblCellMar>
+    </w:tblPr>
   </w:style>
 </w:styles>
 </file>
@@ -3168,7 +6932,7 @@
 </file>
 
 <file path=customXml/itemProps1.xml><?xml version="1.0" encoding="utf-8"?>
-<ds:datastoreItem xmlns:ds="http://schemas.openxmlformats.org/officeDocument/2006/customXml" ds:itemID="{B704FFE0-AF50-4783-B35C-97394F373E15}">
+<ds:datastoreItem xmlns:ds="http://schemas.openxmlformats.org/officeDocument/2006/customXml" ds:itemID="{51D515FB-438C-454D-9FD7-06EA702DF6D0}">
   <ds:schemaRefs>
     <ds:schemaRef ds:uri="http://schemas.openxmlformats.org/officeDocument/2006/bibliography"/>
   </ds:schemaRefs>
